--- a/Rapport og projektdokumentation/Rapport/Design og implementering af hardware.docx
+++ b/Rapport og projektdokumentation/Rapport/Design og implementering af hardware.docx
@@ -64,9 +64,9 @@
             <o:lock v:ext="edit" aspectratio="t"/>
           </v:shapetype>
           <v:shape id="_x0000_i1025" type="#_x0000_t75" style="width:429.45pt;height:170.4pt" o:ole="">
-            <v:imagedata r:id="rId6" o:title=""/>
+            <v:imagedata r:id="rId8" o:title=""/>
           </v:shape>
-          <o:OLEObject Type="Embed" ProgID="Visio.Drawing.15" ShapeID="_x0000_i1025" DrawAspect="Content" ObjectID="_1479897196" r:id="rId7"/>
+          <o:OLEObject Type="Embed" ProgID="Visio.Drawing.15" ShapeID="_x0000_i1025" DrawAspect="Content" ObjectID="_1479900379" r:id="rId9"/>
         </w:object>
       </w:r>
     </w:p>
@@ -77,14 +77,27 @@
       <w:r>
         <w:t xml:space="preserve">Figur </w:t>
       </w:r>
-      <w:fldSimple w:instr=" SEQ Figur \* ARABIC ">
-        <w:r>
-          <w:rPr>
-            <w:noProof/>
-          </w:rPr>
-          <w:t>1</w:t>
-        </w:r>
-      </w:fldSimple>
+      <w:r>
+        <w:fldChar w:fldCharType="begin"/>
+      </w:r>
+      <w:r>
+        <w:instrText xml:space="preserve"> SEQ Figur \* ARABIC </w:instrText>
+      </w:r>
+      <w:r>
+        <w:fldChar w:fldCharType="separate"/>
+      </w:r>
+      <w:r>
+        <w:rPr>
+          <w:noProof/>
+        </w:rPr>
+        <w:t>1</w:t>
+      </w:r>
+      <w:r>
+        <w:rPr>
+          <w:noProof/>
+        </w:rPr>
+        <w:fldChar w:fldCharType="end"/>
+      </w:r>
       <w:r>
         <w:t>: BDD for Body</w:t>
       </w:r>
@@ -279,7 +292,7 @@
                     </pic:cNvPicPr>
                   </pic:nvPicPr>
                   <pic:blipFill>
-                    <a:blip r:embed="rId8">
+                    <a:blip r:embed="rId10">
                       <a:extLst>
                         <a:ext uri="{28A0092B-C50C-407E-A947-70E740481C1C}">
                           <a14:useLocalDpi xmlns:a14="http://schemas.microsoft.com/office/drawing/2010/main" val="0"/>
@@ -319,6 +332,7 @@
       <w:r>
         <w:rPr>
           <w:noProof/>
+          <w:lang w:eastAsia="da-DK"/>
         </w:rPr>
         <mc:AlternateContent>
           <mc:Choice Requires="wps">
@@ -375,14 +389,27 @@
                             <w:r>
                               <w:t xml:space="preserve">Figur </w:t>
                             </w:r>
-                            <w:fldSimple w:instr=" SEQ Figur \* ARABIC ">
-                              <w:r>
-                                <w:rPr>
-                                  <w:noProof/>
-                                </w:rPr>
-                                <w:t>2</w:t>
-                              </w:r>
-                            </w:fldSimple>
+                            <w:r>
+                              <w:fldChar w:fldCharType="begin"/>
+                            </w:r>
+                            <w:r>
+                              <w:instrText xml:space="preserve"> SEQ Figur \* ARABIC </w:instrText>
+                            </w:r>
+                            <w:r>
+                              <w:fldChar w:fldCharType="separate"/>
+                            </w:r>
+                            <w:r>
+                              <w:rPr>
+                                <w:noProof/>
+                              </w:rPr>
+                              <w:t>2</w:t>
+                            </w:r>
+                            <w:r>
+                              <w:rPr>
+                                <w:noProof/>
+                              </w:rPr>
+                              <w:fldChar w:fldCharType="end"/>
+                            </w:r>
                             <w:r>
                               <w:t>: IBD for generisk sensorenhed</w:t>
                             </w:r>
@@ -420,14 +447,27 @@
                       <w:r>
                         <w:t xml:space="preserve">Figur </w:t>
                       </w:r>
-                      <w:fldSimple w:instr=" SEQ Figur \* ARABIC ">
-                        <w:r>
-                          <w:rPr>
-                            <w:noProof/>
-                          </w:rPr>
-                          <w:t>2</w:t>
-                        </w:r>
-                      </w:fldSimple>
+                      <w:r>
+                        <w:fldChar w:fldCharType="begin"/>
+                      </w:r>
+                      <w:r>
+                        <w:instrText xml:space="preserve"> SEQ Figur \* ARABIC </w:instrText>
+                      </w:r>
+                      <w:r>
+                        <w:fldChar w:fldCharType="separate"/>
+                      </w:r>
+                      <w:r>
+                        <w:rPr>
+                          <w:noProof/>
+                        </w:rPr>
+                        <w:t>2</w:t>
+                      </w:r>
+                      <w:r>
+                        <w:rPr>
+                          <w:noProof/>
+                        </w:rPr>
+                        <w:fldChar w:fldCharType="end"/>
+                      </w:r>
                       <w:r>
                         <w:t>: IBD for generisk sensorenhed</w:t>
                       </w:r>
@@ -474,6 +514,27 @@
       </w:pPr>
     </w:p>
     <w:p>
+      <w:r>
+        <w:t xml:space="preserve">I det følgende afsnit beskrives design og implementering af de forskellige sensorenheder. Kun </w:t>
+      </w:r>
+      <w:proofErr w:type="spellStart"/>
+      <w:r>
+        <w:t>accelerometeret</w:t>
+      </w:r>
+      <w:proofErr w:type="spellEnd"/>
+      <w:r>
+        <w:t xml:space="preserve"> er fuldt beskrevet, for at se fuld beskrivelse for de andre sensorer henvises til </w:t>
+      </w:r>
+      <w:proofErr w:type="gramStart"/>
+      <w:r>
+        <w:t>projektdokumentationen(</w:t>
+      </w:r>
+      <w:proofErr w:type="gramEnd"/>
+      <w:r>
+        <w:t>REFERENCE TIL DOKUMENTATION)</w:t>
+      </w:r>
+    </w:p>
+    <w:p>
       <w:pPr>
         <w:pStyle w:val="Overskrift3"/>
       </w:pPr>
@@ -487,22 +548,358 @@
       </w:r>
     </w:p>
     <w:p>
+      <w:pPr>
+        <w:rPr>
+          <w:rFonts w:eastAsiaTheme="minorEastAsia"/>
+        </w:rPr>
+      </w:pPr>
+      <w:r>
+        <w:t xml:space="preserve">Sensoren som benyttes i dette projekt er et 3-akset </w:t>
+      </w:r>
       <w:proofErr w:type="spellStart"/>
       <w:r>
-        <w:t>Accelerometeret</w:t>
+        <w:t>accelerometer</w:t>
       </w:r>
       <w:proofErr w:type="spellEnd"/>
       <w:r>
-        <w:t xml:space="preserve"> har til formål at generere da</w:t>
-      </w:r>
-      <w:r>
-        <w:t>ta på baggrund af acceleration.</w:t>
+        <w:t xml:space="preserve"> af typen </w:t>
+      </w:r>
+      <w:r>
+        <w:rPr>
+          <w:b/>
+        </w:rPr>
+        <w:t>ADXL345</w:t>
+      </w:r>
+      <w:r>
+        <w:rPr>
+          <w:rStyle w:val="Fodnotehenvisning"/>
+          <w:b/>
+        </w:rPr>
+        <w:footnoteReference w:id="1"/>
+      </w:r>
+      <w:r>
+        <w:t xml:space="preserve">. Denne model er </w:t>
+      </w:r>
+      <w:proofErr w:type="spellStart"/>
+      <w:r>
+        <w:t>ultralow</w:t>
+      </w:r>
+      <w:proofErr w:type="spellEnd"/>
+      <w:r>
+        <w:t xml:space="preserve"> power, den kan gå så lavt som </w:t>
+      </w:r>
+      <w:proofErr w:type="gramStart"/>
+      <w:r>
+        <w:t xml:space="preserve">til </w:t>
+      </w:r>
+      <m:oMath>
+        <m:r>
+          <w:rPr>
+            <w:rFonts w:ascii="Cambria Math" w:hAnsi="Cambria Math"/>
+          </w:rPr>
+          <m:t>23μA</m:t>
+        </m:r>
+      </m:oMath>
+      <w:r>
+        <w:rPr>
+          <w:rFonts w:eastAsiaTheme="minorEastAsia"/>
+        </w:rPr>
+        <w:t xml:space="preserve"> i</w:t>
+      </w:r>
+      <w:proofErr w:type="gramEnd"/>
+      <w:r>
+        <w:rPr>
+          <w:rFonts w:eastAsiaTheme="minorEastAsia"/>
+        </w:rPr>
+        <w:t xml:space="preserve"> </w:t>
+      </w:r>
+      <w:r>
+        <w:rPr>
+          <w:rFonts w:eastAsiaTheme="minorEastAsia"/>
+          <w:i/>
+        </w:rPr>
+        <w:t>measure mode</w:t>
+      </w:r>
+      <w:r>
+        <w:rPr>
+          <w:rFonts w:eastAsiaTheme="minorEastAsia"/>
+        </w:rPr>
+        <w:t xml:space="preserve"> og kun </w:t>
+      </w:r>
+      <m:oMath>
+        <m:r>
+          <w:rPr>
+            <w:rFonts w:ascii="Cambria Math" w:eastAsiaTheme="minorEastAsia" w:hAnsi="Cambria Math"/>
+          </w:rPr>
+          <m:t>0,1μA</m:t>
+        </m:r>
+      </m:oMath>
+      <w:r>
+        <w:rPr>
+          <w:rFonts w:eastAsiaTheme="minorEastAsia"/>
+        </w:rPr>
+        <w:t xml:space="preserve"> i </w:t>
+      </w:r>
+      <w:r>
+        <w:rPr>
+          <w:rFonts w:eastAsiaTheme="minorEastAsia"/>
+          <w:i/>
+        </w:rPr>
+        <w:t>standby mode</w:t>
+      </w:r>
+      <w:r>
+        <w:rPr>
+          <w:rFonts w:eastAsiaTheme="minorEastAsia"/>
+        </w:rPr>
+        <w:t xml:space="preserve"> disse værdier er fundet i databladet.</w:t>
+      </w:r>
+      <w:r>
+        <w:rPr>
+          <w:rStyle w:val="Fodnotehenvisning"/>
+          <w:rFonts w:eastAsiaTheme="minorEastAsia"/>
+        </w:rPr>
+        <w:footnoteReference w:id="2"/>
+      </w:r>
+      <w:r>
+        <w:rPr>
+          <w:rFonts w:eastAsiaTheme="minorEastAsia"/>
+        </w:rPr>
+        <w:t xml:space="preserve"> ADXL345 understøtter i forvejen I2C</w:t>
+      </w:r>
+      <w:r>
+        <w:rPr>
+          <w:rStyle w:val="Fodnotehenvisning"/>
+          <w:rFonts w:eastAsiaTheme="minorEastAsia"/>
+        </w:rPr>
+        <w:footnoteReference w:id="3"/>
+      </w:r>
+      <w:r>
+        <w:rPr>
+          <w:rFonts w:eastAsiaTheme="minorEastAsia"/>
+        </w:rPr>
+        <w:t xml:space="preserve"> og er derfor at foretrække at benytte da der ikke skal tilføjes noget ekstra til enheden for at benytte I2C.</w:t>
+      </w:r>
+    </w:p>
+    <w:p>
+      <w:pPr>
+        <w:rPr>
+          <w:rFonts w:eastAsiaTheme="minorEastAsia"/>
+        </w:rPr>
+      </w:pPr>
+      <w:r>
+        <w:rPr>
+          <w:rFonts w:eastAsiaTheme="minorEastAsia"/>
+        </w:rPr>
+        <w:t>Det fremgår desuden af databladet at ADXL345 opererer ved 2V til 3.6V, hvilket passer til vores spændingsforsyning som leverer 3.3V</w:t>
+      </w:r>
+      <w:r>
+        <w:rPr>
+          <w:rStyle w:val="Fodnotehenvisning"/>
+          <w:rFonts w:eastAsiaTheme="minorEastAsia"/>
+        </w:rPr>
+        <w:footnoteReference w:id="4"/>
+      </w:r>
+      <w:r>
+        <w:rPr>
+          <w:rFonts w:eastAsiaTheme="minorEastAsia"/>
+        </w:rPr>
+        <w:t xml:space="preserve">. </w:t>
+      </w:r>
+    </w:p>
+    <w:p>
+      <w:pPr>
+        <w:pStyle w:val="Overskrift4"/>
+      </w:pPr>
+      <w:r>
+        <w:t xml:space="preserve">I2C </w:t>
+      </w:r>
+    </w:p>
+    <w:p>
+      <w:r>
+        <w:t>Når man skal oprette forbindelse til en sensorenhed via I2C, er det vigtig at man kender komponentens I2C—adresse. ADXL345 har en pin kaldet ALT ADDRESS</w:t>
+      </w:r>
+      <w:r>
+        <w:rPr>
+          <w:rStyle w:val="Fodnotehenvisning"/>
+        </w:rPr>
+        <w:footnoteReference w:id="5"/>
+      </w:r>
+      <w:r>
+        <w:t xml:space="preserve">, denne pin bruges til at styre ADXL345’s to forskellige I2C adresser.  </w:t>
+      </w:r>
+    </w:p>
+    <w:tbl>
+      <w:tblPr>
+        <w:tblStyle w:val="Tabel-Gitter"/>
+        <w:tblW w:w="0" w:type="auto"/>
+        <w:tblLook w:val="04A0" w:firstRow="1" w:lastRow="0" w:firstColumn="1" w:lastColumn="0" w:noHBand="0" w:noVBand="1"/>
+      </w:tblPr>
+      <w:tblGrid>
+        <w:gridCol w:w="1838"/>
+        <w:gridCol w:w="2126"/>
+      </w:tblGrid>
+      <w:tr>
+        <w:tc>
+          <w:tcPr>
+            <w:tcW w:w="1838" w:type="dxa"/>
+          </w:tcPr>
+          <w:p>
+            <w:pPr>
+              <w:rPr>
+                <w:b/>
+              </w:rPr>
+            </w:pPr>
+            <w:r>
+              <w:rPr>
+                <w:b/>
+              </w:rPr>
+              <w:t>I2C adresse (hex)</w:t>
+            </w:r>
+          </w:p>
+        </w:tc>
+        <w:tc>
+          <w:tcPr>
+            <w:tcW w:w="2126" w:type="dxa"/>
+          </w:tcPr>
+          <w:p>
+            <w:pPr>
+              <w:rPr>
+                <w:b/>
+              </w:rPr>
+            </w:pPr>
+            <w:r>
+              <w:rPr>
+                <w:b/>
+              </w:rPr>
+              <w:t xml:space="preserve">ALT ADDRESS PIN </w:t>
+            </w:r>
+          </w:p>
+        </w:tc>
+      </w:tr>
+      <w:tr>
+        <w:tc>
+          <w:tcPr>
+            <w:tcW w:w="1838" w:type="dxa"/>
+          </w:tcPr>
+          <w:p>
+            <w:r>
+              <w:t>0x1D</w:t>
+            </w:r>
+          </w:p>
+        </w:tc>
+        <w:tc>
+          <w:tcPr>
+            <w:tcW w:w="2126" w:type="dxa"/>
+          </w:tcPr>
+          <w:p>
+            <w:r>
+              <w:t>Koblet til VCC</w:t>
+            </w:r>
+          </w:p>
+        </w:tc>
+      </w:tr>
+      <w:tr>
+        <w:tc>
+          <w:tcPr>
+            <w:tcW w:w="1838" w:type="dxa"/>
+          </w:tcPr>
+          <w:p>
+            <w:r>
+              <w:t>0x53</w:t>
+            </w:r>
+          </w:p>
+        </w:tc>
+        <w:tc>
+          <w:tcPr>
+            <w:tcW w:w="2126" w:type="dxa"/>
+          </w:tcPr>
+          <w:p>
+            <w:pPr>
+              <w:keepNext/>
+            </w:pPr>
+            <w:r>
+              <w:t xml:space="preserve">Koblet til GND </w:t>
+            </w:r>
+          </w:p>
+        </w:tc>
+      </w:tr>
+    </w:tbl>
+    <w:p>
+      <w:pPr>
+        <w:pStyle w:val="Billedtekst"/>
+      </w:pPr>
+      <w:r>
+        <w:t xml:space="preserve">Tabel </w:t>
+      </w:r>
+      <w:r>
+        <w:fldChar w:fldCharType="begin"/>
+      </w:r>
+      <w:r>
+        <w:instrText xml:space="preserve"> SEQ Tabel \* ARABIC </w:instrText>
+      </w:r>
+      <w:r>
+        <w:fldChar w:fldCharType="separate"/>
+      </w:r>
+      <w:r>
+        <w:rPr>
+          <w:noProof/>
+        </w:rPr>
+        <w:t>1</w:t>
+      </w:r>
+      <w:r>
+        <w:rPr>
+          <w:noProof/>
+        </w:rPr>
+        <w:fldChar w:fldCharType="end"/>
+      </w:r>
+      <w:r>
+        <w:t>: I2C adresser og kobling til ALT ADDRESS pin</w:t>
+      </w:r>
+    </w:p>
+    <w:p>
+      <w:r>
+        <w:t xml:space="preserve">Ud fra denne viden benyttes en 1x3 </w:t>
+      </w:r>
+      <w:proofErr w:type="spellStart"/>
+      <w:r>
+        <w:t>Harwinpin</w:t>
+      </w:r>
+      <w:proofErr w:type="spellEnd"/>
+      <w:r>
+        <w:t xml:space="preserve"> med tilhørende jumper, således at brugeren hurtig og nemt kan skifte mellem de to alternative I2C adresser. </w:t>
+      </w:r>
+    </w:p>
+    <w:p>
+      <w:r>
+        <w:lastRenderedPageBreak/>
+        <w:t xml:space="preserve">For at se </w:t>
+      </w:r>
+      <w:proofErr w:type="spellStart"/>
+      <w:r>
+        <w:t>breakoutboard</w:t>
+      </w:r>
+      <w:proofErr w:type="spellEnd"/>
+      <w:r>
+        <w:t xml:space="preserve"> samt forbindelser henvises til </w:t>
+      </w:r>
+      <w:proofErr w:type="gramStart"/>
+      <w:r>
+        <w:t>projektdokumentationen(</w:t>
+      </w:r>
+      <w:proofErr w:type="gramEnd"/>
+      <w:r>
+        <w:t xml:space="preserve">REFERENCE TIL DOKUMENTATION) </w:t>
       </w:r>
     </w:p>
     <w:p>
       <w:pPr>
         <w:pStyle w:val="Overskrift3"/>
       </w:pPr>
+    </w:p>
+    <w:p>
+      <w:pPr>
+        <w:pStyle w:val="Overskrift3"/>
+      </w:pPr>
       <w:r>
         <w:t>Gyroskop</w:t>
       </w:r>
@@ -511,6 +908,17 @@
       <w:r>
         <w:t xml:space="preserve">Gyroskopet har til formål at generere data op baggrund af tilt. </w:t>
       </w:r>
+      <w:r>
+        <w:t xml:space="preserve">For fuld beskrivelse af gyroskopets design og implementering henvises til </w:t>
+      </w:r>
+      <w:proofErr w:type="gramStart"/>
+      <w:r>
+        <w:t>projektdokumentationen(</w:t>
+      </w:r>
+      <w:proofErr w:type="gramEnd"/>
+      <w:r>
+        <w:t xml:space="preserve">REFERENCE TIL DOKUMENTATION). </w:t>
+      </w:r>
     </w:p>
     <w:p>
       <w:pPr>
@@ -532,7 +940,32 @@
       </w:r>
       <w:proofErr w:type="spellEnd"/>
       <w:r>
-        <w:t xml:space="preserve"> sensoren har til formål at generere data på baggrund af afstand </w:t>
+        <w:t xml:space="preserve"> sensoren har til formål at gener</w:t>
+      </w:r>
+      <w:r>
+        <w:t xml:space="preserve">ere data på baggrund af afstand. </w:t>
+      </w:r>
+      <w:r>
+        <w:t xml:space="preserve">For fuld beskrivelse af </w:t>
+      </w:r>
+      <w:proofErr w:type="spellStart"/>
+      <w:r>
+        <w:t>proximity</w:t>
+      </w:r>
+      <w:proofErr w:type="spellEnd"/>
+      <w:r>
+        <w:t xml:space="preserve"> sensor</w:t>
+      </w:r>
+      <w:r>
+        <w:t xml:space="preserve"> design og implementering henvises til </w:t>
+      </w:r>
+      <w:proofErr w:type="gramStart"/>
+      <w:r>
+        <w:t>projektdokumentationen(</w:t>
+      </w:r>
+      <w:proofErr w:type="gramEnd"/>
+      <w:r>
+        <w:t>REFERENCE TIL DOKUMENTATION)</w:t>
       </w:r>
     </w:p>
     <w:p>
@@ -546,6 +979,23 @@
     <w:p>
       <w:r>
         <w:t xml:space="preserve">Tryksensoren har til formål at generere data på baggrund af taktilt tryk. </w:t>
+      </w:r>
+      <w:r>
+        <w:t xml:space="preserve">For fuld beskrivelse af </w:t>
+      </w:r>
+      <w:r>
+        <w:t xml:space="preserve">tryksensor </w:t>
+      </w:r>
+      <w:r>
+        <w:t xml:space="preserve">design og implementering henvises til </w:t>
+      </w:r>
+      <w:proofErr w:type="gramStart"/>
+      <w:r>
+        <w:t>projektdokumentationen(</w:t>
+      </w:r>
+      <w:proofErr w:type="gramEnd"/>
+      <w:r>
+        <w:t>REFERENCE TIL DOKUMENTATION)</w:t>
       </w:r>
     </w:p>
     <w:p/>
@@ -559,101 +1009,134 @@
     <w:p>
       <w:pPr>
         <w:pStyle w:val="Overskrift3"/>
+        <w:rPr>
+          <w:lang w:val="en-US"/>
+        </w:rPr>
       </w:pPr>
       <w:bookmarkStart w:id="2" w:name="_Toc405204254"/>
       <w:r>
+        <w:rPr>
+          <w:lang w:val="en-US"/>
+        </w:rPr>
         <w:t>I</w:t>
       </w:r>
       <w:r>
         <w:rPr>
           <w:vertAlign w:val="superscript"/>
+          <w:lang w:val="en-US"/>
         </w:rPr>
         <w:t>2</w:t>
       </w:r>
       <w:r>
+        <w:rPr>
+          <w:lang w:val="en-US"/>
+        </w:rPr>
         <w:t>C Bu</w:t>
       </w:r>
       <w:bookmarkEnd w:id="2"/>
       <w:r>
+        <w:rPr>
+          <w:lang w:val="en-US"/>
+        </w:rPr>
         <w:t>s</w:t>
-      </w:r>
-    </w:p>
-    <w:p>
-      <w:pPr>
-        <w:rPr>
-          <w:b/>
-        </w:rPr>
-      </w:pPr>
-      <w:r>
-        <w:rPr>
-          <w:b/>
-        </w:rPr>
-        <w:t>MANGLER</w:t>
-      </w:r>
-    </w:p>
-    <w:p>
-      <w:pPr>
-        <w:pStyle w:val="Overskrift3"/>
-      </w:pPr>
-    </w:p>
-    <w:p>
-      <w:pPr>
-        <w:pStyle w:val="Overskrift3"/>
-      </w:pPr>
-      <w:r>
-        <w:t xml:space="preserve">Bluetooth </w:t>
-      </w:r>
-    </w:p>
-    <w:p>
-      <w:pPr>
-        <w:rPr>
-          <w:b/>
-        </w:rPr>
-      </w:pPr>
-      <w:r>
-        <w:rPr>
-          <w:b/>
-        </w:rPr>
-        <w:t>MANGLER</w:t>
-      </w:r>
-    </w:p>
-    <w:p>
-      <w:pPr>
-        <w:pStyle w:val="Overskrift3"/>
-      </w:pPr>
-    </w:p>
-    <w:p>
-      <w:pPr>
-        <w:pStyle w:val="Overskrift3"/>
-      </w:pPr>
-      <w:proofErr w:type="spellStart"/>
-      <w:r>
-        <w:t>PSoC</w:t>
-      </w:r>
-      <w:proofErr w:type="spellEnd"/>
-      <w:r>
-        <w:t xml:space="preserve"> </w:t>
-      </w:r>
-      <w:proofErr w:type="spellStart"/>
-      <w:r>
-        <w:t>shield</w:t>
-      </w:r>
-      <w:proofErr w:type="spellEnd"/>
-    </w:p>
-    <w:p>
-      <w:pPr>
-        <w:rPr>
-          <w:b/>
-        </w:rPr>
-      </w:pPr>
-      <w:r>
-        <w:rPr>
-          <w:b/>
-        </w:rPr>
-        <w:t xml:space="preserve">MANGLER </w:t>
       </w:r>
       <w:bookmarkStart w:id="3" w:name="_GoBack"/>
       <w:bookmarkEnd w:id="3"/>
+    </w:p>
+    <w:p>
+      <w:pPr>
+        <w:rPr>
+          <w:b/>
+          <w:lang w:val="en-US"/>
+        </w:rPr>
+      </w:pPr>
+      <w:r>
+        <w:rPr>
+          <w:b/>
+          <w:lang w:val="en-US"/>
+        </w:rPr>
+        <w:t>MANGLER</w:t>
+      </w:r>
+    </w:p>
+    <w:p>
+      <w:pPr>
+        <w:pStyle w:val="Overskrift3"/>
+        <w:rPr>
+          <w:lang w:val="en-US"/>
+        </w:rPr>
+      </w:pPr>
+    </w:p>
+    <w:p>
+      <w:pPr>
+        <w:pStyle w:val="Overskrift3"/>
+        <w:rPr>
+          <w:lang w:val="en-US"/>
+        </w:rPr>
+      </w:pPr>
+      <w:r>
+        <w:rPr>
+          <w:lang w:val="en-US"/>
+        </w:rPr>
+        <w:t xml:space="preserve">Bluetooth </w:t>
+      </w:r>
+    </w:p>
+    <w:p>
+      <w:pPr>
+        <w:rPr>
+          <w:b/>
+          <w:lang w:val="en-US"/>
+        </w:rPr>
+      </w:pPr>
+      <w:r>
+        <w:rPr>
+          <w:b/>
+          <w:lang w:val="en-US"/>
+        </w:rPr>
+        <w:t>MANGLER</w:t>
+      </w:r>
+    </w:p>
+    <w:p>
+      <w:pPr>
+        <w:pStyle w:val="Overskrift3"/>
+        <w:rPr>
+          <w:lang w:val="en-US"/>
+        </w:rPr>
+      </w:pPr>
+    </w:p>
+    <w:p>
+      <w:pPr>
+        <w:pStyle w:val="Overskrift3"/>
+        <w:rPr>
+          <w:lang w:val="en-US"/>
+        </w:rPr>
+      </w:pPr>
+      <w:proofErr w:type="spellStart"/>
+      <w:r>
+        <w:rPr>
+          <w:lang w:val="en-US"/>
+        </w:rPr>
+        <w:t>PSoC</w:t>
+      </w:r>
+      <w:proofErr w:type="spellEnd"/>
+      <w:r>
+        <w:rPr>
+          <w:lang w:val="en-US"/>
+        </w:rPr>
+        <w:t xml:space="preserve"> shield</w:t>
+      </w:r>
+    </w:p>
+    <w:p>
+      <w:pPr>
+        <w:rPr>
+          <w:b/>
+        </w:rPr>
+      </w:pPr>
+      <w:r>
+        <w:rPr>
+          <w:b/>
+        </w:rPr>
+        <w:t xml:space="preserve">MANGLER </w:t>
+      </w:r>
     </w:p>
     <w:p>
       <w:pPr>
@@ -720,10 +1203,7 @@
         <w:t>LM317</w:t>
       </w:r>
       <w:r>
-        <w:t xml:space="preserve">(REFERENCE). </w:t>
-      </w:r>
-      <w:r>
-        <w:t xml:space="preserve">LM317 som er en 3 terminal justerbar regulator med en outputrange fra 1.2V til 25V.  </w:t>
+        <w:t xml:space="preserve">(REFERENCE). LM317 som er en 3 terminal justerbar regulator med en outputrange fra 1.2V til 25V.  </w:t>
       </w:r>
     </w:p>
     <w:p>
@@ -753,7 +1233,7 @@
                     </pic:cNvPicPr>
                   </pic:nvPicPr>
                   <pic:blipFill>
-                    <a:blip r:embed="rId9">
+                    <a:blip r:embed="rId11">
                       <a:extLst>
                         <a:ext uri="{28A0092B-C50C-407E-A947-70E740481C1C}">
                           <a14:useLocalDpi xmlns:a14="http://schemas.microsoft.com/office/drawing/2010/main" val="0"/>
@@ -792,14 +1272,27 @@
       <w:r>
         <w:t xml:space="preserve">Figur </w:t>
       </w:r>
-      <w:fldSimple w:instr=" SEQ Figur \* ARABIC ">
-        <w:r>
-          <w:rPr>
-            <w:noProof/>
-          </w:rPr>
-          <w:t>3</w:t>
-        </w:r>
-      </w:fldSimple>
+      <w:r>
+        <w:fldChar w:fldCharType="begin"/>
+      </w:r>
+      <w:r>
+        <w:instrText xml:space="preserve"> SEQ Figur \* ARABIC </w:instrText>
+      </w:r>
+      <w:r>
+        <w:fldChar w:fldCharType="separate"/>
+      </w:r>
+      <w:r>
+        <w:rPr>
+          <w:noProof/>
+        </w:rPr>
+        <w:t>3</w:t>
+      </w:r>
+      <w:r>
+        <w:rPr>
+          <w:noProof/>
+        </w:rPr>
+        <w:fldChar w:fldCharType="end"/>
+      </w:r>
       <w:r>
         <w:t>: Typisk opsætning af LM317 (fra datablad LM317)</w:t>
       </w:r>
@@ -947,13 +1440,7 @@
             <w:rPr>
               <w:rFonts w:ascii="Cambria Math" w:eastAsiaTheme="minorEastAsia" w:hAnsi="Cambria Math"/>
             </w:rPr>
-            <m:t>∙R</m:t>
-          </m:r>
-          <m:r>
-            <w:rPr>
-              <w:rFonts w:ascii="Cambria Math" w:eastAsiaTheme="minorEastAsia" w:hAnsi="Cambria Math"/>
-            </w:rPr>
-            <m:t>2</m:t>
+            <m:t>∙R2</m:t>
           </m:r>
         </m:oMath>
       </m:oMathPara>
@@ -1028,13 +1515,7 @@
     </w:p>
     <w:p>
       <w:r>
-        <w:t>V</w:t>
-      </w:r>
-      <w:r>
-        <w:t>ælges efter det er bestemt hvorledes reguleringskredsen skal laves. Da reguleringskredsen kræver at inputspændingen minimum skal være 1.5V større end den ønskede outputspænding er</w:t>
-      </w:r>
-      <w:r>
-        <w:t xml:space="preserve"> batteriet valgt til at være på 9V. </w:t>
+        <w:t xml:space="preserve">Vælges efter det er bestemt hvorledes reguleringskredsen skal laves. Da reguleringskredsen kræver at inputspændingen minimum skal være 1.5V større end den ønskede outputspænding er batteriet valgt til at være på 9V. </w:t>
       </w:r>
     </w:p>
     <w:p/>
@@ -1050,6 +1531,136 @@
 </w:document>
 </file>
 
+<file path=word/endnotes.xml><?xml version="1.0" encoding="utf-8"?>
+<w:endnotes xmlns:wpc="http://schemas.microsoft.com/office/word/2010/wordprocessingCanvas" xmlns:mc="http://schemas.openxmlformats.org/markup-compatibility/2006" xmlns:o="urn:schemas-microsoft-com:office:office" xmlns:r="http://schemas.openxmlformats.org/officeDocument/2006/relationships" xmlns:m="http://schemas.openxmlformats.org/officeDocument/2006/math" xmlns:v="urn:schemas-microsoft-com:vml" xmlns:wp14="http://schemas.microsoft.com/office/word/2010/wordprocessingDrawing" xmlns:wp="http://schemas.openxmlformats.org/drawingml/2006/wordprocessingDrawing" xmlns:w10="urn:schemas-microsoft-com:office:word" xmlns:w="http://schemas.openxmlformats.org/wordprocessingml/2006/main" xmlns:w14="http://schemas.microsoft.com/office/word/2010/wordml" xmlns:w15="http://schemas.microsoft.com/office/word/2012/wordml" xmlns:wpg="http://schemas.microsoft.com/office/word/2010/wordprocessingGroup" xmlns:wpi="http://schemas.microsoft.com/office/word/2010/wordprocessingInk" xmlns:wne="http://schemas.microsoft.com/office/word/2006/wordml" xmlns:wps="http://schemas.microsoft.com/office/word/2010/wordprocessingShape" mc:Ignorable="w14 w15 wp14">
+  <w:endnote w:type="separator" w:id="-1">
+    <w:p>
+      <w:pPr>
+        <w:spacing w:after="0" w:line="240" w:lineRule="auto"/>
+      </w:pPr>
+      <w:r>
+        <w:separator/>
+      </w:r>
+    </w:p>
+  </w:endnote>
+  <w:endnote w:type="continuationSeparator" w:id="0">
+    <w:p>
+      <w:pPr>
+        <w:spacing w:after="0" w:line="240" w:lineRule="auto"/>
+      </w:pPr>
+      <w:r>
+        <w:continuationSeparator/>
+      </w:r>
+    </w:p>
+  </w:endnote>
+</w:endnotes>
+</file>
+
+<file path=word/footnotes.xml><?xml version="1.0" encoding="utf-8"?>
+<w:footnotes xmlns:wpc="http://schemas.microsoft.com/office/word/2010/wordprocessingCanvas" xmlns:mc="http://schemas.openxmlformats.org/markup-compatibility/2006" xmlns:o="urn:schemas-microsoft-com:office:office" xmlns:r="http://schemas.openxmlformats.org/officeDocument/2006/relationships" xmlns:m="http://schemas.openxmlformats.org/officeDocument/2006/math" xmlns:v="urn:schemas-microsoft-com:vml" xmlns:wp14="http://schemas.microsoft.com/office/word/2010/wordprocessingDrawing" xmlns:wp="http://schemas.openxmlformats.org/drawingml/2006/wordprocessingDrawing" xmlns:w10="urn:schemas-microsoft-com:office:word" xmlns:w="http://schemas.openxmlformats.org/wordprocessingml/2006/main" xmlns:w14="http://schemas.microsoft.com/office/word/2010/wordml" xmlns:w15="http://schemas.microsoft.com/office/word/2012/wordml" xmlns:wpg="http://schemas.microsoft.com/office/word/2010/wordprocessingGroup" xmlns:wpi="http://schemas.microsoft.com/office/word/2010/wordprocessingInk" xmlns:wne="http://schemas.microsoft.com/office/word/2006/wordml" xmlns:wps="http://schemas.microsoft.com/office/word/2010/wordprocessingShape" mc:Ignorable="w14 w15 wp14">
+  <w:footnote w:type="separator" w:id="-1">
+    <w:p>
+      <w:pPr>
+        <w:spacing w:after="0" w:line="240" w:lineRule="auto"/>
+      </w:pPr>
+      <w:r>
+        <w:separator/>
+      </w:r>
+    </w:p>
+  </w:footnote>
+  <w:footnote w:type="continuationSeparator" w:id="0">
+    <w:p>
+      <w:pPr>
+        <w:spacing w:after="0" w:line="240" w:lineRule="auto"/>
+      </w:pPr>
+      <w:r>
+        <w:continuationSeparator/>
+      </w:r>
+    </w:p>
+  </w:footnote>
+  <w:footnote w:id="1">
+    <w:p>
+      <w:pPr>
+        <w:pStyle w:val="Fodnotetekst"/>
+      </w:pPr>
+      <w:r>
+        <w:rPr>
+          <w:rStyle w:val="Fodnotehenvisning"/>
+        </w:rPr>
+        <w:footnoteRef/>
+      </w:r>
+      <w:r>
+        <w:t xml:space="preserve"> REFERENCE</w:t>
+      </w:r>
+    </w:p>
+  </w:footnote>
+  <w:footnote w:id="2">
+    <w:p>
+      <w:pPr>
+        <w:pStyle w:val="Fodnotetekst"/>
+      </w:pPr>
+      <w:r>
+        <w:rPr>
+          <w:rStyle w:val="Fodnotehenvisning"/>
+        </w:rPr>
+        <w:footnoteRef/>
+      </w:r>
+      <w:r>
+        <w:t xml:space="preserve"> REFERENCE </w:t>
+      </w:r>
+    </w:p>
+  </w:footnote>
+  <w:footnote w:id="3">
+    <w:p>
+      <w:pPr>
+        <w:pStyle w:val="Fodnotetekst"/>
+      </w:pPr>
+      <w:r>
+        <w:rPr>
+          <w:rStyle w:val="Fodnotehenvisning"/>
+        </w:rPr>
+        <w:footnoteRef/>
+      </w:r>
+      <w:r>
+        <w:t xml:space="preserve"> REFERENCE </w:t>
+      </w:r>
+    </w:p>
+  </w:footnote>
+  <w:footnote w:id="4">
+    <w:p>
+      <w:pPr>
+        <w:pStyle w:val="Fodnotetekst"/>
+      </w:pPr>
+      <w:r>
+        <w:rPr>
+          <w:rStyle w:val="Fodnotehenvisning"/>
+        </w:rPr>
+        <w:footnoteRef/>
+      </w:r>
+      <w:r>
+        <w:t xml:space="preserve"> RERERENCE </w:t>
+      </w:r>
+    </w:p>
+  </w:footnote>
+  <w:footnote w:id="5">
+    <w:p>
+      <w:pPr>
+        <w:pStyle w:val="Fodnotetekst"/>
+      </w:pPr>
+      <w:r>
+        <w:rPr>
+          <w:rStyle w:val="Fodnotehenvisning"/>
+        </w:rPr>
+        <w:footnoteRef/>
+      </w:r>
+      <w:r>
+        <w:t xml:space="preserve"> REFERENCE </w:t>
+      </w:r>
+    </w:p>
+  </w:footnote>
+</w:footnotes>
+</file>
+
 <file path=word/numbering.xml><?xml version="1.0" encoding="utf-8"?>
 <w:numbering xmlns:wpc="http://schemas.microsoft.com/office/word/2010/wordprocessingCanvas" xmlns:mc="http://schemas.openxmlformats.org/markup-compatibility/2006" xmlns:o="urn:schemas-microsoft-com:office:office" xmlns:r="http://schemas.openxmlformats.org/officeDocument/2006/relationships" xmlns:m="http://schemas.openxmlformats.org/officeDocument/2006/math" xmlns:v="urn:schemas-microsoft-com:vml" xmlns:wp14="http://schemas.microsoft.com/office/word/2010/wordprocessingDrawing" xmlns:wp="http://schemas.openxmlformats.org/drawingml/2006/wordprocessingDrawing" xmlns:w10="urn:schemas-microsoft-com:office:word" xmlns:w="http://schemas.openxmlformats.org/wordprocessingml/2006/main" xmlns:w14="http://schemas.microsoft.com/office/word/2010/wordml" xmlns:w15="http://schemas.microsoft.com/office/word/2012/wordml" xmlns:wpg="http://schemas.microsoft.com/office/word/2010/wordprocessingGroup" xmlns:wpi="http://schemas.microsoft.com/office/word/2010/wordprocessingInk" xmlns:wne="http://schemas.microsoft.com/office/word/2006/wordml" xmlns:wps="http://schemas.microsoft.com/office/word/2010/wordprocessingShape" mc:Ignorable="w14 w15 wp14">
   <w:abstractNum w:abstractNumId="0">
@@ -1164,8 +1775,124 @@
       </w:rPr>
     </w:lvl>
   </w:abstractNum>
+  <w:abstractNum w:abstractNumId="1">
+    <w:nsid w:val="387C3BAD"/>
+    <w:multiLevelType w:val="hybridMultilevel"/>
+    <w:tmpl w:val="7AF6A698"/>
+    <w:lvl w:ilvl="0" w:tplc="646E62D8">
+      <w:start w:val="1"/>
+      <w:numFmt w:val="bullet"/>
+      <w:lvlText w:val="-"/>
+      <w:lvlJc w:val="left"/>
+      <w:pPr>
+        <w:ind w:left="720" w:hanging="360"/>
+      </w:pPr>
+      <w:rPr>
+        <w:rFonts w:ascii="Calibri" w:eastAsiaTheme="minorHAnsi" w:hAnsi="Calibri" w:cstheme="minorBidi" w:hint="default"/>
+      </w:rPr>
+    </w:lvl>
+    <w:lvl w:ilvl="1" w:tplc="04060003" w:tentative="1">
+      <w:start w:val="1"/>
+      <w:numFmt w:val="bullet"/>
+      <w:lvlText w:val="o"/>
+      <w:lvlJc w:val="left"/>
+      <w:pPr>
+        <w:ind w:left="1440" w:hanging="360"/>
+      </w:pPr>
+      <w:rPr>
+        <w:rFonts w:ascii="Courier New" w:hAnsi="Courier New" w:cs="Courier New" w:hint="default"/>
+      </w:rPr>
+    </w:lvl>
+    <w:lvl w:ilvl="2" w:tplc="04060005" w:tentative="1">
+      <w:start w:val="1"/>
+      <w:numFmt w:val="bullet"/>
+      <w:lvlText w:val=""/>
+      <w:lvlJc w:val="left"/>
+      <w:pPr>
+        <w:ind w:left="2160" w:hanging="360"/>
+      </w:pPr>
+      <w:rPr>
+        <w:rFonts w:ascii="Wingdings" w:hAnsi="Wingdings" w:hint="default"/>
+      </w:rPr>
+    </w:lvl>
+    <w:lvl w:ilvl="3" w:tplc="04060001" w:tentative="1">
+      <w:start w:val="1"/>
+      <w:numFmt w:val="bullet"/>
+      <w:lvlText w:val=""/>
+      <w:lvlJc w:val="left"/>
+      <w:pPr>
+        <w:ind w:left="2880" w:hanging="360"/>
+      </w:pPr>
+      <w:rPr>
+        <w:rFonts w:ascii="Symbol" w:hAnsi="Symbol" w:hint="default"/>
+      </w:rPr>
+    </w:lvl>
+    <w:lvl w:ilvl="4" w:tplc="04060003" w:tentative="1">
+      <w:start w:val="1"/>
+      <w:numFmt w:val="bullet"/>
+      <w:lvlText w:val="o"/>
+      <w:lvlJc w:val="left"/>
+      <w:pPr>
+        <w:ind w:left="3600" w:hanging="360"/>
+      </w:pPr>
+      <w:rPr>
+        <w:rFonts w:ascii="Courier New" w:hAnsi="Courier New" w:cs="Courier New" w:hint="default"/>
+      </w:rPr>
+    </w:lvl>
+    <w:lvl w:ilvl="5" w:tplc="04060005" w:tentative="1">
+      <w:start w:val="1"/>
+      <w:numFmt w:val="bullet"/>
+      <w:lvlText w:val=""/>
+      <w:lvlJc w:val="left"/>
+      <w:pPr>
+        <w:ind w:left="4320" w:hanging="360"/>
+      </w:pPr>
+      <w:rPr>
+        <w:rFonts w:ascii="Wingdings" w:hAnsi="Wingdings" w:hint="default"/>
+      </w:rPr>
+    </w:lvl>
+    <w:lvl w:ilvl="6" w:tplc="04060001" w:tentative="1">
+      <w:start w:val="1"/>
+      <w:numFmt w:val="bullet"/>
+      <w:lvlText w:val=""/>
+      <w:lvlJc w:val="left"/>
+      <w:pPr>
+        <w:ind w:left="5040" w:hanging="360"/>
+      </w:pPr>
+      <w:rPr>
+        <w:rFonts w:ascii="Symbol" w:hAnsi="Symbol" w:hint="default"/>
+      </w:rPr>
+    </w:lvl>
+    <w:lvl w:ilvl="7" w:tplc="04060003" w:tentative="1">
+      <w:start w:val="1"/>
+      <w:numFmt w:val="bullet"/>
+      <w:lvlText w:val="o"/>
+      <w:lvlJc w:val="left"/>
+      <w:pPr>
+        <w:ind w:left="5760" w:hanging="360"/>
+      </w:pPr>
+      <w:rPr>
+        <w:rFonts w:ascii="Courier New" w:hAnsi="Courier New" w:cs="Courier New" w:hint="default"/>
+      </w:rPr>
+    </w:lvl>
+    <w:lvl w:ilvl="8" w:tplc="04060005" w:tentative="1">
+      <w:start w:val="1"/>
+      <w:numFmt w:val="bullet"/>
+      <w:lvlText w:val=""/>
+      <w:lvlJc w:val="left"/>
+      <w:pPr>
+        <w:ind w:left="6480" w:hanging="360"/>
+      </w:pPr>
+      <w:rPr>
+        <w:rFonts w:ascii="Wingdings" w:hAnsi="Wingdings" w:hint="default"/>
+      </w:rPr>
+    </w:lvl>
+  </w:abstractNum>
   <w:num w:numId="1">
     <w:abstractNumId w:val="0"/>
+  </w:num>
+  <w:num w:numId="2">
+    <w:abstractNumId w:val="1"/>
   </w:num>
 </w:numbering>
 </file>
@@ -1629,6 +2356,28 @@
       <w:szCs w:val="24"/>
     </w:rPr>
   </w:style>
+  <w:style w:type="paragraph" w:styleId="Overskrift4">
+    <w:name w:val="heading 4"/>
+    <w:basedOn w:val="Normal"/>
+    <w:next w:val="Normal"/>
+    <w:link w:val="Overskrift4Tegn"/>
+    <w:uiPriority w:val="9"/>
+    <w:unhideWhenUsed/>
+    <w:qFormat/>
+    <w:rsid w:val="00654796"/>
+    <w:pPr>
+      <w:keepNext/>
+      <w:keepLines/>
+      <w:spacing w:before="40" w:after="0"/>
+      <w:outlineLvl w:val="3"/>
+    </w:pPr>
+    <w:rPr>
+      <w:rFonts w:asciiTheme="majorHAnsi" w:eastAsiaTheme="majorEastAsia" w:hAnsiTheme="majorHAnsi" w:cstheme="majorBidi"/>
+      <w:i/>
+      <w:iCs/>
+      <w:color w:val="2E74B5" w:themeColor="accent1" w:themeShade="BF"/>
+    </w:rPr>
+  </w:style>
   <w:style w:type="character" w:default="1" w:styleId="Standardskrifttypeiafsnit">
     <w:name w:val="Default Paragraph Font"/>
     <w:uiPriority w:val="1"/>
@@ -1723,6 +2472,77 @@
       <w:color w:val="1F4D78" w:themeColor="accent1" w:themeShade="7F"/>
       <w:sz w:val="24"/>
       <w:szCs w:val="24"/>
+    </w:rPr>
+  </w:style>
+  <w:style w:type="paragraph" w:styleId="Fodnotetekst">
+    <w:name w:val="footnote text"/>
+    <w:basedOn w:val="Normal"/>
+    <w:link w:val="FodnotetekstTegn"/>
+    <w:uiPriority w:val="99"/>
+    <w:semiHidden/>
+    <w:unhideWhenUsed/>
+    <w:rsid w:val="00654796"/>
+    <w:pPr>
+      <w:spacing w:after="0" w:line="240" w:lineRule="auto"/>
+    </w:pPr>
+    <w:rPr>
+      <w:sz w:val="20"/>
+      <w:szCs w:val="20"/>
+    </w:rPr>
+  </w:style>
+  <w:style w:type="character" w:customStyle="1" w:styleId="FodnotetekstTegn">
+    <w:name w:val="Fodnotetekst Tegn"/>
+    <w:basedOn w:val="Standardskrifttypeiafsnit"/>
+    <w:link w:val="Fodnotetekst"/>
+    <w:uiPriority w:val="99"/>
+    <w:semiHidden/>
+    <w:rsid w:val="00654796"/>
+    <w:rPr>
+      <w:sz w:val="20"/>
+      <w:szCs w:val="20"/>
+    </w:rPr>
+  </w:style>
+  <w:style w:type="character" w:styleId="Fodnotehenvisning">
+    <w:name w:val="footnote reference"/>
+    <w:basedOn w:val="Standardskrifttypeiafsnit"/>
+    <w:uiPriority w:val="99"/>
+    <w:semiHidden/>
+    <w:unhideWhenUsed/>
+    <w:rsid w:val="00654796"/>
+    <w:rPr>
+      <w:vertAlign w:val="superscript"/>
+    </w:rPr>
+  </w:style>
+  <w:style w:type="table" w:styleId="Tabel-Gitter">
+    <w:name w:val="Table Grid"/>
+    <w:basedOn w:val="Tabel-Normal"/>
+    <w:uiPriority w:val="39"/>
+    <w:rsid w:val="00654796"/>
+    <w:pPr>
+      <w:spacing w:after="0" w:line="240" w:lineRule="auto"/>
+    </w:pPr>
+    <w:tblPr>
+      <w:tblBorders>
+        <w:top w:val="single" w:sz="4" w:space="0" w:color="auto"/>
+        <w:left w:val="single" w:sz="4" w:space="0" w:color="auto"/>
+        <w:bottom w:val="single" w:sz="4" w:space="0" w:color="auto"/>
+        <w:right w:val="single" w:sz="4" w:space="0" w:color="auto"/>
+        <w:insideH w:val="single" w:sz="4" w:space="0" w:color="auto"/>
+        <w:insideV w:val="single" w:sz="4" w:space="0" w:color="auto"/>
+      </w:tblBorders>
+    </w:tblPr>
+  </w:style>
+  <w:style w:type="character" w:customStyle="1" w:styleId="Overskrift4Tegn">
+    <w:name w:val="Overskrift 4 Tegn"/>
+    <w:basedOn w:val="Standardskrifttypeiafsnit"/>
+    <w:link w:val="Overskrift4"/>
+    <w:uiPriority w:val="9"/>
+    <w:rsid w:val="00654796"/>
+    <w:rPr>
+      <w:rFonts w:asciiTheme="majorHAnsi" w:eastAsiaTheme="majorEastAsia" w:hAnsiTheme="majorHAnsi" w:cstheme="majorBidi"/>
+      <w:i/>
+      <w:iCs/>
+      <w:color w:val="2E74B5" w:themeColor="accent1" w:themeShade="BF"/>
     </w:rPr>
   </w:style>
 </w:styles>
@@ -1994,7 +2814,7 @@
 </file>
 
 <file path=customXml/itemProps1.xml><?xml version="1.0" encoding="utf-8"?>
-<ds:datastoreItem xmlns:ds="http://schemas.openxmlformats.org/officeDocument/2006/customXml" ds:itemID="{42002709-2CEF-4D5C-B7B9-58C7FFC6D4F7}">
+<ds:datastoreItem xmlns:ds="http://schemas.openxmlformats.org/officeDocument/2006/customXml" ds:itemID="{83094FCC-D309-4397-867B-244F36887869}">
   <ds:schemaRefs>
     <ds:schemaRef ds:uri="http://schemas.openxmlformats.org/officeDocument/2006/bibliography"/>
   </ds:schemaRefs>

--- a/Rapport og projektdokumentation/Rapport/Design og implementering af hardware.docx
+++ b/Rapport og projektdokumentation/Rapport/Design og implementering af hardware.docx
@@ -64,9 +64,9 @@
             <o:lock v:ext="edit" aspectratio="t"/>
           </v:shapetype>
           <v:shape id="_x0000_i1025" type="#_x0000_t75" style="width:429.45pt;height:170.4pt" o:ole="">
-            <v:imagedata r:id="rId8" o:title=""/>
+            <v:imagedata r:id="rId6" o:title=""/>
           </v:shape>
-          <o:OLEObject Type="Embed" ProgID="Visio.Drawing.15" ShapeID="_x0000_i1025" DrawAspect="Content" ObjectID="_1479900379" r:id="rId9"/>
+          <o:OLEObject Type="Embed" ProgID="Visio.Drawing.15" ShapeID="_x0000_i1025" DrawAspect="Content" ObjectID="_1479897196" r:id="rId7"/>
         </w:object>
       </w:r>
     </w:p>
@@ -77,27 +77,14 @@
       <w:r>
         <w:t xml:space="preserve">Figur </w:t>
       </w:r>
-      <w:r>
-        <w:fldChar w:fldCharType="begin"/>
-      </w:r>
-      <w:r>
-        <w:instrText xml:space="preserve"> SEQ Figur \* ARABIC </w:instrText>
-      </w:r>
-      <w:r>
-        <w:fldChar w:fldCharType="separate"/>
-      </w:r>
-      <w:r>
-        <w:rPr>
-          <w:noProof/>
-        </w:rPr>
-        <w:t>1</w:t>
-      </w:r>
-      <w:r>
-        <w:rPr>
-          <w:noProof/>
-        </w:rPr>
-        <w:fldChar w:fldCharType="end"/>
-      </w:r>
+      <w:fldSimple w:instr=" SEQ Figur \* ARABIC ">
+        <w:r>
+          <w:rPr>
+            <w:noProof/>
+          </w:rPr>
+          <w:t>1</w:t>
+        </w:r>
+      </w:fldSimple>
       <w:r>
         <w:t>: BDD for Body</w:t>
       </w:r>
@@ -292,7 +279,7 @@
                     </pic:cNvPicPr>
                   </pic:nvPicPr>
                   <pic:blipFill>
-                    <a:blip r:embed="rId10">
+                    <a:blip r:embed="rId8">
                       <a:extLst>
                         <a:ext uri="{28A0092B-C50C-407E-A947-70E740481C1C}">
                           <a14:useLocalDpi xmlns:a14="http://schemas.microsoft.com/office/drawing/2010/main" val="0"/>
@@ -332,7 +319,6 @@
       <w:r>
         <w:rPr>
           <w:noProof/>
-          <w:lang w:eastAsia="da-DK"/>
         </w:rPr>
         <mc:AlternateContent>
           <mc:Choice Requires="wps">
@@ -389,27 +375,14 @@
                             <w:r>
                               <w:t xml:space="preserve">Figur </w:t>
                             </w:r>
-                            <w:r>
-                              <w:fldChar w:fldCharType="begin"/>
-                            </w:r>
-                            <w:r>
-                              <w:instrText xml:space="preserve"> SEQ Figur \* ARABIC </w:instrText>
-                            </w:r>
-                            <w:r>
-                              <w:fldChar w:fldCharType="separate"/>
-                            </w:r>
-                            <w:r>
-                              <w:rPr>
-                                <w:noProof/>
-                              </w:rPr>
-                              <w:t>2</w:t>
-                            </w:r>
-                            <w:r>
-                              <w:rPr>
-                                <w:noProof/>
-                              </w:rPr>
-                              <w:fldChar w:fldCharType="end"/>
-                            </w:r>
+                            <w:fldSimple w:instr=" SEQ Figur \* ARABIC ">
+                              <w:r>
+                                <w:rPr>
+                                  <w:noProof/>
+                                </w:rPr>
+                                <w:t>2</w:t>
+                              </w:r>
+                            </w:fldSimple>
                             <w:r>
                               <w:t>: IBD for generisk sensorenhed</w:t>
                             </w:r>
@@ -447,27 +420,14 @@
                       <w:r>
                         <w:t xml:space="preserve">Figur </w:t>
                       </w:r>
-                      <w:r>
-                        <w:fldChar w:fldCharType="begin"/>
-                      </w:r>
-                      <w:r>
-                        <w:instrText xml:space="preserve"> SEQ Figur \* ARABIC </w:instrText>
-                      </w:r>
-                      <w:r>
-                        <w:fldChar w:fldCharType="separate"/>
-                      </w:r>
-                      <w:r>
-                        <w:rPr>
-                          <w:noProof/>
-                        </w:rPr>
-                        <w:t>2</w:t>
-                      </w:r>
-                      <w:r>
-                        <w:rPr>
-                          <w:noProof/>
-                        </w:rPr>
-                        <w:fldChar w:fldCharType="end"/>
-                      </w:r>
+                      <w:fldSimple w:instr=" SEQ Figur \* ARABIC ">
+                        <w:r>
+                          <w:rPr>
+                            <w:noProof/>
+                          </w:rPr>
+                          <w:t>2</w:t>
+                        </w:r>
+                      </w:fldSimple>
                       <w:r>
                         <w:t>: IBD for generisk sensorenhed</w:t>
                       </w:r>
@@ -514,464 +474,71 @@
       </w:pPr>
     </w:p>
     <w:p>
-      <w:r>
-        <w:t xml:space="preserve">I det følgende afsnit beskrives design og implementering af de forskellige sensorenheder. Kun </w:t>
-      </w:r>
+      <w:pPr>
+        <w:pStyle w:val="Overskrift3"/>
+      </w:pPr>
       <w:proofErr w:type="spellStart"/>
       <w:r>
-        <w:t>accelerometeret</w:t>
+        <w:t>Accelerometer</w:t>
       </w:r>
       <w:proofErr w:type="spellEnd"/>
       <w:r>
-        <w:t xml:space="preserve"> er fuldt beskrevet, for at se fuld beskrivelse for de andre sensorer henvises til </w:t>
-      </w:r>
-      <w:proofErr w:type="gramStart"/>
-      <w:r>
-        <w:t>projektdokumentationen(</w:t>
-      </w:r>
-      <w:proofErr w:type="gramEnd"/>
-      <w:r>
-        <w:t>REFERENCE TIL DOKUMENTATION)</w:t>
+        <w:t xml:space="preserve"> </w:t>
+      </w:r>
+    </w:p>
+    <w:p>
+      <w:proofErr w:type="spellStart"/>
+      <w:r>
+        <w:t>Accelerometeret</w:t>
+      </w:r>
+      <w:proofErr w:type="spellEnd"/>
+      <w:r>
+        <w:t xml:space="preserve"> har til formål at generere da</w:t>
+      </w:r>
+      <w:r>
+        <w:t>ta på baggrund af acceleration.</w:t>
       </w:r>
     </w:p>
     <w:p>
       <w:pPr>
         <w:pStyle w:val="Overskrift3"/>
       </w:pPr>
+      <w:r>
+        <w:t>Gyroskop</w:t>
+      </w:r>
+    </w:p>
+    <w:p>
+      <w:r>
+        <w:t xml:space="preserve">Gyroskopet har til formål at generere data op baggrund af tilt. </w:t>
+      </w:r>
+    </w:p>
+    <w:p>
+      <w:pPr>
+        <w:pStyle w:val="Overskrift3"/>
+      </w:pPr>
       <w:proofErr w:type="spellStart"/>
       <w:r>
-        <w:t>Accelerometer</w:t>
+        <w:t>Proximity</w:t>
       </w:r>
       <w:proofErr w:type="spellEnd"/>
       <w:r>
-        <w:t xml:space="preserve"> </w:t>
-      </w:r>
-    </w:p>
-    <w:p>
-      <w:pPr>
-        <w:rPr>
-          <w:rFonts w:eastAsiaTheme="minorEastAsia"/>
-        </w:rPr>
-      </w:pPr>
-      <w:r>
-        <w:t xml:space="preserve">Sensoren som benyttes i dette projekt er et 3-akset </w:t>
-      </w:r>
+        <w:t xml:space="preserve"> sensor</w:t>
+      </w:r>
+    </w:p>
+    <w:p>
       <w:proofErr w:type="spellStart"/>
       <w:r>
-        <w:t>accelerometer</w:t>
+        <w:t>Proximity</w:t>
       </w:r>
       <w:proofErr w:type="spellEnd"/>
       <w:r>
-        <w:t xml:space="preserve"> af typen </w:t>
-      </w:r>
-      <w:r>
-        <w:rPr>
-          <w:b/>
-        </w:rPr>
-        <w:t>ADXL345</w:t>
-      </w:r>
-      <w:r>
-        <w:rPr>
-          <w:rStyle w:val="Fodnotehenvisning"/>
-          <w:b/>
-        </w:rPr>
-        <w:footnoteReference w:id="1"/>
-      </w:r>
-      <w:r>
-        <w:t xml:space="preserve">. Denne model er </w:t>
-      </w:r>
-      <w:proofErr w:type="spellStart"/>
-      <w:r>
-        <w:t>ultralow</w:t>
-      </w:r>
-      <w:proofErr w:type="spellEnd"/>
-      <w:r>
-        <w:t xml:space="preserve"> power, den kan gå så lavt som </w:t>
-      </w:r>
-      <w:proofErr w:type="gramStart"/>
-      <w:r>
-        <w:t xml:space="preserve">til </w:t>
-      </w:r>
-      <m:oMath>
-        <m:r>
-          <w:rPr>
-            <w:rFonts w:ascii="Cambria Math" w:hAnsi="Cambria Math"/>
-          </w:rPr>
-          <m:t>23μA</m:t>
-        </m:r>
-      </m:oMath>
-      <w:r>
-        <w:rPr>
-          <w:rFonts w:eastAsiaTheme="minorEastAsia"/>
-        </w:rPr>
-        <w:t xml:space="preserve"> i</w:t>
-      </w:r>
-      <w:proofErr w:type="gramEnd"/>
-      <w:r>
-        <w:rPr>
-          <w:rFonts w:eastAsiaTheme="minorEastAsia"/>
-        </w:rPr>
-        <w:t xml:space="preserve"> </w:t>
-      </w:r>
-      <w:r>
-        <w:rPr>
-          <w:rFonts w:eastAsiaTheme="minorEastAsia"/>
-          <w:i/>
-        </w:rPr>
-        <w:t>measure mode</w:t>
-      </w:r>
-      <w:r>
-        <w:rPr>
-          <w:rFonts w:eastAsiaTheme="minorEastAsia"/>
-        </w:rPr>
-        <w:t xml:space="preserve"> og kun </w:t>
-      </w:r>
-      <m:oMath>
-        <m:r>
-          <w:rPr>
-            <w:rFonts w:ascii="Cambria Math" w:eastAsiaTheme="minorEastAsia" w:hAnsi="Cambria Math"/>
-          </w:rPr>
-          <m:t>0,1μA</m:t>
-        </m:r>
-      </m:oMath>
-      <w:r>
-        <w:rPr>
-          <w:rFonts w:eastAsiaTheme="minorEastAsia"/>
-        </w:rPr>
-        <w:t xml:space="preserve"> i </w:t>
-      </w:r>
-      <w:r>
-        <w:rPr>
-          <w:rFonts w:eastAsiaTheme="minorEastAsia"/>
-          <w:i/>
-        </w:rPr>
-        <w:t>standby mode</w:t>
-      </w:r>
-      <w:r>
-        <w:rPr>
-          <w:rFonts w:eastAsiaTheme="minorEastAsia"/>
-        </w:rPr>
-        <w:t xml:space="preserve"> disse værdier er fundet i databladet.</w:t>
-      </w:r>
-      <w:r>
-        <w:rPr>
-          <w:rStyle w:val="Fodnotehenvisning"/>
-          <w:rFonts w:eastAsiaTheme="minorEastAsia"/>
-        </w:rPr>
-        <w:footnoteReference w:id="2"/>
-      </w:r>
-      <w:r>
-        <w:rPr>
-          <w:rFonts w:eastAsiaTheme="minorEastAsia"/>
-        </w:rPr>
-        <w:t xml:space="preserve"> ADXL345 understøtter i forvejen I2C</w:t>
-      </w:r>
-      <w:r>
-        <w:rPr>
-          <w:rStyle w:val="Fodnotehenvisning"/>
-          <w:rFonts w:eastAsiaTheme="minorEastAsia"/>
-        </w:rPr>
-        <w:footnoteReference w:id="3"/>
-      </w:r>
-      <w:r>
-        <w:rPr>
-          <w:rFonts w:eastAsiaTheme="minorEastAsia"/>
-        </w:rPr>
-        <w:t xml:space="preserve"> og er derfor at foretrække at benytte da der ikke skal tilføjes noget ekstra til enheden for at benytte I2C.</w:t>
-      </w:r>
-    </w:p>
-    <w:p>
-      <w:pPr>
-        <w:rPr>
-          <w:rFonts w:eastAsiaTheme="minorEastAsia"/>
-        </w:rPr>
-      </w:pPr>
-      <w:r>
-        <w:rPr>
-          <w:rFonts w:eastAsiaTheme="minorEastAsia"/>
-        </w:rPr>
-        <w:t>Det fremgår desuden af databladet at ADXL345 opererer ved 2V til 3.6V, hvilket passer til vores spændingsforsyning som leverer 3.3V</w:t>
-      </w:r>
-      <w:r>
-        <w:rPr>
-          <w:rStyle w:val="Fodnotehenvisning"/>
-          <w:rFonts w:eastAsiaTheme="minorEastAsia"/>
-        </w:rPr>
-        <w:footnoteReference w:id="4"/>
-      </w:r>
-      <w:r>
-        <w:rPr>
-          <w:rFonts w:eastAsiaTheme="minorEastAsia"/>
-        </w:rPr>
-        <w:t xml:space="preserve">. </w:t>
-      </w:r>
-    </w:p>
-    <w:p>
-      <w:pPr>
-        <w:pStyle w:val="Overskrift4"/>
-      </w:pPr>
-      <w:r>
-        <w:t xml:space="preserve">I2C </w:t>
-      </w:r>
-    </w:p>
-    <w:p>
-      <w:r>
-        <w:t>Når man skal oprette forbindelse til en sensorenhed via I2C, er det vigtig at man kender komponentens I2C—adresse. ADXL345 har en pin kaldet ALT ADDRESS</w:t>
-      </w:r>
-      <w:r>
-        <w:rPr>
-          <w:rStyle w:val="Fodnotehenvisning"/>
-        </w:rPr>
-        <w:footnoteReference w:id="5"/>
-      </w:r>
-      <w:r>
-        <w:t xml:space="preserve">, denne pin bruges til at styre ADXL345’s to forskellige I2C adresser.  </w:t>
-      </w:r>
-    </w:p>
-    <w:tbl>
-      <w:tblPr>
-        <w:tblStyle w:val="Tabel-Gitter"/>
-        <w:tblW w:w="0" w:type="auto"/>
-        <w:tblLook w:val="04A0" w:firstRow="1" w:lastRow="0" w:firstColumn="1" w:lastColumn="0" w:noHBand="0" w:noVBand="1"/>
-      </w:tblPr>
-      <w:tblGrid>
-        <w:gridCol w:w="1838"/>
-        <w:gridCol w:w="2126"/>
-      </w:tblGrid>
-      <w:tr>
-        <w:tc>
-          <w:tcPr>
-            <w:tcW w:w="1838" w:type="dxa"/>
-          </w:tcPr>
-          <w:p>
-            <w:pPr>
-              <w:rPr>
-                <w:b/>
-              </w:rPr>
-            </w:pPr>
-            <w:r>
-              <w:rPr>
-                <w:b/>
-              </w:rPr>
-              <w:t>I2C adresse (hex)</w:t>
-            </w:r>
-          </w:p>
-        </w:tc>
-        <w:tc>
-          <w:tcPr>
-            <w:tcW w:w="2126" w:type="dxa"/>
-          </w:tcPr>
-          <w:p>
-            <w:pPr>
-              <w:rPr>
-                <w:b/>
-              </w:rPr>
-            </w:pPr>
-            <w:r>
-              <w:rPr>
-                <w:b/>
-              </w:rPr>
-              <w:t xml:space="preserve">ALT ADDRESS PIN </w:t>
-            </w:r>
-          </w:p>
-        </w:tc>
-      </w:tr>
-      <w:tr>
-        <w:tc>
-          <w:tcPr>
-            <w:tcW w:w="1838" w:type="dxa"/>
-          </w:tcPr>
-          <w:p>
-            <w:r>
-              <w:t>0x1D</w:t>
-            </w:r>
-          </w:p>
-        </w:tc>
-        <w:tc>
-          <w:tcPr>
-            <w:tcW w:w="2126" w:type="dxa"/>
-          </w:tcPr>
-          <w:p>
-            <w:r>
-              <w:t>Koblet til VCC</w:t>
-            </w:r>
-          </w:p>
-        </w:tc>
-      </w:tr>
-      <w:tr>
-        <w:tc>
-          <w:tcPr>
-            <w:tcW w:w="1838" w:type="dxa"/>
-          </w:tcPr>
-          <w:p>
-            <w:r>
-              <w:t>0x53</w:t>
-            </w:r>
-          </w:p>
-        </w:tc>
-        <w:tc>
-          <w:tcPr>
-            <w:tcW w:w="2126" w:type="dxa"/>
-          </w:tcPr>
-          <w:p>
-            <w:pPr>
-              <w:keepNext/>
-            </w:pPr>
-            <w:r>
-              <w:t xml:space="preserve">Koblet til GND </w:t>
-            </w:r>
-          </w:p>
-        </w:tc>
-      </w:tr>
-    </w:tbl>
-    <w:p>
-      <w:pPr>
-        <w:pStyle w:val="Billedtekst"/>
-      </w:pPr>
-      <w:r>
-        <w:t xml:space="preserve">Tabel </w:t>
-      </w:r>
-      <w:r>
-        <w:fldChar w:fldCharType="begin"/>
-      </w:r>
-      <w:r>
-        <w:instrText xml:space="preserve"> SEQ Tabel \* ARABIC </w:instrText>
-      </w:r>
-      <w:r>
-        <w:fldChar w:fldCharType="separate"/>
-      </w:r>
-      <w:r>
-        <w:rPr>
-          <w:noProof/>
-        </w:rPr>
-        <w:t>1</w:t>
-      </w:r>
-      <w:r>
-        <w:rPr>
-          <w:noProof/>
-        </w:rPr>
-        <w:fldChar w:fldCharType="end"/>
-      </w:r>
-      <w:r>
-        <w:t>: I2C adresser og kobling til ALT ADDRESS pin</w:t>
-      </w:r>
-    </w:p>
-    <w:p>
-      <w:r>
-        <w:t xml:space="preserve">Ud fra denne viden benyttes en 1x3 </w:t>
-      </w:r>
-      <w:proofErr w:type="spellStart"/>
-      <w:r>
-        <w:t>Harwinpin</w:t>
-      </w:r>
-      <w:proofErr w:type="spellEnd"/>
-      <w:r>
-        <w:t xml:space="preserve"> med tilhørende jumper, således at brugeren hurtig og nemt kan skifte mellem de to alternative I2C adresser. </w:t>
-      </w:r>
-    </w:p>
-    <w:p>
-      <w:r>
-        <w:lastRenderedPageBreak/>
-        <w:t xml:space="preserve">For at se </w:t>
-      </w:r>
-      <w:proofErr w:type="spellStart"/>
-      <w:r>
-        <w:t>breakoutboard</w:t>
-      </w:r>
-      <w:proofErr w:type="spellEnd"/>
-      <w:r>
-        <w:t xml:space="preserve"> samt forbindelser henvises til </w:t>
-      </w:r>
-      <w:proofErr w:type="gramStart"/>
-      <w:r>
-        <w:t>projektdokumentationen(</w:t>
-      </w:r>
-      <w:proofErr w:type="gramEnd"/>
-      <w:r>
-        <w:t xml:space="preserve">REFERENCE TIL DOKUMENTATION) </w:t>
+        <w:t xml:space="preserve"> sensoren har til formål at generere data på baggrund af afstand </w:t>
       </w:r>
     </w:p>
     <w:p>
       <w:pPr>
         <w:pStyle w:val="Overskrift3"/>
       </w:pPr>
-    </w:p>
-    <w:p>
-      <w:pPr>
-        <w:pStyle w:val="Overskrift3"/>
-      </w:pPr>
-      <w:r>
-        <w:t>Gyroskop</w:t>
-      </w:r>
-    </w:p>
-    <w:p>
-      <w:r>
-        <w:t xml:space="preserve">Gyroskopet har til formål at generere data op baggrund af tilt. </w:t>
-      </w:r>
-      <w:r>
-        <w:t xml:space="preserve">For fuld beskrivelse af gyroskopets design og implementering henvises til </w:t>
-      </w:r>
-      <w:proofErr w:type="gramStart"/>
-      <w:r>
-        <w:t>projektdokumentationen(</w:t>
-      </w:r>
-      <w:proofErr w:type="gramEnd"/>
-      <w:r>
-        <w:t xml:space="preserve">REFERENCE TIL DOKUMENTATION). </w:t>
-      </w:r>
-    </w:p>
-    <w:p>
-      <w:pPr>
-        <w:pStyle w:val="Overskrift3"/>
-      </w:pPr>
-      <w:proofErr w:type="spellStart"/>
-      <w:r>
-        <w:t>Proximity</w:t>
-      </w:r>
-      <w:proofErr w:type="spellEnd"/>
-      <w:r>
-        <w:t xml:space="preserve"> sensor</w:t>
-      </w:r>
-    </w:p>
-    <w:p>
-      <w:proofErr w:type="spellStart"/>
-      <w:r>
-        <w:t>Proximity</w:t>
-      </w:r>
-      <w:proofErr w:type="spellEnd"/>
-      <w:r>
-        <w:t xml:space="preserve"> sensoren har til formål at gener</w:t>
-      </w:r>
-      <w:r>
-        <w:t xml:space="preserve">ere data på baggrund af afstand. </w:t>
-      </w:r>
-      <w:r>
-        <w:t xml:space="preserve">For fuld beskrivelse af </w:t>
-      </w:r>
-      <w:proofErr w:type="spellStart"/>
-      <w:r>
-        <w:t>proximity</w:t>
-      </w:r>
-      <w:proofErr w:type="spellEnd"/>
-      <w:r>
-        <w:t xml:space="preserve"> sensor</w:t>
-      </w:r>
-      <w:r>
-        <w:t xml:space="preserve"> design og implementering henvises til </w:t>
-      </w:r>
-      <w:proofErr w:type="gramStart"/>
-      <w:r>
-        <w:t>projektdokumentationen(</w:t>
-      </w:r>
-      <w:proofErr w:type="gramEnd"/>
-      <w:r>
-        <w:t>REFERENCE TIL DOKUMENTATION)</w:t>
-      </w:r>
-    </w:p>
-    <w:p>
-      <w:pPr>
-        <w:pStyle w:val="Overskrift3"/>
-      </w:pPr>
       <w:r>
         <w:t>Tryksensor</w:t>
       </w:r>
@@ -979,23 +546,6 @@
     <w:p>
       <w:r>
         <w:t xml:space="preserve">Tryksensoren har til formål at generere data på baggrund af taktilt tryk. </w:t>
-      </w:r>
-      <w:r>
-        <w:t xml:space="preserve">For fuld beskrivelse af </w:t>
-      </w:r>
-      <w:r>
-        <w:t xml:space="preserve">tryksensor </w:t>
-      </w:r>
-      <w:r>
-        <w:t xml:space="preserve">design og implementering henvises til </w:t>
-      </w:r>
-      <w:proofErr w:type="gramStart"/>
-      <w:r>
-        <w:t>projektdokumentationen(</w:t>
-      </w:r>
-      <w:proofErr w:type="gramEnd"/>
-      <w:r>
-        <w:t>REFERENCE TIL DOKUMENTATION)</w:t>
       </w:r>
     </w:p>
     <w:p/>
@@ -1009,134 +559,101 @@
     <w:p>
       <w:pPr>
         <w:pStyle w:val="Overskrift3"/>
-        <w:rPr>
-          <w:lang w:val="en-US"/>
-        </w:rPr>
       </w:pPr>
       <w:bookmarkStart w:id="2" w:name="_Toc405204254"/>
       <w:r>
-        <w:rPr>
-          <w:lang w:val="en-US"/>
-        </w:rPr>
         <w:t>I</w:t>
       </w:r>
       <w:r>
         <w:rPr>
           <w:vertAlign w:val="superscript"/>
-          <w:lang w:val="en-US"/>
         </w:rPr>
         <w:t>2</w:t>
       </w:r>
       <w:r>
-        <w:rPr>
-          <w:lang w:val="en-US"/>
-        </w:rPr>
         <w:t>C Bu</w:t>
       </w:r>
       <w:bookmarkEnd w:id="2"/>
       <w:r>
-        <w:rPr>
-          <w:lang w:val="en-US"/>
-        </w:rPr>
         <w:t>s</w:t>
+      </w:r>
+    </w:p>
+    <w:p>
+      <w:pPr>
+        <w:rPr>
+          <w:b/>
+        </w:rPr>
+      </w:pPr>
+      <w:r>
+        <w:rPr>
+          <w:b/>
+        </w:rPr>
+        <w:t>MANGLER</w:t>
+      </w:r>
+    </w:p>
+    <w:p>
+      <w:pPr>
+        <w:pStyle w:val="Overskrift3"/>
+      </w:pPr>
+    </w:p>
+    <w:p>
+      <w:pPr>
+        <w:pStyle w:val="Overskrift3"/>
+      </w:pPr>
+      <w:r>
+        <w:t xml:space="preserve">Bluetooth </w:t>
+      </w:r>
+    </w:p>
+    <w:p>
+      <w:pPr>
+        <w:rPr>
+          <w:b/>
+        </w:rPr>
+      </w:pPr>
+      <w:r>
+        <w:rPr>
+          <w:b/>
+        </w:rPr>
+        <w:t>MANGLER</w:t>
+      </w:r>
+    </w:p>
+    <w:p>
+      <w:pPr>
+        <w:pStyle w:val="Overskrift3"/>
+      </w:pPr>
+    </w:p>
+    <w:p>
+      <w:pPr>
+        <w:pStyle w:val="Overskrift3"/>
+      </w:pPr>
+      <w:proofErr w:type="spellStart"/>
+      <w:r>
+        <w:t>PSoC</w:t>
+      </w:r>
+      <w:proofErr w:type="spellEnd"/>
+      <w:r>
+        <w:t xml:space="preserve"> </w:t>
+      </w:r>
+      <w:proofErr w:type="spellStart"/>
+      <w:r>
+        <w:t>shield</w:t>
+      </w:r>
+      <w:proofErr w:type="spellEnd"/>
+    </w:p>
+    <w:p>
+      <w:pPr>
+        <w:rPr>
+          <w:b/>
+        </w:rPr>
+      </w:pPr>
+      <w:r>
+        <w:rPr>
+          <w:b/>
+        </w:rPr>
+        <w:t xml:space="preserve">MANGLER </w:t>
       </w:r>
       <w:bookmarkStart w:id="3" w:name="_GoBack"/>
       <w:bookmarkEnd w:id="3"/>
-    </w:p>
-    <w:p>
-      <w:pPr>
-        <w:rPr>
-          <w:b/>
-          <w:lang w:val="en-US"/>
-        </w:rPr>
-      </w:pPr>
-      <w:r>
-        <w:rPr>
-          <w:b/>
-          <w:lang w:val="en-US"/>
-        </w:rPr>
-        <w:t>MANGLER</w:t>
-      </w:r>
-    </w:p>
-    <w:p>
-      <w:pPr>
-        <w:pStyle w:val="Overskrift3"/>
-        <w:rPr>
-          <w:lang w:val="en-US"/>
-        </w:rPr>
-      </w:pPr>
-    </w:p>
-    <w:p>
-      <w:pPr>
-        <w:pStyle w:val="Overskrift3"/>
-        <w:rPr>
-          <w:lang w:val="en-US"/>
-        </w:rPr>
-      </w:pPr>
-      <w:r>
-        <w:rPr>
-          <w:lang w:val="en-US"/>
-        </w:rPr>
-        <w:t xml:space="preserve">Bluetooth </w:t>
-      </w:r>
-    </w:p>
-    <w:p>
-      <w:pPr>
-        <w:rPr>
-          <w:b/>
-          <w:lang w:val="en-US"/>
-        </w:rPr>
-      </w:pPr>
-      <w:r>
-        <w:rPr>
-          <w:b/>
-          <w:lang w:val="en-US"/>
-        </w:rPr>
-        <w:t>MANGLER</w:t>
-      </w:r>
-    </w:p>
-    <w:p>
-      <w:pPr>
-        <w:pStyle w:val="Overskrift3"/>
-        <w:rPr>
-          <w:lang w:val="en-US"/>
-        </w:rPr>
-      </w:pPr>
-    </w:p>
-    <w:p>
-      <w:pPr>
-        <w:pStyle w:val="Overskrift3"/>
-        <w:rPr>
-          <w:lang w:val="en-US"/>
-        </w:rPr>
-      </w:pPr>
-      <w:proofErr w:type="spellStart"/>
-      <w:r>
-        <w:rPr>
-          <w:lang w:val="en-US"/>
-        </w:rPr>
-        <w:t>PSoC</w:t>
-      </w:r>
-      <w:proofErr w:type="spellEnd"/>
-      <w:r>
-        <w:rPr>
-          <w:lang w:val="en-US"/>
-        </w:rPr>
-        <w:t xml:space="preserve"> shield</w:t>
-      </w:r>
-    </w:p>
-    <w:p>
-      <w:pPr>
-        <w:rPr>
-          <w:b/>
-        </w:rPr>
-      </w:pPr>
-      <w:r>
-        <w:rPr>
-          <w:b/>
-        </w:rPr>
-        <w:t xml:space="preserve">MANGLER </w:t>
-      </w:r>
     </w:p>
     <w:p>
       <w:pPr>
@@ -1203,7 +720,10 @@
         <w:t>LM317</w:t>
       </w:r>
       <w:r>
-        <w:t xml:space="preserve">(REFERENCE). LM317 som er en 3 terminal justerbar regulator med en outputrange fra 1.2V til 25V.  </w:t>
+        <w:t xml:space="preserve">(REFERENCE). </w:t>
+      </w:r>
+      <w:r>
+        <w:t xml:space="preserve">LM317 som er en 3 terminal justerbar regulator med en outputrange fra 1.2V til 25V.  </w:t>
       </w:r>
     </w:p>
     <w:p>
@@ -1233,7 +753,7 @@
                     </pic:cNvPicPr>
                   </pic:nvPicPr>
                   <pic:blipFill>
-                    <a:blip r:embed="rId11">
+                    <a:blip r:embed="rId9">
                       <a:extLst>
                         <a:ext uri="{28A0092B-C50C-407E-A947-70E740481C1C}">
                           <a14:useLocalDpi xmlns:a14="http://schemas.microsoft.com/office/drawing/2010/main" val="0"/>
@@ -1272,27 +792,14 @@
       <w:r>
         <w:t xml:space="preserve">Figur </w:t>
       </w:r>
-      <w:r>
-        <w:fldChar w:fldCharType="begin"/>
-      </w:r>
-      <w:r>
-        <w:instrText xml:space="preserve"> SEQ Figur \* ARABIC </w:instrText>
-      </w:r>
-      <w:r>
-        <w:fldChar w:fldCharType="separate"/>
-      </w:r>
-      <w:r>
-        <w:rPr>
-          <w:noProof/>
-        </w:rPr>
-        <w:t>3</w:t>
-      </w:r>
-      <w:r>
-        <w:rPr>
-          <w:noProof/>
-        </w:rPr>
-        <w:fldChar w:fldCharType="end"/>
-      </w:r>
+      <w:fldSimple w:instr=" SEQ Figur \* ARABIC ">
+        <w:r>
+          <w:rPr>
+            <w:noProof/>
+          </w:rPr>
+          <w:t>3</w:t>
+        </w:r>
+      </w:fldSimple>
       <w:r>
         <w:t>: Typisk opsætning af LM317 (fra datablad LM317)</w:t>
       </w:r>
@@ -1440,7 +947,13 @@
             <w:rPr>
               <w:rFonts w:ascii="Cambria Math" w:eastAsiaTheme="minorEastAsia" w:hAnsi="Cambria Math"/>
             </w:rPr>
-            <m:t>∙R2</m:t>
+            <m:t>∙R</m:t>
+          </m:r>
+          <m:r>
+            <w:rPr>
+              <w:rFonts w:ascii="Cambria Math" w:eastAsiaTheme="minorEastAsia" w:hAnsi="Cambria Math"/>
+            </w:rPr>
+            <m:t>2</m:t>
           </m:r>
         </m:oMath>
       </m:oMathPara>
@@ -1515,7 +1028,13 @@
     </w:p>
     <w:p>
       <w:r>
-        <w:t xml:space="preserve">Vælges efter det er bestemt hvorledes reguleringskredsen skal laves. Da reguleringskredsen kræver at inputspændingen minimum skal være 1.5V større end den ønskede outputspænding er batteriet valgt til at være på 9V. </w:t>
+        <w:t>V</w:t>
+      </w:r>
+      <w:r>
+        <w:t>ælges efter det er bestemt hvorledes reguleringskredsen skal laves. Da reguleringskredsen kræver at inputspændingen minimum skal være 1.5V større end den ønskede outputspænding er</w:t>
+      </w:r>
+      <w:r>
+        <w:t xml:space="preserve"> batteriet valgt til at være på 9V. </w:t>
       </w:r>
     </w:p>
     <w:p/>
@@ -1531,136 +1050,6 @@
 </w:document>
 </file>
 
-<file path=word/endnotes.xml><?xml version="1.0" encoding="utf-8"?>
-<w:endnotes xmlns:wpc="http://schemas.microsoft.com/office/word/2010/wordprocessingCanvas" xmlns:mc="http://schemas.openxmlformats.org/markup-compatibility/2006" xmlns:o="urn:schemas-microsoft-com:office:office" xmlns:r="http://schemas.openxmlformats.org/officeDocument/2006/relationships" xmlns:m="http://schemas.openxmlformats.org/officeDocument/2006/math" xmlns:v="urn:schemas-microsoft-com:vml" xmlns:wp14="http://schemas.microsoft.com/office/word/2010/wordprocessingDrawing" xmlns:wp="http://schemas.openxmlformats.org/drawingml/2006/wordprocessingDrawing" xmlns:w10="urn:schemas-microsoft-com:office:word" xmlns:w="http://schemas.openxmlformats.org/wordprocessingml/2006/main" xmlns:w14="http://schemas.microsoft.com/office/word/2010/wordml" xmlns:w15="http://schemas.microsoft.com/office/word/2012/wordml" xmlns:wpg="http://schemas.microsoft.com/office/word/2010/wordprocessingGroup" xmlns:wpi="http://schemas.microsoft.com/office/word/2010/wordprocessingInk" xmlns:wne="http://schemas.microsoft.com/office/word/2006/wordml" xmlns:wps="http://schemas.microsoft.com/office/word/2010/wordprocessingShape" mc:Ignorable="w14 w15 wp14">
-  <w:endnote w:type="separator" w:id="-1">
-    <w:p>
-      <w:pPr>
-        <w:spacing w:after="0" w:line="240" w:lineRule="auto"/>
-      </w:pPr>
-      <w:r>
-        <w:separator/>
-      </w:r>
-    </w:p>
-  </w:endnote>
-  <w:endnote w:type="continuationSeparator" w:id="0">
-    <w:p>
-      <w:pPr>
-        <w:spacing w:after="0" w:line="240" w:lineRule="auto"/>
-      </w:pPr>
-      <w:r>
-        <w:continuationSeparator/>
-      </w:r>
-    </w:p>
-  </w:endnote>
-</w:endnotes>
-</file>
-
-<file path=word/footnotes.xml><?xml version="1.0" encoding="utf-8"?>
-<w:footnotes xmlns:wpc="http://schemas.microsoft.com/office/word/2010/wordprocessingCanvas" xmlns:mc="http://schemas.openxmlformats.org/markup-compatibility/2006" xmlns:o="urn:schemas-microsoft-com:office:office" xmlns:r="http://schemas.openxmlformats.org/officeDocument/2006/relationships" xmlns:m="http://schemas.openxmlformats.org/officeDocument/2006/math" xmlns:v="urn:schemas-microsoft-com:vml" xmlns:wp14="http://schemas.microsoft.com/office/word/2010/wordprocessingDrawing" xmlns:wp="http://schemas.openxmlformats.org/drawingml/2006/wordprocessingDrawing" xmlns:w10="urn:schemas-microsoft-com:office:word" xmlns:w="http://schemas.openxmlformats.org/wordprocessingml/2006/main" xmlns:w14="http://schemas.microsoft.com/office/word/2010/wordml" xmlns:w15="http://schemas.microsoft.com/office/word/2012/wordml" xmlns:wpg="http://schemas.microsoft.com/office/word/2010/wordprocessingGroup" xmlns:wpi="http://schemas.microsoft.com/office/word/2010/wordprocessingInk" xmlns:wne="http://schemas.microsoft.com/office/word/2006/wordml" xmlns:wps="http://schemas.microsoft.com/office/word/2010/wordprocessingShape" mc:Ignorable="w14 w15 wp14">
-  <w:footnote w:type="separator" w:id="-1">
-    <w:p>
-      <w:pPr>
-        <w:spacing w:after="0" w:line="240" w:lineRule="auto"/>
-      </w:pPr>
-      <w:r>
-        <w:separator/>
-      </w:r>
-    </w:p>
-  </w:footnote>
-  <w:footnote w:type="continuationSeparator" w:id="0">
-    <w:p>
-      <w:pPr>
-        <w:spacing w:after="0" w:line="240" w:lineRule="auto"/>
-      </w:pPr>
-      <w:r>
-        <w:continuationSeparator/>
-      </w:r>
-    </w:p>
-  </w:footnote>
-  <w:footnote w:id="1">
-    <w:p>
-      <w:pPr>
-        <w:pStyle w:val="Fodnotetekst"/>
-      </w:pPr>
-      <w:r>
-        <w:rPr>
-          <w:rStyle w:val="Fodnotehenvisning"/>
-        </w:rPr>
-        <w:footnoteRef/>
-      </w:r>
-      <w:r>
-        <w:t xml:space="preserve"> REFERENCE</w:t>
-      </w:r>
-    </w:p>
-  </w:footnote>
-  <w:footnote w:id="2">
-    <w:p>
-      <w:pPr>
-        <w:pStyle w:val="Fodnotetekst"/>
-      </w:pPr>
-      <w:r>
-        <w:rPr>
-          <w:rStyle w:val="Fodnotehenvisning"/>
-        </w:rPr>
-        <w:footnoteRef/>
-      </w:r>
-      <w:r>
-        <w:t xml:space="preserve"> REFERENCE </w:t>
-      </w:r>
-    </w:p>
-  </w:footnote>
-  <w:footnote w:id="3">
-    <w:p>
-      <w:pPr>
-        <w:pStyle w:val="Fodnotetekst"/>
-      </w:pPr>
-      <w:r>
-        <w:rPr>
-          <w:rStyle w:val="Fodnotehenvisning"/>
-        </w:rPr>
-        <w:footnoteRef/>
-      </w:r>
-      <w:r>
-        <w:t xml:space="preserve"> REFERENCE </w:t>
-      </w:r>
-    </w:p>
-  </w:footnote>
-  <w:footnote w:id="4">
-    <w:p>
-      <w:pPr>
-        <w:pStyle w:val="Fodnotetekst"/>
-      </w:pPr>
-      <w:r>
-        <w:rPr>
-          <w:rStyle w:val="Fodnotehenvisning"/>
-        </w:rPr>
-        <w:footnoteRef/>
-      </w:r>
-      <w:r>
-        <w:t xml:space="preserve"> RERERENCE </w:t>
-      </w:r>
-    </w:p>
-  </w:footnote>
-  <w:footnote w:id="5">
-    <w:p>
-      <w:pPr>
-        <w:pStyle w:val="Fodnotetekst"/>
-      </w:pPr>
-      <w:r>
-        <w:rPr>
-          <w:rStyle w:val="Fodnotehenvisning"/>
-        </w:rPr>
-        <w:footnoteRef/>
-      </w:r>
-      <w:r>
-        <w:t xml:space="preserve"> REFERENCE </w:t>
-      </w:r>
-    </w:p>
-  </w:footnote>
-</w:footnotes>
-</file>
-
 <file path=word/numbering.xml><?xml version="1.0" encoding="utf-8"?>
 <w:numbering xmlns:wpc="http://schemas.microsoft.com/office/word/2010/wordprocessingCanvas" xmlns:mc="http://schemas.openxmlformats.org/markup-compatibility/2006" xmlns:o="urn:schemas-microsoft-com:office:office" xmlns:r="http://schemas.openxmlformats.org/officeDocument/2006/relationships" xmlns:m="http://schemas.openxmlformats.org/officeDocument/2006/math" xmlns:v="urn:schemas-microsoft-com:vml" xmlns:wp14="http://schemas.microsoft.com/office/word/2010/wordprocessingDrawing" xmlns:wp="http://schemas.openxmlformats.org/drawingml/2006/wordprocessingDrawing" xmlns:w10="urn:schemas-microsoft-com:office:word" xmlns:w="http://schemas.openxmlformats.org/wordprocessingml/2006/main" xmlns:w14="http://schemas.microsoft.com/office/word/2010/wordml" xmlns:w15="http://schemas.microsoft.com/office/word/2012/wordml" xmlns:wpg="http://schemas.microsoft.com/office/word/2010/wordprocessingGroup" xmlns:wpi="http://schemas.microsoft.com/office/word/2010/wordprocessingInk" xmlns:wne="http://schemas.microsoft.com/office/word/2006/wordml" xmlns:wps="http://schemas.microsoft.com/office/word/2010/wordprocessingShape" mc:Ignorable="w14 w15 wp14">
   <w:abstractNum w:abstractNumId="0">
@@ -1775,124 +1164,8 @@
       </w:rPr>
     </w:lvl>
   </w:abstractNum>
-  <w:abstractNum w:abstractNumId="1">
-    <w:nsid w:val="387C3BAD"/>
-    <w:multiLevelType w:val="hybridMultilevel"/>
-    <w:tmpl w:val="7AF6A698"/>
-    <w:lvl w:ilvl="0" w:tplc="646E62D8">
-      <w:start w:val="1"/>
-      <w:numFmt w:val="bullet"/>
-      <w:lvlText w:val="-"/>
-      <w:lvlJc w:val="left"/>
-      <w:pPr>
-        <w:ind w:left="720" w:hanging="360"/>
-      </w:pPr>
-      <w:rPr>
-        <w:rFonts w:ascii="Calibri" w:eastAsiaTheme="minorHAnsi" w:hAnsi="Calibri" w:cstheme="minorBidi" w:hint="default"/>
-      </w:rPr>
-    </w:lvl>
-    <w:lvl w:ilvl="1" w:tplc="04060003" w:tentative="1">
-      <w:start w:val="1"/>
-      <w:numFmt w:val="bullet"/>
-      <w:lvlText w:val="o"/>
-      <w:lvlJc w:val="left"/>
-      <w:pPr>
-        <w:ind w:left="1440" w:hanging="360"/>
-      </w:pPr>
-      <w:rPr>
-        <w:rFonts w:ascii="Courier New" w:hAnsi="Courier New" w:cs="Courier New" w:hint="default"/>
-      </w:rPr>
-    </w:lvl>
-    <w:lvl w:ilvl="2" w:tplc="04060005" w:tentative="1">
-      <w:start w:val="1"/>
-      <w:numFmt w:val="bullet"/>
-      <w:lvlText w:val=""/>
-      <w:lvlJc w:val="left"/>
-      <w:pPr>
-        <w:ind w:left="2160" w:hanging="360"/>
-      </w:pPr>
-      <w:rPr>
-        <w:rFonts w:ascii="Wingdings" w:hAnsi="Wingdings" w:hint="default"/>
-      </w:rPr>
-    </w:lvl>
-    <w:lvl w:ilvl="3" w:tplc="04060001" w:tentative="1">
-      <w:start w:val="1"/>
-      <w:numFmt w:val="bullet"/>
-      <w:lvlText w:val=""/>
-      <w:lvlJc w:val="left"/>
-      <w:pPr>
-        <w:ind w:left="2880" w:hanging="360"/>
-      </w:pPr>
-      <w:rPr>
-        <w:rFonts w:ascii="Symbol" w:hAnsi="Symbol" w:hint="default"/>
-      </w:rPr>
-    </w:lvl>
-    <w:lvl w:ilvl="4" w:tplc="04060003" w:tentative="1">
-      <w:start w:val="1"/>
-      <w:numFmt w:val="bullet"/>
-      <w:lvlText w:val="o"/>
-      <w:lvlJc w:val="left"/>
-      <w:pPr>
-        <w:ind w:left="3600" w:hanging="360"/>
-      </w:pPr>
-      <w:rPr>
-        <w:rFonts w:ascii="Courier New" w:hAnsi="Courier New" w:cs="Courier New" w:hint="default"/>
-      </w:rPr>
-    </w:lvl>
-    <w:lvl w:ilvl="5" w:tplc="04060005" w:tentative="1">
-      <w:start w:val="1"/>
-      <w:numFmt w:val="bullet"/>
-      <w:lvlText w:val=""/>
-      <w:lvlJc w:val="left"/>
-      <w:pPr>
-        <w:ind w:left="4320" w:hanging="360"/>
-      </w:pPr>
-      <w:rPr>
-        <w:rFonts w:ascii="Wingdings" w:hAnsi="Wingdings" w:hint="default"/>
-      </w:rPr>
-    </w:lvl>
-    <w:lvl w:ilvl="6" w:tplc="04060001" w:tentative="1">
-      <w:start w:val="1"/>
-      <w:numFmt w:val="bullet"/>
-      <w:lvlText w:val=""/>
-      <w:lvlJc w:val="left"/>
-      <w:pPr>
-        <w:ind w:left="5040" w:hanging="360"/>
-      </w:pPr>
-      <w:rPr>
-        <w:rFonts w:ascii="Symbol" w:hAnsi="Symbol" w:hint="default"/>
-      </w:rPr>
-    </w:lvl>
-    <w:lvl w:ilvl="7" w:tplc="04060003" w:tentative="1">
-      <w:start w:val="1"/>
-      <w:numFmt w:val="bullet"/>
-      <w:lvlText w:val="o"/>
-      <w:lvlJc w:val="left"/>
-      <w:pPr>
-        <w:ind w:left="5760" w:hanging="360"/>
-      </w:pPr>
-      <w:rPr>
-        <w:rFonts w:ascii="Courier New" w:hAnsi="Courier New" w:cs="Courier New" w:hint="default"/>
-      </w:rPr>
-    </w:lvl>
-    <w:lvl w:ilvl="8" w:tplc="04060005" w:tentative="1">
-      <w:start w:val="1"/>
-      <w:numFmt w:val="bullet"/>
-      <w:lvlText w:val=""/>
-      <w:lvlJc w:val="left"/>
-      <w:pPr>
-        <w:ind w:left="6480" w:hanging="360"/>
-      </w:pPr>
-      <w:rPr>
-        <w:rFonts w:ascii="Wingdings" w:hAnsi="Wingdings" w:hint="default"/>
-      </w:rPr>
-    </w:lvl>
-  </w:abstractNum>
   <w:num w:numId="1">
     <w:abstractNumId w:val="0"/>
-  </w:num>
-  <w:num w:numId="2">
-    <w:abstractNumId w:val="1"/>
   </w:num>
 </w:numbering>
 </file>
@@ -2356,28 +1629,6 @@
       <w:szCs w:val="24"/>
     </w:rPr>
   </w:style>
-  <w:style w:type="paragraph" w:styleId="Overskrift4">
-    <w:name w:val="heading 4"/>
-    <w:basedOn w:val="Normal"/>
-    <w:next w:val="Normal"/>
-    <w:link w:val="Overskrift4Tegn"/>
-    <w:uiPriority w:val="9"/>
-    <w:unhideWhenUsed/>
-    <w:qFormat/>
-    <w:rsid w:val="00654796"/>
-    <w:pPr>
-      <w:keepNext/>
-      <w:keepLines/>
-      <w:spacing w:before="40" w:after="0"/>
-      <w:outlineLvl w:val="3"/>
-    </w:pPr>
-    <w:rPr>
-      <w:rFonts w:asciiTheme="majorHAnsi" w:eastAsiaTheme="majorEastAsia" w:hAnsiTheme="majorHAnsi" w:cstheme="majorBidi"/>
-      <w:i/>
-      <w:iCs/>
-      <w:color w:val="2E74B5" w:themeColor="accent1" w:themeShade="BF"/>
-    </w:rPr>
-  </w:style>
   <w:style w:type="character" w:default="1" w:styleId="Standardskrifttypeiafsnit">
     <w:name w:val="Default Paragraph Font"/>
     <w:uiPriority w:val="1"/>
@@ -2472,77 +1723,6 @@
       <w:color w:val="1F4D78" w:themeColor="accent1" w:themeShade="7F"/>
       <w:sz w:val="24"/>
       <w:szCs w:val="24"/>
-    </w:rPr>
-  </w:style>
-  <w:style w:type="paragraph" w:styleId="Fodnotetekst">
-    <w:name w:val="footnote text"/>
-    <w:basedOn w:val="Normal"/>
-    <w:link w:val="FodnotetekstTegn"/>
-    <w:uiPriority w:val="99"/>
-    <w:semiHidden/>
-    <w:unhideWhenUsed/>
-    <w:rsid w:val="00654796"/>
-    <w:pPr>
-      <w:spacing w:after="0" w:line="240" w:lineRule="auto"/>
-    </w:pPr>
-    <w:rPr>
-      <w:sz w:val="20"/>
-      <w:szCs w:val="20"/>
-    </w:rPr>
-  </w:style>
-  <w:style w:type="character" w:customStyle="1" w:styleId="FodnotetekstTegn">
-    <w:name w:val="Fodnotetekst Tegn"/>
-    <w:basedOn w:val="Standardskrifttypeiafsnit"/>
-    <w:link w:val="Fodnotetekst"/>
-    <w:uiPriority w:val="99"/>
-    <w:semiHidden/>
-    <w:rsid w:val="00654796"/>
-    <w:rPr>
-      <w:sz w:val="20"/>
-      <w:szCs w:val="20"/>
-    </w:rPr>
-  </w:style>
-  <w:style w:type="character" w:styleId="Fodnotehenvisning">
-    <w:name w:val="footnote reference"/>
-    <w:basedOn w:val="Standardskrifttypeiafsnit"/>
-    <w:uiPriority w:val="99"/>
-    <w:semiHidden/>
-    <w:unhideWhenUsed/>
-    <w:rsid w:val="00654796"/>
-    <w:rPr>
-      <w:vertAlign w:val="superscript"/>
-    </w:rPr>
-  </w:style>
-  <w:style w:type="table" w:styleId="Tabel-Gitter">
-    <w:name w:val="Table Grid"/>
-    <w:basedOn w:val="Tabel-Normal"/>
-    <w:uiPriority w:val="39"/>
-    <w:rsid w:val="00654796"/>
-    <w:pPr>
-      <w:spacing w:after="0" w:line="240" w:lineRule="auto"/>
-    </w:pPr>
-    <w:tblPr>
-      <w:tblBorders>
-        <w:top w:val="single" w:sz="4" w:space="0" w:color="auto"/>
-        <w:left w:val="single" w:sz="4" w:space="0" w:color="auto"/>
-        <w:bottom w:val="single" w:sz="4" w:space="0" w:color="auto"/>
-        <w:right w:val="single" w:sz="4" w:space="0" w:color="auto"/>
-        <w:insideH w:val="single" w:sz="4" w:space="0" w:color="auto"/>
-        <w:insideV w:val="single" w:sz="4" w:space="0" w:color="auto"/>
-      </w:tblBorders>
-    </w:tblPr>
-  </w:style>
-  <w:style w:type="character" w:customStyle="1" w:styleId="Overskrift4Tegn">
-    <w:name w:val="Overskrift 4 Tegn"/>
-    <w:basedOn w:val="Standardskrifttypeiafsnit"/>
-    <w:link w:val="Overskrift4"/>
-    <w:uiPriority w:val="9"/>
-    <w:rsid w:val="00654796"/>
-    <w:rPr>
-      <w:rFonts w:asciiTheme="majorHAnsi" w:eastAsiaTheme="majorEastAsia" w:hAnsiTheme="majorHAnsi" w:cstheme="majorBidi"/>
-      <w:i/>
-      <w:iCs/>
-      <w:color w:val="2E74B5" w:themeColor="accent1" w:themeShade="BF"/>
     </w:rPr>
   </w:style>
 </w:styles>
@@ -2814,7 +1994,7 @@
 </file>
 
 <file path=customXml/itemProps1.xml><?xml version="1.0" encoding="utf-8"?>
-<ds:datastoreItem xmlns:ds="http://schemas.openxmlformats.org/officeDocument/2006/customXml" ds:itemID="{83094FCC-D309-4397-867B-244F36887869}">
+<ds:datastoreItem xmlns:ds="http://schemas.openxmlformats.org/officeDocument/2006/customXml" ds:itemID="{42002709-2CEF-4D5C-B7B9-58C7FFC6D4F7}">
   <ds:schemaRefs>
     <ds:schemaRef ds:uri="http://schemas.openxmlformats.org/officeDocument/2006/bibliography"/>
   </ds:schemaRefs>

--- a/Rapport og projektdokumentation/Rapport/Design og implementering af hardware.docx
+++ b/Rapport og projektdokumentation/Rapport/Design og implementering af hardware.docx
@@ -1,6 +1,6 @@
 
 <file path=word/document.xml><?xml version="1.0" encoding="utf-8"?>
-<w:document xmlns:wpc="http://schemas.microsoft.com/office/word/2010/wordprocessingCanvas" xmlns:mc="http://schemas.openxmlformats.org/markup-compatibility/2006" xmlns:o="urn:schemas-microsoft-com:office:office" xmlns:r="http://schemas.openxmlformats.org/officeDocument/2006/relationships" xmlns:m="http://schemas.openxmlformats.org/officeDocument/2006/math" xmlns:v="urn:schemas-microsoft-com:vml" xmlns:wp14="http://schemas.microsoft.com/office/word/2010/wordprocessingDrawing" xmlns:wp="http://schemas.openxmlformats.org/drawingml/2006/wordprocessingDrawing" xmlns:w10="urn:schemas-microsoft-com:office:word" xmlns:w="http://schemas.openxmlformats.org/wordprocessingml/2006/main" xmlns:w14="http://schemas.microsoft.com/office/word/2010/wordml" xmlns:w15="http://schemas.microsoft.com/office/word/2012/wordml" xmlns:wpg="http://schemas.microsoft.com/office/word/2010/wordprocessingGroup" xmlns:wpi="http://schemas.microsoft.com/office/word/2010/wordprocessingInk" xmlns:wne="http://schemas.microsoft.com/office/word/2006/wordml" xmlns:wps="http://schemas.microsoft.com/office/word/2010/wordprocessingShape" mc:Ignorable="w14 w15 wp14">
+<w:document xmlns:ve="http://schemas.openxmlformats.org/markup-compatibility/2006" xmlns:o="urn:schemas-microsoft-com:office:office" xmlns:r="http://schemas.openxmlformats.org/officeDocument/2006/relationships" xmlns:m="http://schemas.openxmlformats.org/officeDocument/2006/math" xmlns:v="urn:schemas-microsoft-com:vml" xmlns:wp="http://schemas.openxmlformats.org/drawingml/2006/wordprocessingDrawing" xmlns:w10="urn:schemas-microsoft-com:office:word" xmlns:w="http://schemas.openxmlformats.org/wordprocessingml/2006/main" xmlns:wne="http://schemas.microsoft.com/office/word/2006/wordml">
   <w:body>
     <w:p>
       <w:pPr>
@@ -63,10 +63,10 @@
             <v:path o:extrusionok="f" gradientshapeok="t" o:connecttype="rect"/>
             <o:lock v:ext="edit" aspectratio="t"/>
           </v:shapetype>
-          <v:shape id="_x0000_i1025" type="#_x0000_t75" style="width:429.45pt;height:170.4pt" o:ole="">
-            <v:imagedata r:id="rId6" o:title=""/>
+          <v:shape id="_x0000_i1025" type="#_x0000_t75" style="width:429.5pt;height:170.8pt" o:ole="">
+            <v:imagedata r:id="rId8" o:title=""/>
           </v:shape>
-          <o:OLEObject Type="Embed" ProgID="Visio.Drawing.15" ShapeID="_x0000_i1025" DrawAspect="Content" ObjectID="_1479897196" r:id="rId7"/>
+          <o:OLEObject Type="Embed" ProgID="Visio.Drawing.15" ShapeID="_x0000_i1025" DrawAspect="Content" ObjectID="_1480069499" r:id="rId9"/>
         </w:object>
       </w:r>
     </w:p>
@@ -97,7 +97,15 @@
         <w:t xml:space="preserve">Body </w:t>
       </w:r>
       <w:r>
-        <w:t xml:space="preserve">består af hardwareblokkene: Spændingsforsyning, Bluetooth-modul og </w:t>
+        <w:t xml:space="preserve">består af hardwareblokkene: Spændingsforsyning, </w:t>
+      </w:r>
+      <w:proofErr w:type="spellStart"/>
+      <w:r>
+        <w:t>Bluetooth-modul</w:t>
+      </w:r>
+      <w:proofErr w:type="spellEnd"/>
+      <w:r>
+        <w:t xml:space="preserve"> og </w:t>
       </w:r>
       <w:proofErr w:type="spellStart"/>
       <w:r>
@@ -105,15 +113,7 @@
       </w:r>
       <w:proofErr w:type="spellEnd"/>
       <w:r>
-        <w:t xml:space="preserve">. For yderlige beskrivelse af blokkene henvises til </w:t>
-      </w:r>
-      <w:proofErr w:type="gramStart"/>
-      <w:r>
-        <w:t>projektdokumentationen(</w:t>
-      </w:r>
-      <w:proofErr w:type="gramEnd"/>
-      <w:r>
-        <w:t>REFERENCE TIL DOKUMENTATION).</w:t>
+        <w:t>. For yderlige beskrivelse af blokkene henvises til projektdokumentationen(REFERENCE TIL DOKUMENTATION).</w:t>
       </w:r>
     </w:p>
     <w:p>
@@ -126,15 +126,7 @@
     </w:p>
     <w:p>
       <w:r>
-        <w:t xml:space="preserve">I </w:t>
-      </w:r>
-      <w:proofErr w:type="gramStart"/>
-      <w:r>
-        <w:t>projektformuleringen(</w:t>
-      </w:r>
-      <w:proofErr w:type="gramEnd"/>
-      <w:r>
-        <w:t xml:space="preserve">REFERENCE TIL DOKUMENTATION) blev det fastlagt, at det endelige produkt skulle kunne opsamle data fra bevægelser herunder, accelerationer, tilt, afstande og taktil tryk. </w:t>
+        <w:t xml:space="preserve">I projektformuleringen(REFERENCE TIL DOKUMENTATION) blev det fastlagt, at det endelige produkt skulle kunne opsamle data fra bevægelser herunder, accelerationer, tilt, afstande og taktil tryk. </w:t>
       </w:r>
     </w:p>
     <w:p>
@@ -243,7 +235,7 @@
           <w:lang w:eastAsia="da-DK"/>
         </w:rPr>
         <w:drawing>
-          <wp:anchor distT="0" distB="0" distL="114300" distR="114300" simplePos="0" relativeHeight="251659264" behindDoc="1" locked="0" layoutInCell="1" allowOverlap="1" wp14:anchorId="23BA2863" wp14:editId="37AC17BC">
+          <wp:anchor distT="0" distB="0" distL="114300" distR="114300" simplePos="0" relativeHeight="251657216" behindDoc="1" locked="0" layoutInCell="1" allowOverlap="1">
             <wp:simplePos x="0" y="0"/>
             <wp:positionH relativeFrom="column">
               <wp:posOffset>-85061</wp:posOffset>
@@ -279,10 +271,10 @@
                     </pic:cNvPicPr>
                   </pic:nvPicPr>
                   <pic:blipFill>
-                    <a:blip r:embed="rId8">
+                    <a:blip r:embed="rId10" cstate="print">
                       <a:extLst>
                         <a:ext uri="{28A0092B-C50C-407E-A947-70E740481C1C}">
-                          <a14:useLocalDpi xmlns:a14="http://schemas.microsoft.com/office/drawing/2010/main" val="0"/>
+                          <a14:useLocalDpi xmlns="" xmlns:wpc="http://schemas.microsoft.com/office/word/2010/wordprocessingCanvas" xmlns:mc="http://schemas.openxmlformats.org/markup-compatibility/2006" xmlns:o="urn:schemas-microsoft-com:office:office" xmlns:v="urn:schemas-microsoft-com:vml" xmlns:wp14="http://schemas.microsoft.com/office/word/2010/wordprocessingDrawing" xmlns:w10="urn:schemas-microsoft-com:office:word" xmlns:w="http://schemas.openxmlformats.org/wordprocessingml/2006/main" xmlns:w14="http://schemas.microsoft.com/office/word/2010/wordml" xmlns:w15="http://schemas.microsoft.com/office/word/2012/wordml" xmlns:wpg="http://schemas.microsoft.com/office/word/2010/wordprocessingGroup" xmlns:wpi="http://schemas.microsoft.com/office/word/2010/wordprocessingInk" xmlns:wps="http://schemas.microsoft.com/office/word/2010/wordprocessingShape" xmlns:a14="http://schemas.microsoft.com/office/drawing/2010/main" val="0"/>
                         </a:ext>
                       </a:extLst>
                     </a:blip>
@@ -307,12 +299,6 @@
                 </pic:pic>
               </a:graphicData>
             </a:graphic>
-            <wp14:sizeRelH relativeFrom="page">
-              <wp14:pctWidth>0</wp14:pctWidth>
-            </wp14:sizeRelH>
-            <wp14:sizeRelV relativeFrom="page">
-              <wp14:pctHeight>0</wp14:pctHeight>
-            </wp14:sizeRelV>
           </wp:anchor>
         </w:drawing>
       </w:r>
@@ -320,125 +306,41 @@
         <w:rPr>
           <w:noProof/>
         </w:rPr>
-        <mc:AlternateContent>
-          <mc:Choice Requires="wps">
-            <w:drawing>
-              <wp:anchor distT="0" distB="0" distL="114300" distR="114300" simplePos="0" relativeHeight="251661312" behindDoc="1" locked="0" layoutInCell="1" allowOverlap="1" wp14:anchorId="67FD3EC6" wp14:editId="795E2C6F">
-                <wp:simplePos x="0" y="0"/>
-                <wp:positionH relativeFrom="column">
-                  <wp:posOffset>0</wp:posOffset>
-                </wp:positionH>
-                <wp:positionV relativeFrom="paragraph">
-                  <wp:posOffset>2096135</wp:posOffset>
-                </wp:positionV>
-                <wp:extent cx="3199765" cy="635"/>
-                <wp:effectExtent l="0" t="0" r="0" b="0"/>
-                <wp:wrapTight wrapText="bothSides">
-                  <wp:wrapPolygon edited="0">
-                    <wp:start x="0" y="0"/>
-                    <wp:lineTo x="0" y="21600"/>
-                    <wp:lineTo x="21600" y="21600"/>
-                    <wp:lineTo x="21600" y="0"/>
-                  </wp:wrapPolygon>
-                </wp:wrapTight>
-                <wp:docPr id="3" name="Tekstfelt 3"/>
-                <wp:cNvGraphicFramePr/>
-                <a:graphic xmlns:a="http://schemas.openxmlformats.org/drawingml/2006/main">
-                  <a:graphicData uri="http://schemas.microsoft.com/office/word/2010/wordprocessingShape">
-                    <wps:wsp>
-                      <wps:cNvSpPr txBox="1"/>
-                      <wps:spPr>
-                        <a:xfrm>
-                          <a:off x="0" y="0"/>
-                          <a:ext cx="3199765" cy="635"/>
-                        </a:xfrm>
-                        <a:prstGeom prst="rect">
-                          <a:avLst/>
-                        </a:prstGeom>
-                        <a:solidFill>
-                          <a:prstClr val="white"/>
-                        </a:solidFill>
-                        <a:ln>
-                          <a:noFill/>
-                        </a:ln>
-                        <a:effectLst/>
-                      </wps:spPr>
-                      <wps:txbx>
-                        <w:txbxContent>
-                          <w:p>
-                            <w:pPr>
-                              <w:pStyle w:val="Billedtekst"/>
-                              <w:rPr>
-                                <w:noProof/>
-                              </w:rPr>
-                            </w:pPr>
-                            <w:r>
-                              <w:t xml:space="preserve">Figur </w:t>
-                            </w:r>
-                            <w:fldSimple w:instr=" SEQ Figur \* ARABIC ">
-                              <w:r>
-                                <w:rPr>
-                                  <w:noProof/>
-                                </w:rPr>
-                                <w:t>2</w:t>
-                              </w:r>
-                            </w:fldSimple>
-                            <w:r>
-                              <w:t>: IBD for generisk sensorenhed</w:t>
-                            </w:r>
-                          </w:p>
-                        </w:txbxContent>
-                      </wps:txbx>
-                      <wps:bodyPr rot="0" spcFirstLastPara="0" vertOverflow="overflow" horzOverflow="overflow" vert="horz" wrap="square" lIns="0" tIns="0" rIns="0" bIns="0" numCol="1" spcCol="0" rtlCol="0" fromWordArt="0" anchor="t" anchorCtr="0" forceAA="0" compatLnSpc="1">
-                        <a:prstTxWarp prst="textNoShape">
-                          <a:avLst/>
-                        </a:prstTxWarp>
-                        <a:spAutoFit/>
-                      </wps:bodyPr>
-                    </wps:wsp>
-                  </a:graphicData>
-                </a:graphic>
-              </wp:anchor>
-            </w:drawing>
-          </mc:Choice>
-          <mc:Fallback>
-            <w:pict>
-              <v:shapetype w14:anchorId="67FD3EC6" id="_x0000_t202" coordsize="21600,21600" o:spt="202" path="m,l,21600r21600,l21600,xe">
-                <v:stroke joinstyle="miter"/>
-                <v:path gradientshapeok="t" o:connecttype="rect"/>
-              </v:shapetype>
-              <v:shape id="Tekstfelt 3" o:spid="_x0000_s1026" type="#_x0000_t202" style="position:absolute;margin-left:0;margin-top:165.05pt;width:251.95pt;height:.05pt;z-index:-251655168;visibility:visible;mso-wrap-style:square;mso-wrap-distance-left:9pt;mso-wrap-distance-top:0;mso-wrap-distance-right:9pt;mso-wrap-distance-bottom:0;mso-position-horizontal:absolute;mso-position-horizontal-relative:text;mso-position-vertical:absolute;mso-position-vertical-relative:text;v-text-anchor:top" o:gfxdata="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" stroked="f">
-                <v:textbox style="mso-fit-shape-to-text:t" inset="0,0,0,0">
-                  <w:txbxContent>
-                    <w:p>
-                      <w:pPr>
-                        <w:pStyle w:val="Billedtekst"/>
-                        <w:rPr>
-                          <w:noProof/>
-                        </w:rPr>
-                      </w:pPr>
-                      <w:r>
-                        <w:t xml:space="preserve">Figur </w:t>
-                      </w:r>
-                      <w:fldSimple w:instr=" SEQ Figur \* ARABIC ">
-                        <w:r>
-                          <w:rPr>
-                            <w:noProof/>
-                          </w:rPr>
-                          <w:t>2</w:t>
-                        </w:r>
-                      </w:fldSimple>
-                      <w:r>
-                        <w:t>: IBD for generisk sensorenhed</w:t>
-                      </w:r>
-                    </w:p>
-                  </w:txbxContent>
-                </v:textbox>
-                <w10:wrap type="tight"/>
-              </v:shape>
-            </w:pict>
-          </mc:Fallback>
-        </mc:AlternateContent>
+        <w:pict>
+          <v:shapetype id="_x0000_t202" coordsize="21600,21600" o:spt="202" path="m,l,21600r21600,l21600,xe">
+            <v:stroke joinstyle="miter"/>
+            <v:path gradientshapeok="t" o:connecttype="rect"/>
+          </v:shapetype>
+          <v:shape id="Tekstfelt 3" o:spid="_x0000_s1026" type="#_x0000_t202" style="position:absolute;margin-left:0;margin-top:165.05pt;width:251.95pt;height:.05pt;z-index:-251658240;visibility:visible;mso-position-horizontal-relative:text;mso-position-vertical-relative:text" wrapcoords="-64 0 -64 20829 21600 20829 21600 0 -64 0" o:gfxdata="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" stroked="f">
+            <v:textbox style="mso-fit-shape-to-text:t" inset="0,0,0,0">
+              <w:txbxContent>
+                <w:p>
+                  <w:pPr>
+                    <w:pStyle w:val="Billedtekst"/>
+                    <w:rPr>
+                      <w:noProof/>
+                    </w:rPr>
+                  </w:pPr>
+                  <w:r>
+                    <w:t xml:space="preserve">Figur </w:t>
+                  </w:r>
+                  <w:fldSimple w:instr=" SEQ Figur \* ARABIC ">
+                    <w:r>
+                      <w:rPr>
+                        <w:noProof/>
+                      </w:rPr>
+                      <w:t>2</w:t>
+                    </w:r>
+                  </w:fldSimple>
+                  <w:r>
+                    <w:t>: IBD for generisk sensorenhed</w:t>
+                  </w:r>
+                </w:p>
+              </w:txbxContent>
+            </v:textbox>
+            <w10:wrap type="tight"/>
+          </v:shape>
+        </w:pict>
       </w:r>
     </w:p>
     <w:p>
@@ -487,13 +389,8 @@
       </w:r>
     </w:p>
     <w:p>
-      <w:proofErr w:type="spellStart"/>
-      <w:r>
-        <w:t>Accelerometeret</w:t>
-      </w:r>
-      <w:proofErr w:type="spellEnd"/>
-      <w:r>
-        <w:t xml:space="preserve"> har til formål at generere da</w:t>
+      <w:r>
+        <w:t>Accelerometeret har til formål at generere da</w:t>
       </w:r>
       <w:r>
         <w:t>ta på baggrund af acceleration.</w:t>
@@ -548,75 +445,589 @@
         <w:t xml:space="preserve">Tryksensoren har til formål at generere data på baggrund af taktilt tryk. </w:t>
       </w:r>
     </w:p>
+    <w:bookmarkEnd w:id="1"/>
+    <w:p>
+      <w:pPr>
+        <w:pStyle w:val="Overskrift3"/>
+      </w:pPr>
+    </w:p>
+    <w:p>
+      <w:pPr>
+        <w:pStyle w:val="Overskrift3"/>
+      </w:pPr>
+      <w:bookmarkStart w:id="2" w:name="_Toc405204254"/>
+      <w:r>
+        <w:t>I</w:t>
+      </w:r>
+      <w:r>
+        <w:rPr>
+          <w:vertAlign w:val="superscript"/>
+        </w:rPr>
+        <w:t>2</w:t>
+      </w:r>
+      <w:r>
+        <w:t>C Bu</w:t>
+      </w:r>
+      <w:bookmarkEnd w:id="2"/>
+      <w:r>
+        <w:t>s</w:t>
+      </w:r>
+    </w:p>
+    <w:p>
+      <w:pPr>
+        <w:rPr>
+          <w:b/>
+        </w:rPr>
+      </w:pPr>
+      <w:r>
+        <w:rPr>
+          <w:b/>
+        </w:rPr>
+        <w:t>MANGLER</w:t>
+      </w:r>
+    </w:p>
+    <w:p>
+      <w:pPr>
+        <w:pStyle w:val="Overskrift3"/>
+      </w:pPr>
+    </w:p>
+    <w:p>
+      <w:pPr>
+        <w:pStyle w:val="Overskrift3"/>
+      </w:pPr>
+      <w:r>
+        <w:t>Trådløs kommunikation</w:t>
+      </w:r>
+    </w:p>
+    <w:p>
+      <w:r>
+        <w:t xml:space="preserve">For at Rock får sensordata nok og </w:t>
+      </w:r>
+      <w:proofErr w:type="spellStart"/>
+      <w:r>
+        <w:t>processere</w:t>
+      </w:r>
+      <w:proofErr w:type="spellEnd"/>
+      <w:r>
+        <w:t xml:space="preserve"> lyd ud fra blev det besluttet at </w:t>
+      </w:r>
+      <w:proofErr w:type="spellStart"/>
+      <w:r>
+        <w:t>Body</w:t>
+      </w:r>
+      <w:proofErr w:type="spellEnd"/>
+      <w:r>
+        <w:t xml:space="preserve"> skulle sende alle sensordata 50 gange i sekundet. Ud fra Teknologiundersøgelse </w:t>
+      </w:r>
+      <w:proofErr w:type="spellStart"/>
+      <w:r>
+        <w:t>Trådløskommunikation</w:t>
+      </w:r>
+      <w:proofErr w:type="spellEnd"/>
+      <w:r>
+        <w:t xml:space="preserve">(REFERENCE) blev det ligeledes besluttet at forsendelsen mellem </w:t>
+      </w:r>
+      <w:proofErr w:type="spellStart"/>
+      <w:r>
+        <w:t>Body</w:t>
+      </w:r>
+      <w:proofErr w:type="spellEnd"/>
+      <w:r>
+        <w:t xml:space="preserve"> og Rock skulle foregå serielt via UART.</w:t>
+      </w:r>
+    </w:p>
+    <w:p>
+      <w:r>
+        <w:t xml:space="preserve">I denne udgave af </w:t>
+      </w:r>
+      <w:proofErr w:type="spellStart"/>
+      <w:r>
+        <w:t>projeket</w:t>
+      </w:r>
+      <w:proofErr w:type="spellEnd"/>
+      <w:r>
+        <w:t xml:space="preserve"> er der valgt at systemet max skulle bruge fire sensorer. Den endelige udgave skal have plads til 16 sensorer. Derfor valgte man at kører med en </w:t>
+      </w:r>
+      <w:proofErr w:type="spellStart"/>
+      <w:r>
+        <w:t>baudrate</w:t>
+      </w:r>
+      <w:proofErr w:type="spellEnd"/>
+      <w:r>
+        <w:t xml:space="preserve"> på </w:t>
+      </w:r>
+      <w:proofErr w:type="gramStart"/>
+      <w:r>
+        <w:t>115200</w:t>
+      </w:r>
+      <w:proofErr w:type="gramEnd"/>
+      <w:r>
+        <w:t xml:space="preserve"> for at være sikker på at have nok båndbrede til den endelige udgave.</w:t>
+      </w:r>
+    </w:p>
+    <w:p>
+      <w:r>
+        <w:t>Beregninger:</w:t>
+      </w:r>
+    </w:p>
+    <w:p>
+      <w:r>
+        <w:rPr>
+          <w:noProof/>
+          <w:lang w:eastAsia="da-DK"/>
+        </w:rPr>
+        <w:drawing>
+          <wp:inline distT="0" distB="0" distL="0" distR="0">
+            <wp:extent cx="6120130" cy="453590"/>
+            <wp:effectExtent l="19050" t="0" r="0" b="0"/>
+            <wp:docPr id="16" name="Billede 1"/>
+            <wp:cNvGraphicFramePr>
+              <a:graphicFrameLocks xmlns:a="http://schemas.openxmlformats.org/drawingml/2006/main" noChangeAspect="1"/>
+            </wp:cNvGraphicFramePr>
+            <a:graphic xmlns:a="http://schemas.openxmlformats.org/drawingml/2006/main">
+              <a:graphicData uri="http://schemas.openxmlformats.org/drawingml/2006/picture">
+                <pic:pic xmlns:pic="http://schemas.openxmlformats.org/drawingml/2006/picture">
+                  <pic:nvPicPr>
+                    <pic:cNvPr id="0" name="Picture 1"/>
+                    <pic:cNvPicPr>
+                      <a:picLocks noChangeAspect="1" noChangeArrowheads="1"/>
+                    </pic:cNvPicPr>
+                  </pic:nvPicPr>
+                  <pic:blipFill>
+                    <a:blip r:embed="rId11" cstate="print"/>
+                    <a:srcRect/>
+                    <a:stretch>
+                      <a:fillRect/>
+                    </a:stretch>
+                  </pic:blipFill>
+                  <pic:spPr bwMode="auto">
+                    <a:xfrm>
+                      <a:off x="0" y="0"/>
+                      <a:ext cx="6120130" cy="453590"/>
+                    </a:xfrm>
+                    <a:prstGeom prst="rect">
+                      <a:avLst/>
+                    </a:prstGeom>
+                    <a:noFill/>
+                    <a:ln w="9525">
+                      <a:noFill/>
+                      <a:miter lim="800000"/>
+                      <a:headEnd/>
+                      <a:tailEnd/>
+                    </a:ln>
+                  </pic:spPr>
+                </pic:pic>
+              </a:graphicData>
+            </a:graphic>
+          </wp:inline>
+        </w:drawing>
+      </w:r>
+    </w:p>
+    <w:p>
+      <w:r>
+        <w:lastRenderedPageBreak/>
+        <w:t xml:space="preserve">Definition på sensordataforsendelser kan ses i Produkt Dokumentation(REFERENCE til </w:t>
+      </w:r>
+      <w:proofErr w:type="spellStart"/>
+      <w:r>
+        <w:t>Trådløskommunikationsprotokol</w:t>
+      </w:r>
+      <w:proofErr w:type="spellEnd"/>
+      <w:r>
+        <w:t>)</w:t>
+      </w:r>
+    </w:p>
+    <w:p>
+      <w:pPr>
+        <w:pStyle w:val="Overskrift4"/>
+      </w:pPr>
+      <w:proofErr w:type="spellStart"/>
+      <w:r>
+        <w:t>Body</w:t>
+      </w:r>
+      <w:proofErr w:type="spellEnd"/>
+      <w:r>
+        <w:t xml:space="preserve"> – Trådløs modul</w:t>
+      </w:r>
+    </w:p>
+    <w:p>
+      <w:r>
+        <w:t xml:space="preserve">Afsendingen af sensordata fra </w:t>
+      </w:r>
+      <w:proofErr w:type="spellStart"/>
+      <w:r>
+        <w:t>Body</w:t>
+      </w:r>
+      <w:proofErr w:type="spellEnd"/>
+      <w:r>
+        <w:t xml:space="preserve"> til Rock sker via </w:t>
+      </w:r>
+      <w:proofErr w:type="spellStart"/>
+      <w:r>
+        <w:t>Bluetooth-modulet</w:t>
+      </w:r>
+      <w:proofErr w:type="spellEnd"/>
+      <w:r>
+        <w:t xml:space="preserve"> HC-05. Modulet er indstillet ved hjælp af AT kommandoer til en baud rate på </w:t>
+      </w:r>
+      <w:proofErr w:type="gramStart"/>
+      <w:r>
+        <w:t>115200</w:t>
+      </w:r>
+      <w:proofErr w:type="gramEnd"/>
+      <w:r>
+        <w:t xml:space="preserve">, 8 data bit, 1 </w:t>
+      </w:r>
+      <w:proofErr w:type="spellStart"/>
+      <w:r>
+        <w:t>stopbit</w:t>
+      </w:r>
+      <w:proofErr w:type="spellEnd"/>
+      <w:r>
+        <w:t xml:space="preserve">, ingen paritet samt Slave mode. Modulet er koblet til </w:t>
+      </w:r>
+      <w:proofErr w:type="spellStart"/>
+      <w:r>
+        <w:t>Body</w:t>
+      </w:r>
+      <w:proofErr w:type="spellEnd"/>
+      <w:r>
+        <w:t xml:space="preserve"> </w:t>
+      </w:r>
+      <w:proofErr w:type="spellStart"/>
+      <w:r>
+        <w:t>Shield</w:t>
+      </w:r>
+      <w:proofErr w:type="spellEnd"/>
+      <w:r>
+        <w:t xml:space="preserve"> og har igennem dette </w:t>
+      </w:r>
+      <w:proofErr w:type="spellStart"/>
+      <w:r>
+        <w:t>TXD-pin</w:t>
+      </w:r>
+      <w:proofErr w:type="spellEnd"/>
+      <w:r>
+        <w:t xml:space="preserve"> koblet til P0[4] RXD og </w:t>
+      </w:r>
+      <w:proofErr w:type="spellStart"/>
+      <w:r>
+        <w:t>RXD-pin</w:t>
+      </w:r>
+      <w:proofErr w:type="spellEnd"/>
+      <w:r>
+        <w:t xml:space="preserve"> koblet til P0[5] TXD. </w:t>
+      </w:r>
+      <w:proofErr w:type="spellStart"/>
+      <w:r>
+        <w:t>Body</w:t>
+      </w:r>
+      <w:proofErr w:type="spellEnd"/>
+      <w:r>
+        <w:t xml:space="preserve"> </w:t>
+      </w:r>
+      <w:proofErr w:type="spellStart"/>
+      <w:r>
+        <w:t>Shield</w:t>
+      </w:r>
+      <w:proofErr w:type="spellEnd"/>
+      <w:r>
+        <w:t xml:space="preserve"> forsyner også HC-05 med 3.3V DC og GND. For yderligere forklaring se Projekt dokumentation(REFERENCE til Montering af HC-05)</w:t>
+      </w:r>
+    </w:p>
+    <w:p>
+      <w:pPr>
+        <w:pStyle w:val="Overskrift4"/>
+      </w:pPr>
+      <w:r>
+        <w:t>Rock – Trådløs modul</w:t>
+      </w:r>
+    </w:p>
+    <w:p>
+      <w:r>
+        <w:t xml:space="preserve">Modtagelsen af sensordata på Rock fra </w:t>
+      </w:r>
+      <w:proofErr w:type="spellStart"/>
+      <w:r>
+        <w:t>Body</w:t>
+      </w:r>
+      <w:proofErr w:type="spellEnd"/>
+      <w:r>
+        <w:t xml:space="preserve"> behandles af </w:t>
+      </w:r>
+      <w:proofErr w:type="spellStart"/>
+      <w:r>
+        <w:t>Bluetooth-modulet</w:t>
+      </w:r>
+      <w:proofErr w:type="spellEnd"/>
+      <w:r>
+        <w:t xml:space="preserve"> RN-42. Modulet er indstillet vha. </w:t>
+      </w:r>
+      <w:proofErr w:type="spellStart"/>
+      <w:r>
+        <w:t>Command</w:t>
+      </w:r>
+      <w:proofErr w:type="spellEnd"/>
+      <w:r>
+        <w:t xml:space="preserve"> mode (REFERENCE til datablad </w:t>
+      </w:r>
+      <w:r>
+        <w:t>bluetooth_cr_UG-v1.0r (RN 42)</w:t>
+      </w:r>
+      <w:r>
+        <w:t xml:space="preserve"> s. 16) til en baud rate på </w:t>
+      </w:r>
+      <w:proofErr w:type="gramStart"/>
+      <w:r>
+        <w:t>115200</w:t>
+      </w:r>
+      <w:proofErr w:type="gramEnd"/>
+      <w:r>
+        <w:t xml:space="preserve">, 8 data bit, 1 </w:t>
+      </w:r>
+      <w:proofErr w:type="spellStart"/>
+      <w:r>
+        <w:t>stopbit</w:t>
+      </w:r>
+      <w:proofErr w:type="spellEnd"/>
+      <w:r>
+        <w:t xml:space="preserve">, ingen paritet samt Master Mode 4, </w:t>
+      </w:r>
+      <w:proofErr w:type="spellStart"/>
+      <w:r>
+        <w:t>Auto-Connet</w:t>
+      </w:r>
+      <w:proofErr w:type="spellEnd"/>
+      <w:r>
+        <w:t xml:space="preserve"> DTR Mode. </w:t>
+      </w:r>
+      <w:proofErr w:type="gramStart"/>
+      <w:r>
+        <w:t>Dette</w:t>
+      </w:r>
+      <w:proofErr w:type="gramEnd"/>
+      <w:r>
+        <w:t xml:space="preserve"> mode gør at RN-42 afsætter 6 bytes hukommelse til at gemme en </w:t>
+      </w:r>
+      <w:proofErr w:type="spellStart"/>
+      <w:r>
+        <w:t>MAC-adresse</w:t>
+      </w:r>
+      <w:proofErr w:type="spellEnd"/>
+      <w:r>
+        <w:t xml:space="preserve"> i. Ved at fører JP3(GPIO6) på </w:t>
+      </w:r>
+      <w:proofErr w:type="spellStart"/>
+      <w:r>
+        <w:t>Pmod</w:t>
+      </w:r>
+      <w:proofErr w:type="spellEnd"/>
+      <w:r>
+        <w:t xml:space="preserve"> BT2 høj vil modulet forsøge at auto-genetablere til denne MAC—adresse. Modulet er derfor programmeret med HC-05s(</w:t>
+      </w:r>
+      <w:proofErr w:type="spellStart"/>
+      <w:r>
+        <w:t>Bodys</w:t>
+      </w:r>
+      <w:proofErr w:type="spellEnd"/>
+      <w:r>
+        <w:t xml:space="preserve"> </w:t>
+      </w:r>
+      <w:proofErr w:type="spellStart"/>
+      <w:r>
+        <w:t>Bluetooth-moduls</w:t>
+      </w:r>
+      <w:proofErr w:type="spellEnd"/>
+      <w:r>
+        <w:t>) adresse. Modulet er forbundet til Rock(</w:t>
+      </w:r>
+      <w:proofErr w:type="spellStart"/>
+      <w:r>
+        <w:t>Raspberry</w:t>
+      </w:r>
+      <w:proofErr w:type="spellEnd"/>
+      <w:r>
+        <w:t xml:space="preserve"> Pi B+) på følgende vis:</w:t>
+      </w:r>
+    </w:p>
+    <w:tbl>
+      <w:tblPr>
+        <w:tblStyle w:val="Tabel-Gitter"/>
+        <w:tblW w:w="0" w:type="auto"/>
+        <w:tblLook w:val="04A0"/>
+      </w:tblPr>
+      <w:tblGrid>
+        <w:gridCol w:w="4889"/>
+        <w:gridCol w:w="4889"/>
+      </w:tblGrid>
+      <w:tr>
+        <w:tc>
+          <w:tcPr>
+            <w:tcW w:w="4889" w:type="dxa"/>
+          </w:tcPr>
+          <w:p>
+            <w:r>
+              <w:t xml:space="preserve">RN-42 </w:t>
+            </w:r>
+            <w:proofErr w:type="spellStart"/>
+            <w:r>
+              <w:t>Pins</w:t>
+            </w:r>
+            <w:proofErr w:type="spellEnd"/>
+          </w:p>
+          <w:p>
+            <w:r>
+              <w:t>(REFERENCE)</w:t>
+            </w:r>
+          </w:p>
+        </w:tc>
+        <w:tc>
+          <w:tcPr>
+            <w:tcW w:w="4889" w:type="dxa"/>
+          </w:tcPr>
+          <w:p>
+            <w:pPr>
+              <w:rPr>
+                <w:lang w:val="en-US"/>
+              </w:rPr>
+            </w:pPr>
+            <w:r>
+              <w:rPr>
+                <w:lang w:val="en-US"/>
+              </w:rPr>
+              <w:t>Raspberry Pi B+ Pins (REFERENCE)</w:t>
+            </w:r>
+            <w:r>
+              <w:rPr>
+                <w:rStyle w:val="Fodnotehenvisning"/>
+              </w:rPr>
+              <w:footnoteReference w:id="1"/>
+            </w:r>
+          </w:p>
+        </w:tc>
+      </w:tr>
+      <w:tr>
+        <w:tc>
+          <w:tcPr>
+            <w:tcW w:w="4889" w:type="dxa"/>
+          </w:tcPr>
+          <w:p>
+            <w:r>
+              <w:t>Pin 06 VCC</w:t>
+            </w:r>
+          </w:p>
+        </w:tc>
+        <w:tc>
+          <w:tcPr>
+            <w:tcW w:w="4889" w:type="dxa"/>
+          </w:tcPr>
+          <w:p>
+            <w:r>
+              <w:t>Pin 01 3.3v DC Power</w:t>
+            </w:r>
+          </w:p>
+        </w:tc>
+      </w:tr>
+      <w:tr>
+        <w:tc>
+          <w:tcPr>
+            <w:tcW w:w="4889" w:type="dxa"/>
+          </w:tcPr>
+          <w:p>
+            <w:r>
+              <w:t>Pin 05 GND</w:t>
+            </w:r>
+          </w:p>
+        </w:tc>
+        <w:tc>
+          <w:tcPr>
+            <w:tcW w:w="4889" w:type="dxa"/>
+          </w:tcPr>
+          <w:p>
+            <w:r>
+              <w:t>Pin 06 GND</w:t>
+            </w:r>
+          </w:p>
+        </w:tc>
+      </w:tr>
+      <w:tr>
+        <w:tc>
+          <w:tcPr>
+            <w:tcW w:w="4889" w:type="dxa"/>
+          </w:tcPr>
+          <w:p>
+            <w:r>
+              <w:t>Pin 02 RXD</w:t>
+            </w:r>
+          </w:p>
+        </w:tc>
+        <w:tc>
+          <w:tcPr>
+            <w:tcW w:w="4889" w:type="dxa"/>
+          </w:tcPr>
+          <w:p>
+            <w:r>
+              <w:t>Pin 08 GPIO14(TXD0)</w:t>
+            </w:r>
+          </w:p>
+        </w:tc>
+      </w:tr>
+      <w:tr>
+        <w:tc>
+          <w:tcPr>
+            <w:tcW w:w="4889" w:type="dxa"/>
+          </w:tcPr>
+          <w:p>
+            <w:r>
+              <w:t>Pin 03 TXD</w:t>
+            </w:r>
+          </w:p>
+        </w:tc>
+        <w:tc>
+          <w:tcPr>
+            <w:tcW w:w="4889" w:type="dxa"/>
+          </w:tcPr>
+          <w:p>
+            <w:r>
+              <w:t>Pin 10 GPIO15(RXD0)</w:t>
+            </w:r>
+          </w:p>
+        </w:tc>
+      </w:tr>
+      <w:tr>
+        <w:tc>
+          <w:tcPr>
+            <w:tcW w:w="4889" w:type="dxa"/>
+          </w:tcPr>
+          <w:p>
+            <w:r>
+              <w:t xml:space="preserve">JP3 fungerer som </w:t>
+            </w:r>
+            <w:proofErr w:type="spellStart"/>
+            <w:r>
+              <w:t>re</w:t>
+            </w:r>
+            <w:r>
+              <w:t>-</w:t>
+            </w:r>
+            <w:r>
+              <w:t>connect</w:t>
+            </w:r>
+            <w:proofErr w:type="spellEnd"/>
+            <w:r>
+              <w:t xml:space="preserve"> </w:t>
+            </w:r>
+          </w:p>
+        </w:tc>
+        <w:tc>
+          <w:tcPr>
+            <w:tcW w:w="4889" w:type="dxa"/>
+          </w:tcPr>
+          <w:p/>
+        </w:tc>
+      </w:tr>
+    </w:tbl>
     <w:p/>
-    <w:p/>
-    <w:bookmarkEnd w:id="1"/>
-    <w:p>
-      <w:pPr>
-        <w:pStyle w:val="Overskrift3"/>
-      </w:pPr>
-    </w:p>
-    <w:p>
-      <w:pPr>
-        <w:pStyle w:val="Overskrift3"/>
-      </w:pPr>
-      <w:bookmarkStart w:id="2" w:name="_Toc405204254"/>
-      <w:r>
-        <w:t>I</w:t>
-      </w:r>
-      <w:r>
-        <w:rPr>
-          <w:vertAlign w:val="superscript"/>
-        </w:rPr>
-        <w:t>2</w:t>
-      </w:r>
-      <w:r>
-        <w:t>C Bu</w:t>
-      </w:r>
-      <w:bookmarkEnd w:id="2"/>
-      <w:r>
-        <w:t>s</w:t>
-      </w:r>
-    </w:p>
-    <w:p>
-      <w:pPr>
-        <w:rPr>
-          <w:b/>
-        </w:rPr>
-      </w:pPr>
-      <w:r>
-        <w:rPr>
-          <w:b/>
-        </w:rPr>
-        <w:t>MANGLER</w:t>
-      </w:r>
-    </w:p>
-    <w:p>
-      <w:pPr>
-        <w:pStyle w:val="Overskrift3"/>
-      </w:pPr>
-    </w:p>
-    <w:p>
-      <w:pPr>
-        <w:pStyle w:val="Overskrift3"/>
-      </w:pPr>
-      <w:r>
-        <w:t xml:space="preserve">Bluetooth </w:t>
-      </w:r>
-    </w:p>
-    <w:p>
-      <w:pPr>
-        <w:rPr>
-          <w:b/>
-        </w:rPr>
-      </w:pPr>
-      <w:r>
-        <w:rPr>
-          <w:b/>
-        </w:rPr>
-        <w:t>MANGLER</w:t>
-      </w:r>
-    </w:p>
     <w:p>
       <w:pPr>
         <w:pStyle w:val="Overskrift3"/>
@@ -720,10 +1131,7 @@
         <w:t>LM317</w:t>
       </w:r>
       <w:r>
-        <w:t xml:space="preserve">(REFERENCE). </w:t>
-      </w:r>
-      <w:r>
-        <w:t xml:space="preserve">LM317 som er en 3 terminal justerbar regulator med en outputrange fra 1.2V til 25V.  </w:t>
+        <w:t xml:space="preserve">(REFERENCE). LM317 som er en 3 terminal justerbar regulator med en outputrange fra 1.2V til 25V.  </w:t>
       </w:r>
     </w:p>
     <w:p>
@@ -736,7 +1144,7 @@
           <w:lang w:eastAsia="da-DK"/>
         </w:rPr>
         <w:drawing>
-          <wp:inline distT="0" distB="0" distL="0" distR="0" wp14:anchorId="6D0892AC" wp14:editId="7CEFB6AF">
+          <wp:inline distT="0" distB="0" distL="0" distR="0">
             <wp:extent cx="3429000" cy="2333625"/>
             <wp:effectExtent l="0" t="0" r="0" b="9525"/>
             <wp:docPr id="4" name="Billede 4" descr="http://www.electronics-lab.com/articles/LM317/LM317.gif"/>
@@ -753,10 +1161,10 @@
                     </pic:cNvPicPr>
                   </pic:nvPicPr>
                   <pic:blipFill>
-                    <a:blip r:embed="rId9">
+                    <a:blip r:embed="rId12" cstate="print">
                       <a:extLst>
                         <a:ext uri="{28A0092B-C50C-407E-A947-70E740481C1C}">
-                          <a14:useLocalDpi xmlns:a14="http://schemas.microsoft.com/office/drawing/2010/main" val="0"/>
+                          <a14:useLocalDpi xmlns="" xmlns:wpc="http://schemas.microsoft.com/office/word/2010/wordprocessingCanvas" xmlns:mc="http://schemas.openxmlformats.org/markup-compatibility/2006" xmlns:o="urn:schemas-microsoft-com:office:office" xmlns:v="urn:schemas-microsoft-com:vml" xmlns:wp14="http://schemas.microsoft.com/office/word/2010/wordprocessingDrawing" xmlns:w10="urn:schemas-microsoft-com:office:word" xmlns:w="http://schemas.openxmlformats.org/wordprocessingml/2006/main" xmlns:w14="http://schemas.microsoft.com/office/word/2010/wordml" xmlns:w15="http://schemas.microsoft.com/office/word/2012/wordml" xmlns:wpg="http://schemas.microsoft.com/office/word/2010/wordprocessingGroup" xmlns:wpi="http://schemas.microsoft.com/office/word/2010/wordprocessingInk" xmlns:wps="http://schemas.microsoft.com/office/word/2010/wordprocessingShape" xmlns:a14="http://schemas.microsoft.com/office/drawing/2010/main" val="0"/>
                         </a:ext>
                       </a:extLst>
                     </a:blip>
@@ -947,13 +1355,7 @@
             <w:rPr>
               <w:rFonts w:ascii="Cambria Math" w:eastAsiaTheme="minorEastAsia" w:hAnsi="Cambria Math"/>
             </w:rPr>
-            <m:t>∙R</m:t>
-          </m:r>
-          <m:r>
-            <w:rPr>
-              <w:rFonts w:ascii="Cambria Math" w:eastAsiaTheme="minorEastAsia" w:hAnsi="Cambria Math"/>
-            </w:rPr>
-            <m:t>2</m:t>
+            <m:t>∙R2</m:t>
           </m:r>
         </m:oMath>
       </m:oMathPara>
@@ -968,25 +1370,25 @@
         <w:rPr>
           <w:rFonts w:eastAsiaTheme="minorEastAsia"/>
         </w:rPr>
-        <w:t xml:space="preserve">Som det ses af ovenstående formel er VOUT ikke afhængig af inputtet, hvilket er en fordel da man i så fald kan bruge batterier med forskellig spændingsstørrelser. Det gælder dog at indgangsspændingen som minimum skal være 1.5V større end den ønskede </w:t>
-      </w:r>
-      <w:proofErr w:type="gramStart"/>
-      <w:r>
+        <w:t>Som det ses af ovenstående formel er VOUT ikke afhængig af inputtet, hvilket er en fordel da man i så fald kan bruge batterier med forskellig spændingsstørrelser. Det gælder dog at indgangsspændingen som minimum skal være 1.5V større end den ønskede outputspænding.(REFERENCE TIL DATABLAD)</w:t>
+      </w:r>
+    </w:p>
+    <w:p>
+      <w:pPr>
         <w:rPr>
           <w:rFonts w:eastAsiaTheme="minorEastAsia"/>
         </w:rPr>
-        <w:t>outputspænding.(</w:t>
-      </w:r>
-      <w:proofErr w:type="gramEnd"/>
+      </w:pPr>
       <w:r>
         <w:rPr>
           <w:rFonts w:eastAsiaTheme="minorEastAsia"/>
         </w:rPr>
-        <w:t>REFERENCE TIL DATABLAD)</w:t>
-      </w:r>
-    </w:p>
-    <w:p>
-      <w:pPr>
+        <w:t xml:space="preserve">For beregninger samt simulering af reguleringskredsen henvises til projektdokumentationen(REFERENCE TIL DOKUMENTATION). </w:t>
+      </w:r>
+    </w:p>
+    <w:p>
+      <w:pPr>
+        <w:pStyle w:val="Overskrift3"/>
         <w:rPr>
           <w:rFonts w:eastAsiaTheme="minorEastAsia"/>
         </w:rPr>
@@ -995,46 +1397,12 @@
         <w:rPr>
           <w:rFonts w:eastAsiaTheme="minorEastAsia"/>
         </w:rPr>
-        <w:t xml:space="preserve">For beregninger samt simulering af reguleringskredsen henvises til </w:t>
-      </w:r>
-      <w:proofErr w:type="gramStart"/>
-      <w:r>
-        <w:rPr>
-          <w:rFonts w:eastAsiaTheme="minorEastAsia"/>
-        </w:rPr>
-        <w:t>projektdokumentationen(</w:t>
-      </w:r>
-      <w:proofErr w:type="gramEnd"/>
-      <w:r>
-        <w:rPr>
-          <w:rFonts w:eastAsiaTheme="minorEastAsia"/>
-        </w:rPr>
-        <w:t xml:space="preserve">REFERENCE TIL DOKUMENTATION). </w:t>
-      </w:r>
-    </w:p>
-    <w:p>
-      <w:pPr>
-        <w:pStyle w:val="Overskrift3"/>
-        <w:rPr>
-          <w:rFonts w:eastAsiaTheme="minorEastAsia"/>
-        </w:rPr>
-      </w:pPr>
-      <w:r>
-        <w:rPr>
-          <w:rFonts w:eastAsiaTheme="minorEastAsia"/>
-        </w:rPr>
         <w:t>Batteri</w:t>
       </w:r>
     </w:p>
     <w:p>
       <w:r>
-        <w:t>V</w:t>
-      </w:r>
-      <w:r>
-        <w:t>ælges efter det er bestemt hvorledes reguleringskredsen skal laves. Da reguleringskredsen kræver at inputspændingen minimum skal være 1.5V større end den ønskede outputspænding er</w:t>
-      </w:r>
-      <w:r>
-        <w:t xml:space="preserve"> batteriet valgt til at være på 9V. </w:t>
+        <w:t xml:space="preserve">Vælges efter det er bestemt hvorledes reguleringskredsen skal laves. Da reguleringskredsen kræver at inputspændingen minimum skal være 1.5V større end den ønskede outputspænding er batteriet valgt til at være på 9V. </w:t>
       </w:r>
     </w:p>
     <w:p/>
@@ -1050,8 +1418,77 @@
 </w:document>
 </file>
 
+<file path=word/endnotes.xml><?xml version="1.0" encoding="utf-8"?>
+<w:endnotes xmlns:ve="http://schemas.openxmlformats.org/markup-compatibility/2006" xmlns:o="urn:schemas-microsoft-com:office:office" xmlns:r="http://schemas.openxmlformats.org/officeDocument/2006/relationships" xmlns:m="http://schemas.openxmlformats.org/officeDocument/2006/math" xmlns:v="urn:schemas-microsoft-com:vml" xmlns:wp="http://schemas.openxmlformats.org/drawingml/2006/wordprocessingDrawing" xmlns:w10="urn:schemas-microsoft-com:office:word" xmlns:w="http://schemas.openxmlformats.org/wordprocessingml/2006/main" xmlns:wne="http://schemas.microsoft.com/office/word/2006/wordml">
+  <w:endnote w:type="separator" w:id="-1">
+    <w:p>
+      <w:pPr>
+        <w:spacing w:after="0" w:line="240" w:lineRule="auto"/>
+      </w:pPr>
+      <w:r>
+        <w:separator/>
+      </w:r>
+    </w:p>
+  </w:endnote>
+  <w:endnote w:type="continuationSeparator" w:id="0">
+    <w:p>
+      <w:pPr>
+        <w:spacing w:after="0" w:line="240" w:lineRule="auto"/>
+      </w:pPr>
+      <w:r>
+        <w:continuationSeparator/>
+      </w:r>
+    </w:p>
+  </w:endnote>
+</w:endnotes>
+</file>
+
+<file path=word/footnotes.xml><?xml version="1.0" encoding="utf-8"?>
+<w:footnotes xmlns:ve="http://schemas.openxmlformats.org/markup-compatibility/2006" xmlns:o="urn:schemas-microsoft-com:office:office" xmlns:r="http://schemas.openxmlformats.org/officeDocument/2006/relationships" xmlns:m="http://schemas.openxmlformats.org/officeDocument/2006/math" xmlns:v="urn:schemas-microsoft-com:vml" xmlns:wp="http://schemas.openxmlformats.org/drawingml/2006/wordprocessingDrawing" xmlns:w10="urn:schemas-microsoft-com:office:word" xmlns:w="http://schemas.openxmlformats.org/wordprocessingml/2006/main" xmlns:wne="http://schemas.microsoft.com/office/word/2006/wordml">
+  <w:footnote w:type="separator" w:id="-1">
+    <w:p>
+      <w:pPr>
+        <w:spacing w:after="0" w:line="240" w:lineRule="auto"/>
+      </w:pPr>
+      <w:r>
+        <w:separator/>
+      </w:r>
+    </w:p>
+  </w:footnote>
+  <w:footnote w:type="continuationSeparator" w:id="0">
+    <w:p>
+      <w:pPr>
+        <w:spacing w:after="0" w:line="240" w:lineRule="auto"/>
+      </w:pPr>
+      <w:r>
+        <w:continuationSeparator/>
+      </w:r>
+    </w:p>
+  </w:footnote>
+  <w:footnote w:id="1">
+    <w:p>
+      <w:pPr>
+        <w:pStyle w:val="Fodnotetekst"/>
+      </w:pPr>
+      <w:r>
+        <w:rPr>
+          <w:rStyle w:val="Fodnotehenvisning"/>
+        </w:rPr>
+        <w:footnoteRef/>
+      </w:r>
+      <w:r>
+        <w:t xml:space="preserve"> </w:t>
+      </w:r>
+      <w:r>
+        <w:t>http://www.raspberrypi.org/forums/viewtopic.php?f=78&amp;t=82397</w:t>
+      </w:r>
+    </w:p>
+  </w:footnote>
+</w:footnotes>
+</file>
+
 <file path=word/numbering.xml><?xml version="1.0" encoding="utf-8"?>
-<w:numbering xmlns:wpc="http://schemas.microsoft.com/office/word/2010/wordprocessingCanvas" xmlns:mc="http://schemas.openxmlformats.org/markup-compatibility/2006" xmlns:o="urn:schemas-microsoft-com:office:office" xmlns:r="http://schemas.openxmlformats.org/officeDocument/2006/relationships" xmlns:m="http://schemas.openxmlformats.org/officeDocument/2006/math" xmlns:v="urn:schemas-microsoft-com:vml" xmlns:wp14="http://schemas.microsoft.com/office/word/2010/wordprocessingDrawing" xmlns:wp="http://schemas.openxmlformats.org/drawingml/2006/wordprocessingDrawing" xmlns:w10="urn:schemas-microsoft-com:office:word" xmlns:w="http://schemas.openxmlformats.org/wordprocessingml/2006/main" xmlns:w14="http://schemas.microsoft.com/office/word/2010/wordml" xmlns:w15="http://schemas.microsoft.com/office/word/2012/wordml" xmlns:wpg="http://schemas.microsoft.com/office/word/2010/wordprocessingGroup" xmlns:wpi="http://schemas.microsoft.com/office/word/2010/wordprocessingInk" xmlns:wne="http://schemas.microsoft.com/office/word/2006/wordml" xmlns:wps="http://schemas.microsoft.com/office/word/2010/wordprocessingShape" mc:Ignorable="w14 w15 wp14">
+<w:numbering xmlns:ve="http://schemas.openxmlformats.org/markup-compatibility/2006" xmlns:o="urn:schemas-microsoft-com:office:office" xmlns:r="http://schemas.openxmlformats.org/officeDocument/2006/relationships" xmlns:m="http://schemas.openxmlformats.org/officeDocument/2006/math" xmlns:v="urn:schemas-microsoft-com:vml" xmlns:wp="http://schemas.openxmlformats.org/drawingml/2006/wordprocessingDrawing" xmlns:w10="urn:schemas-microsoft-com:office:word" xmlns:w="http://schemas.openxmlformats.org/wordprocessingml/2006/main" xmlns:wne="http://schemas.microsoft.com/office/word/2006/wordml">
   <w:abstractNum w:abstractNumId="0">
     <w:nsid w:val="01C1033F"/>
     <w:multiLevelType w:val="hybridMultilevel"/>
@@ -1171,7 +1608,7 @@
 </file>
 
 <file path=word/styles.xml><?xml version="1.0" encoding="utf-8"?>
-<w:styles xmlns:mc="http://schemas.openxmlformats.org/markup-compatibility/2006" xmlns:r="http://schemas.openxmlformats.org/officeDocument/2006/relationships" xmlns:w="http://schemas.openxmlformats.org/wordprocessingml/2006/main" xmlns:w14="http://schemas.microsoft.com/office/word/2010/wordml" xmlns:w15="http://schemas.microsoft.com/office/word/2012/wordml" mc:Ignorable="w14 w15">
+<w:styles xmlns:r="http://schemas.openxmlformats.org/officeDocument/2006/relationships" xmlns:w="http://schemas.openxmlformats.org/wordprocessingml/2006/main">
   <w:docDefaults>
     <w:rPrDefault>
       <w:rPr>
@@ -1187,382 +1624,149 @@
       </w:pPr>
     </w:pPrDefault>
   </w:docDefaults>
-  <w:latentStyles w:defLockedState="0" w:defUIPriority="99" w:defSemiHidden="0" w:defUnhideWhenUsed="0" w:defQFormat="0" w:count="371">
-    <w:lsdException w:name="Normal" w:uiPriority="0" w:qFormat="1"/>
-    <w:lsdException w:name="heading 1" w:uiPriority="9" w:qFormat="1"/>
-    <w:lsdException w:name="heading 2" w:semiHidden="1" w:uiPriority="9" w:unhideWhenUsed="1" w:qFormat="1"/>
-    <w:lsdException w:name="heading 3" w:semiHidden="1" w:uiPriority="9" w:unhideWhenUsed="1" w:qFormat="1"/>
-    <w:lsdException w:name="heading 4" w:semiHidden="1" w:uiPriority="9" w:unhideWhenUsed="1" w:qFormat="1"/>
-    <w:lsdException w:name="heading 5" w:semiHidden="1" w:uiPriority="9" w:unhideWhenUsed="1" w:qFormat="1"/>
-    <w:lsdException w:name="heading 6" w:semiHidden="1" w:uiPriority="9" w:unhideWhenUsed="1" w:qFormat="1"/>
-    <w:lsdException w:name="heading 7" w:semiHidden="1" w:uiPriority="9" w:unhideWhenUsed="1" w:qFormat="1"/>
-    <w:lsdException w:name="heading 8" w:semiHidden="1" w:uiPriority="9" w:unhideWhenUsed="1" w:qFormat="1"/>
-    <w:lsdException w:name="heading 9" w:semiHidden="1" w:uiPriority="9" w:unhideWhenUsed="1" w:qFormat="1"/>
-    <w:lsdException w:name="index 1" w:semiHidden="1" w:unhideWhenUsed="1"/>
-    <w:lsdException w:name="index 2" w:semiHidden="1" w:unhideWhenUsed="1"/>
-    <w:lsdException w:name="index 3" w:semiHidden="1" w:unhideWhenUsed="1"/>
-    <w:lsdException w:name="index 4" w:semiHidden="1" w:unhideWhenUsed="1"/>
-    <w:lsdException w:name="index 5" w:semiHidden="1" w:unhideWhenUsed="1"/>
-    <w:lsdException w:name="index 6" w:semiHidden="1" w:unhideWhenUsed="1"/>
-    <w:lsdException w:name="index 7" w:semiHidden="1" w:unhideWhenUsed="1"/>
-    <w:lsdException w:name="index 8" w:semiHidden="1" w:unhideWhenUsed="1"/>
-    <w:lsdException w:name="index 9" w:semiHidden="1" w:unhideWhenUsed="1"/>
-    <w:lsdException w:name="toc 1" w:semiHidden="1" w:uiPriority="39" w:unhideWhenUsed="1"/>
-    <w:lsdException w:name="toc 2" w:semiHidden="1" w:uiPriority="39" w:unhideWhenUsed="1"/>
-    <w:lsdException w:name="toc 3" w:semiHidden="1" w:uiPriority="39" w:unhideWhenUsed="1"/>
-    <w:lsdException w:name="toc 4" w:semiHidden="1" w:uiPriority="39" w:unhideWhenUsed="1"/>
-    <w:lsdException w:name="toc 5" w:semiHidden="1" w:uiPriority="39" w:unhideWhenUsed="1"/>
-    <w:lsdException w:name="toc 6" w:semiHidden="1" w:uiPriority="39" w:unhideWhenUsed="1"/>
-    <w:lsdException w:name="toc 7" w:semiHidden="1" w:uiPriority="39" w:unhideWhenUsed="1"/>
-    <w:lsdException w:name="toc 8" w:semiHidden="1" w:uiPriority="39" w:unhideWhenUsed="1"/>
-    <w:lsdException w:name="toc 9" w:semiHidden="1" w:uiPriority="39" w:unhideWhenUsed="1"/>
-    <w:lsdException w:name="Normal Indent" w:semiHidden="1" w:unhideWhenUsed="1"/>
-    <w:lsdException w:name="footnote text" w:semiHidden="1" w:unhideWhenUsed="1"/>
-    <w:lsdException w:name="annotation text" w:semiHidden="1" w:unhideWhenUsed="1"/>
-    <w:lsdException w:name="header" w:semiHidden="1" w:unhideWhenUsed="1"/>
-    <w:lsdException w:name="footer" w:semiHidden="1" w:unhideWhenUsed="1"/>
-    <w:lsdException w:name="index heading" w:semiHidden="1" w:unhideWhenUsed="1"/>
-    <w:lsdException w:name="caption" w:semiHidden="1" w:uiPriority="35" w:unhideWhenUsed="1" w:qFormat="1"/>
-    <w:lsdException w:name="table of figures" w:semiHidden="1" w:unhideWhenUsed="1"/>
-    <w:lsdException w:name="envelope address" w:semiHidden="1" w:unhideWhenUsed="1"/>
-    <w:lsdException w:name="envelope return" w:semiHidden="1" w:unhideWhenUsed="1"/>
-    <w:lsdException w:name="footnote reference" w:semiHidden="1" w:unhideWhenUsed="1"/>
-    <w:lsdException w:name="annotation reference" w:semiHidden="1" w:unhideWhenUsed="1"/>
-    <w:lsdException w:name="line number" w:semiHidden="1" w:unhideWhenUsed="1"/>
-    <w:lsdException w:name="page number" w:semiHidden="1" w:unhideWhenUsed="1"/>
-    <w:lsdException w:name="endnote reference" w:semiHidden="1" w:unhideWhenUsed="1"/>
-    <w:lsdException w:name="endnote text" w:semiHidden="1" w:unhideWhenUsed="1"/>
-    <w:lsdException w:name="table of authorities" w:semiHidden="1" w:unhideWhenUsed="1"/>
-    <w:lsdException w:name="macro" w:semiHidden="1" w:unhideWhenUsed="1"/>
-    <w:lsdException w:name="toa heading" w:semiHidden="1" w:unhideWhenUsed="1"/>
-    <w:lsdException w:name="List" w:semiHidden="1" w:unhideWhenUsed="1"/>
-    <w:lsdException w:name="List Bullet" w:semiHidden="1" w:unhideWhenUsed="1"/>
-    <w:lsdException w:name="List Number" w:semiHidden="1" w:unhideWhenUsed="1"/>
-    <w:lsdException w:name="List 2" w:semiHidden="1" w:unhideWhenUsed="1"/>
-    <w:lsdException w:name="List 3" w:semiHidden="1" w:unhideWhenUsed="1"/>
-    <w:lsdException w:name="List 4" w:semiHidden="1" w:unhideWhenUsed="1"/>
-    <w:lsdException w:name="List 5" w:semiHidden="1" w:unhideWhenUsed="1"/>
-    <w:lsdException w:name="List Bullet 2" w:semiHidden="1" w:unhideWhenUsed="1"/>
-    <w:lsdException w:name="List Bullet 3" w:semiHidden="1" w:unhideWhenUsed="1"/>
-    <w:lsdException w:name="List Bullet 4" w:semiHidden="1" w:unhideWhenUsed="1"/>
-    <w:lsdException w:name="List Bullet 5" w:semiHidden="1" w:unhideWhenUsed="1"/>
-    <w:lsdException w:name="List Number 2" w:semiHidden="1" w:unhideWhenUsed="1"/>
-    <w:lsdException w:name="List Number 3" w:semiHidden="1" w:unhideWhenUsed="1"/>
-    <w:lsdException w:name="List Number 4" w:semiHidden="1" w:unhideWhenUsed="1"/>
-    <w:lsdException w:name="List Number 5" w:semiHidden="1" w:unhideWhenUsed="1"/>
-    <w:lsdException w:name="Title" w:uiPriority="10" w:qFormat="1"/>
-    <w:lsdException w:name="Closing" w:semiHidden="1" w:unhideWhenUsed="1"/>
-    <w:lsdException w:name="Signature" w:semiHidden="1" w:unhideWhenUsed="1"/>
-    <w:lsdException w:name="Default Paragraph Font" w:semiHidden="1" w:uiPriority="1" w:unhideWhenUsed="1"/>
-    <w:lsdException w:name="Body Text" w:semiHidden="1" w:unhideWhenUsed="1"/>
-    <w:lsdException w:name="Body Text Indent" w:semiHidden="1" w:unhideWhenUsed="1"/>
-    <w:lsdException w:name="List Continue" w:semiHidden="1" w:unhideWhenUsed="1"/>
-    <w:lsdException w:name="List Continue 2" w:semiHidden="1" w:unhideWhenUsed="1"/>
-    <w:lsdException w:name="List Continue 3" w:semiHidden="1" w:unhideWhenUsed="1"/>
-    <w:lsdException w:name="List Continue 4" w:semiHidden="1" w:unhideWhenUsed="1"/>
-    <w:lsdException w:name="List Continue 5" w:semiHidden="1" w:unhideWhenUsed="1"/>
-    <w:lsdException w:name="Message Header" w:semiHidden="1" w:unhideWhenUsed="1"/>
-    <w:lsdException w:name="Subtitle" w:uiPriority="11" w:qFormat="1"/>
-    <w:lsdException w:name="Salutation" w:semiHidden="1" w:unhideWhenUsed="1"/>
-    <w:lsdException w:name="Date" w:semiHidden="1" w:unhideWhenUsed="1"/>
-    <w:lsdException w:name="Body Text First Indent" w:semiHidden="1" w:unhideWhenUsed="1"/>
-    <w:lsdException w:name="Body Text First Indent 2" w:semiHidden="1" w:unhideWhenUsed="1"/>
-    <w:lsdException w:name="Note Heading" w:semiHidden="1" w:unhideWhenUsed="1"/>
-    <w:lsdException w:name="Body Text 2" w:semiHidden="1" w:unhideWhenUsed="1"/>
-    <w:lsdException w:name="Body Text 3" w:semiHidden="1" w:unhideWhenUsed="1"/>
-    <w:lsdException w:name="Body Text Indent 2" w:semiHidden="1" w:unhideWhenUsed="1"/>
-    <w:lsdException w:name="Body Text Indent 3" w:semiHidden="1" w:unhideWhenUsed="1"/>
-    <w:lsdException w:name="Block Text" w:semiHidden="1" w:unhideWhenUsed="1"/>
-    <w:lsdException w:name="Hyperlink" w:semiHidden="1" w:unhideWhenUsed="1"/>
-    <w:lsdException w:name="FollowedHyperlink" w:semiHidden="1" w:unhideWhenUsed="1"/>
-    <w:lsdException w:name="Strong" w:uiPriority="22" w:qFormat="1"/>
-    <w:lsdException w:name="Emphasis" w:uiPriority="20" w:qFormat="1"/>
-    <w:lsdException w:name="Document Map" w:semiHidden="1" w:unhideWhenUsed="1"/>
-    <w:lsdException w:name="Plain Text" w:semiHidden="1" w:unhideWhenUsed="1"/>
-    <w:lsdException w:name="E-mail Signature" w:semiHidden="1" w:unhideWhenUsed="1"/>
-    <w:lsdException w:name="HTML Top of Form" w:semiHidden="1" w:unhideWhenUsed="1"/>
-    <w:lsdException w:name="HTML Bottom of Form" w:semiHidden="1" w:unhideWhenUsed="1"/>
-    <w:lsdException w:name="Normal (Web)" w:semiHidden="1" w:unhideWhenUsed="1"/>
-    <w:lsdException w:name="HTML Acronym" w:semiHidden="1" w:unhideWhenUsed="1"/>
-    <w:lsdException w:name="HTML Address" w:semiHidden="1" w:unhideWhenUsed="1"/>
-    <w:lsdException w:name="HTML Cite" w:semiHidden="1" w:unhideWhenUsed="1"/>
-    <w:lsdException w:name="HTML Code" w:semiHidden="1" w:unhideWhenUsed="1"/>
-    <w:lsdException w:name="HTML Definition" w:semiHidden="1" w:unhideWhenUsed="1"/>
-    <w:lsdException w:name="HTML Keyboard" w:semiHidden="1" w:unhideWhenUsed="1"/>
-    <w:lsdException w:name="HTML Preformatted" w:semiHidden="1" w:unhideWhenUsed="1"/>
-    <w:lsdException w:name="HTML Sample" w:semiHidden="1" w:unhideWhenUsed="1"/>
-    <w:lsdException w:name="HTML Typewriter" w:semiHidden="1" w:unhideWhenUsed="1"/>
-    <w:lsdException w:name="HTML Variable" w:semiHidden="1" w:unhideWhenUsed="1"/>
-    <w:lsdException w:name="Normal Table" w:semiHidden="1" w:unhideWhenUsed="1"/>
-    <w:lsdException w:name="annotation subject" w:semiHidden="1" w:unhideWhenUsed="1"/>
-    <w:lsdException w:name="No List" w:semiHidden="1" w:unhideWhenUsed="1"/>
-    <w:lsdException w:name="Outline List 1" w:semiHidden="1" w:unhideWhenUsed="1"/>
-    <w:lsdException w:name="Outline List 2" w:semiHidden="1" w:unhideWhenUsed="1"/>
-    <w:lsdException w:name="Outline List 3" w:semiHidden="1" w:unhideWhenUsed="1"/>
-    <w:lsdException w:name="Table Simple 1" w:semiHidden="1" w:unhideWhenUsed="1"/>
-    <w:lsdException w:name="Table Simple 2" w:semiHidden="1" w:unhideWhenUsed="1"/>
-    <w:lsdException w:name="Table Simple 3" w:semiHidden="1" w:unhideWhenUsed="1"/>
-    <w:lsdException w:name="Table Classic 1" w:semiHidden="1" w:unhideWhenUsed="1"/>
-    <w:lsdException w:name="Table Classic 2" w:semiHidden="1" w:unhideWhenUsed="1"/>
-    <w:lsdException w:name="Table Classic 3" w:semiHidden="1" w:unhideWhenUsed="1"/>
-    <w:lsdException w:name="Table Classic 4" w:semiHidden="1" w:unhideWhenUsed="1"/>
-    <w:lsdException w:name="Table Colorful 1" w:semiHidden="1" w:unhideWhenUsed="1"/>
-    <w:lsdException w:name="Table Colorful 2" w:semiHidden="1" w:unhideWhenUsed="1"/>
-    <w:lsdException w:name="Table Colorful 3" w:semiHidden="1" w:unhideWhenUsed="1"/>
-    <w:lsdException w:name="Table Columns 1" w:semiHidden="1" w:unhideWhenUsed="1"/>
-    <w:lsdException w:name="Table Columns 2" w:semiHidden="1" w:unhideWhenUsed="1"/>
-    <w:lsdException w:name="Table Columns 3" w:semiHidden="1" w:unhideWhenUsed="1"/>
-    <w:lsdException w:name="Table Columns 4" w:semiHidden="1" w:unhideWhenUsed="1"/>
-    <w:lsdException w:name="Table Columns 5" w:semiHidden="1" w:unhideWhenUsed="1"/>
-    <w:lsdException w:name="Table Grid 1" w:semiHidden="1" w:unhideWhenUsed="1"/>
-    <w:lsdException w:name="Table Grid 2" w:semiHidden="1" w:unhideWhenUsed="1"/>
-    <w:lsdException w:name="Table Grid 3" w:semiHidden="1" w:unhideWhenUsed="1"/>
-    <w:lsdException w:name="Table Grid 4" w:semiHidden="1" w:unhideWhenUsed="1"/>
-    <w:lsdException w:name="Table Grid 5" w:semiHidden="1" w:unhideWhenUsed="1"/>
-    <w:lsdException w:name="Table Grid 6" w:semiHidden="1" w:unhideWhenUsed="1"/>
-    <w:lsdException w:name="Table Grid 7" w:semiHidden="1" w:unhideWhenUsed="1"/>
-    <w:lsdException w:name="Table Grid 8" w:semiHidden="1" w:unhideWhenUsed="1"/>
-    <w:lsdException w:name="Table List 1" w:semiHidden="1" w:unhideWhenUsed="1"/>
-    <w:lsdException w:name="Table List 2" w:semiHidden="1" w:unhideWhenUsed="1"/>
-    <w:lsdException w:name="Table List 3" w:semiHidden="1" w:unhideWhenUsed="1"/>
-    <w:lsdException w:name="Table List 4" w:semiHidden="1" w:unhideWhenUsed="1"/>
-    <w:lsdException w:name="Table List 5" w:semiHidden="1" w:unhideWhenUsed="1"/>
-    <w:lsdException w:name="Table List 6" w:semiHidden="1" w:unhideWhenUsed="1"/>
-    <w:lsdException w:name="Table List 7" w:semiHidden="1" w:unhideWhenUsed="1"/>
-    <w:lsdException w:name="Table List 8" w:semiHidden="1" w:unhideWhenUsed="1"/>
-    <w:lsdException w:name="Table 3D effects 1" w:semiHidden="1" w:unhideWhenUsed="1"/>
-    <w:lsdException w:name="Table 3D effects 2" w:semiHidden="1" w:unhideWhenUsed="1"/>
-    <w:lsdException w:name="Table 3D effects 3" w:semiHidden="1" w:unhideWhenUsed="1"/>
-    <w:lsdException w:name="Table Contemporary" w:semiHidden="1" w:unhideWhenUsed="1"/>
-    <w:lsdException w:name="Table Elegant" w:semiHidden="1" w:unhideWhenUsed="1"/>
-    <w:lsdException w:name="Table Professional" w:semiHidden="1" w:unhideWhenUsed="1"/>
-    <w:lsdException w:name="Table Subtle 1" w:semiHidden="1" w:unhideWhenUsed="1"/>
-    <w:lsdException w:name="Table Subtle 2" w:semiHidden="1" w:unhideWhenUsed="1"/>
-    <w:lsdException w:name="Table Web 1" w:semiHidden="1" w:unhideWhenUsed="1"/>
-    <w:lsdException w:name="Table Web 2" w:semiHidden="1" w:unhideWhenUsed="1"/>
-    <w:lsdException w:name="Table Web 3" w:semiHidden="1" w:unhideWhenUsed="1"/>
-    <w:lsdException w:name="Balloon Text" w:semiHidden="1" w:unhideWhenUsed="1"/>
-    <w:lsdException w:name="Table Grid" w:uiPriority="39"/>
-    <w:lsdException w:name="Table Theme" w:semiHidden="1" w:unhideWhenUsed="1"/>
-    <w:lsdException w:name="Placeholder Text" w:semiHidden="1"/>
-    <w:lsdException w:name="No Spacing" w:uiPriority="1" w:qFormat="1"/>
-    <w:lsdException w:name="Light Shading" w:uiPriority="60"/>
-    <w:lsdException w:name="Light List" w:uiPriority="61"/>
-    <w:lsdException w:name="Light Grid" w:uiPriority="62"/>
-    <w:lsdException w:name="Medium Shading 1" w:uiPriority="63"/>
-    <w:lsdException w:name="Medium Shading 2" w:uiPriority="64"/>
-    <w:lsdException w:name="Medium List 1" w:uiPriority="65"/>
-    <w:lsdException w:name="Medium List 2" w:uiPriority="66"/>
-    <w:lsdException w:name="Medium Grid 1" w:uiPriority="67"/>
-    <w:lsdException w:name="Medium Grid 2" w:uiPriority="68"/>
-    <w:lsdException w:name="Medium Grid 3" w:uiPriority="69"/>
-    <w:lsdException w:name="Dark List" w:uiPriority="70"/>
-    <w:lsdException w:name="Colorful Shading" w:uiPriority="71"/>
-    <w:lsdException w:name="Colorful List" w:uiPriority="72"/>
-    <w:lsdException w:name="Colorful Grid" w:uiPriority="73"/>
-    <w:lsdException w:name="Light Shading Accent 1" w:uiPriority="60"/>
-    <w:lsdException w:name="Light List Accent 1" w:uiPriority="61"/>
-    <w:lsdException w:name="Light Grid Accent 1" w:uiPriority="62"/>
-    <w:lsdException w:name="Medium Shading 1 Accent 1" w:uiPriority="63"/>
-    <w:lsdException w:name="Medium Shading 2 Accent 1" w:uiPriority="64"/>
-    <w:lsdException w:name="Medium List 1 Accent 1" w:uiPriority="65"/>
-    <w:lsdException w:name="Revision" w:semiHidden="1"/>
-    <w:lsdException w:name="List Paragraph" w:uiPriority="34" w:qFormat="1"/>
-    <w:lsdException w:name="Quote" w:uiPriority="29" w:qFormat="1"/>
-    <w:lsdException w:name="Intense Quote" w:uiPriority="30" w:qFormat="1"/>
-    <w:lsdException w:name="Medium List 2 Accent 1" w:uiPriority="66"/>
-    <w:lsdException w:name="Medium Grid 1 Accent 1" w:uiPriority="67"/>
-    <w:lsdException w:name="Medium Grid 2 Accent 1" w:uiPriority="68"/>
-    <w:lsdException w:name="Medium Grid 3 Accent 1" w:uiPriority="69"/>
-    <w:lsdException w:name="Dark List Accent 1" w:uiPriority="70"/>
-    <w:lsdException w:name="Colorful Shading Accent 1" w:uiPriority="71"/>
-    <w:lsdException w:name="Colorful List Accent 1" w:uiPriority="72"/>
-    <w:lsdException w:name="Colorful Grid Accent 1" w:uiPriority="73"/>
-    <w:lsdException w:name="Light Shading Accent 2" w:uiPriority="60"/>
-    <w:lsdException w:name="Light List Accent 2" w:uiPriority="61"/>
-    <w:lsdException w:name="Light Grid Accent 2" w:uiPriority="62"/>
-    <w:lsdException w:name="Medium Shading 1 Accent 2" w:uiPriority="63"/>
-    <w:lsdException w:name="Medium Shading 2 Accent 2" w:uiPriority="64"/>
-    <w:lsdException w:name="Medium List 1 Accent 2" w:uiPriority="65"/>
-    <w:lsdException w:name="Medium List 2 Accent 2" w:uiPriority="66"/>
-    <w:lsdException w:name="Medium Grid 1 Accent 2" w:uiPriority="67"/>
-    <w:lsdException w:name="Medium Grid 2 Accent 2" w:uiPriority="68"/>
-    <w:lsdException w:name="Medium Grid 3 Accent 2" w:uiPriority="69"/>
-    <w:lsdException w:name="Dark List Accent 2" w:uiPriority="70"/>
-    <w:lsdException w:name="Colorful Shading Accent 2" w:uiPriority="71"/>
-    <w:lsdException w:name="Colorful List Accent 2" w:uiPriority="72"/>
-    <w:lsdException w:name="Colorful Grid Accent 2" w:uiPriority="73"/>
-    <w:lsdException w:name="Light Shading Accent 3" w:uiPriority="60"/>
-    <w:lsdException w:name="Light List Accent 3" w:uiPriority="61"/>
-    <w:lsdException w:name="Light Grid Accent 3" w:uiPriority="62"/>
-    <w:lsdException w:name="Medium Shading 1 Accent 3" w:uiPriority="63"/>
-    <w:lsdException w:name="Medium Shading 2 Accent 3" w:uiPriority="64"/>
-    <w:lsdException w:name="Medium List 1 Accent 3" w:uiPriority="65"/>
-    <w:lsdException w:name="Medium List 2 Accent 3" w:uiPriority="66"/>
-    <w:lsdException w:name="Medium Grid 1 Accent 3" w:uiPriority="67"/>
-    <w:lsdException w:name="Medium Grid 2 Accent 3" w:uiPriority="68"/>
-    <w:lsdException w:name="Medium Grid 3 Accent 3" w:uiPriority="69"/>
-    <w:lsdException w:name="Dark List Accent 3" w:uiPriority="70"/>
-    <w:lsdException w:name="Colorful Shading Accent 3" w:uiPriority="71"/>
-    <w:lsdException w:name="Colorful List Accent 3" w:uiPriority="72"/>
-    <w:lsdException w:name="Colorful Grid Accent 3" w:uiPriority="73"/>
-    <w:lsdException w:name="Light Shading Accent 4" w:uiPriority="60"/>
-    <w:lsdException w:name="Light List Accent 4" w:uiPriority="61"/>
-    <w:lsdException w:name="Light Grid Accent 4" w:uiPriority="62"/>
-    <w:lsdException w:name="Medium Shading 1 Accent 4" w:uiPriority="63"/>
-    <w:lsdException w:name="Medium Shading 2 Accent 4" w:uiPriority="64"/>
-    <w:lsdException w:name="Medium List 1 Accent 4" w:uiPriority="65"/>
-    <w:lsdException w:name="Medium List 2 Accent 4" w:uiPriority="66"/>
-    <w:lsdException w:name="Medium Grid 1 Accent 4" w:uiPriority="67"/>
-    <w:lsdException w:name="Medium Grid 2 Accent 4" w:uiPriority="68"/>
-    <w:lsdException w:name="Medium Grid 3 Accent 4" w:uiPriority="69"/>
-    <w:lsdException w:name="Dark List Accent 4" w:uiPriority="70"/>
-    <w:lsdException w:name="Colorful Shading Accent 4" w:uiPriority="71"/>
-    <w:lsdException w:name="Colorful List Accent 4" w:uiPriority="72"/>
-    <w:lsdException w:name="Colorful Grid Accent 4" w:uiPriority="73"/>
-    <w:lsdException w:name="Light Shading Accent 5" w:uiPriority="60"/>
-    <w:lsdException w:name="Light List Accent 5" w:uiPriority="61"/>
-    <w:lsdException w:name="Light Grid Accent 5" w:uiPriority="62"/>
-    <w:lsdException w:name="Medium Shading 1 Accent 5" w:uiPriority="63"/>
-    <w:lsdException w:name="Medium Shading 2 Accent 5" w:uiPriority="64"/>
-    <w:lsdException w:name="Medium List 1 Accent 5" w:uiPriority="65"/>
-    <w:lsdException w:name="Medium List 2 Accent 5" w:uiPriority="66"/>
-    <w:lsdException w:name="Medium Grid 1 Accent 5" w:uiPriority="67"/>
-    <w:lsdException w:name="Medium Grid 2 Accent 5" w:uiPriority="68"/>
-    <w:lsdException w:name="Medium Grid 3 Accent 5" w:uiPriority="69"/>
-    <w:lsdException w:name="Dark List Accent 5" w:uiPriority="70"/>
-    <w:lsdException w:name="Colorful Shading Accent 5" w:uiPriority="71"/>
-    <w:lsdException w:name="Colorful List Accent 5" w:uiPriority="72"/>
-    <w:lsdException w:name="Colorful Grid Accent 5" w:uiPriority="73"/>
-    <w:lsdException w:name="Light Shading Accent 6" w:uiPriority="60"/>
-    <w:lsdException w:name="Light List Accent 6" w:uiPriority="61"/>
-    <w:lsdException w:name="Light Grid Accent 6" w:uiPriority="62"/>
-    <w:lsdException w:name="Medium Shading 1 Accent 6" w:uiPriority="63"/>
-    <w:lsdException w:name="Medium Shading 2 Accent 6" w:uiPriority="64"/>
-    <w:lsdException w:name="Medium List 1 Accent 6" w:uiPriority="65"/>
-    <w:lsdException w:name="Medium List 2 Accent 6" w:uiPriority="66"/>
-    <w:lsdException w:name="Medium Grid 1 Accent 6" w:uiPriority="67"/>
-    <w:lsdException w:name="Medium Grid 2 Accent 6" w:uiPriority="68"/>
-    <w:lsdException w:name="Medium Grid 3 Accent 6" w:uiPriority="69"/>
-    <w:lsdException w:name="Dark List Accent 6" w:uiPriority="70"/>
-    <w:lsdException w:name="Colorful Shading Accent 6" w:uiPriority="71"/>
-    <w:lsdException w:name="Colorful List Accent 6" w:uiPriority="72"/>
-    <w:lsdException w:name="Colorful Grid Accent 6" w:uiPriority="73"/>
-    <w:lsdException w:name="Subtle Emphasis" w:uiPriority="19" w:qFormat="1"/>
-    <w:lsdException w:name="Intense Emphasis" w:uiPriority="21" w:qFormat="1"/>
-    <w:lsdException w:name="Subtle Reference" w:uiPriority="31" w:qFormat="1"/>
-    <w:lsdException w:name="Intense Reference" w:uiPriority="32" w:qFormat="1"/>
-    <w:lsdException w:name="Book Title" w:uiPriority="33" w:qFormat="1"/>
-    <w:lsdException w:name="Bibliography" w:semiHidden="1" w:uiPriority="37" w:unhideWhenUsed="1"/>
-    <w:lsdException w:name="TOC Heading" w:semiHidden="1" w:uiPriority="39" w:unhideWhenUsed="1" w:qFormat="1"/>
-    <w:lsdException w:name="Plain Table 1" w:uiPriority="41"/>
-    <w:lsdException w:name="Plain Table 2" w:uiPriority="42"/>
-    <w:lsdException w:name="Plain Table 3" w:uiPriority="43"/>
-    <w:lsdException w:name="Plain Table 4" w:uiPriority="44"/>
-    <w:lsdException w:name="Plain Table 5" w:uiPriority="45"/>
-    <w:lsdException w:name="Grid Table Light" w:uiPriority="40"/>
-    <w:lsdException w:name="Grid Table 1 Light" w:uiPriority="46"/>
-    <w:lsdException w:name="Grid Table 2" w:uiPriority="47"/>
-    <w:lsdException w:name="Grid Table 3" w:uiPriority="48"/>
-    <w:lsdException w:name="Grid Table 4" w:uiPriority="49"/>
-    <w:lsdException w:name="Grid Table 5 Dark" w:uiPriority="50"/>
-    <w:lsdException w:name="Grid Table 6 Colorful" w:uiPriority="51"/>
-    <w:lsdException w:name="Grid Table 7 Colorful" w:uiPriority="52"/>
-    <w:lsdException w:name="Grid Table 1 Light Accent 1" w:uiPriority="46"/>
-    <w:lsdException w:name="Grid Table 2 Accent 1" w:uiPriority="47"/>
-    <w:lsdException w:name="Grid Table 3 Accent 1" w:uiPriority="48"/>
-    <w:lsdException w:name="Grid Table 4 Accent 1" w:uiPriority="49"/>
-    <w:lsdException w:name="Grid Table 5 Dark Accent 1" w:uiPriority="50"/>
-    <w:lsdException w:name="Grid Table 6 Colorful Accent 1" w:uiPriority="51"/>
-    <w:lsdException w:name="Grid Table 7 Colorful Accent 1" w:uiPriority="52"/>
-    <w:lsdException w:name="Grid Table 1 Light Accent 2" w:uiPriority="46"/>
-    <w:lsdException w:name="Grid Table 2 Accent 2" w:uiPriority="47"/>
-    <w:lsdException w:name="Grid Table 3 Accent 2" w:uiPriority="48"/>
-    <w:lsdException w:name="Grid Table 4 Accent 2" w:uiPriority="49"/>
-    <w:lsdException w:name="Grid Table 5 Dark Accent 2" w:uiPriority="50"/>
-    <w:lsdException w:name="Grid Table 6 Colorful Accent 2" w:uiPriority="51"/>
-    <w:lsdException w:name="Grid Table 7 Colorful Accent 2" w:uiPriority="52"/>
-    <w:lsdException w:name="Grid Table 1 Light Accent 3" w:uiPriority="46"/>
-    <w:lsdException w:name="Grid Table 2 Accent 3" w:uiPriority="47"/>
-    <w:lsdException w:name="Grid Table 3 Accent 3" w:uiPriority="48"/>
-    <w:lsdException w:name="Grid Table 4 Accent 3" w:uiPriority="49"/>
-    <w:lsdException w:name="Grid Table 5 Dark Accent 3" w:uiPriority="50"/>
-    <w:lsdException w:name="Grid Table 6 Colorful Accent 3" w:uiPriority="51"/>
-    <w:lsdException w:name="Grid Table 7 Colorful Accent 3" w:uiPriority="52"/>
-    <w:lsdException w:name="Grid Table 1 Light Accent 4" w:uiPriority="46"/>
-    <w:lsdException w:name="Grid Table 2 Accent 4" w:uiPriority="47"/>
-    <w:lsdException w:name="Grid Table 3 Accent 4" w:uiPriority="48"/>
-    <w:lsdException w:name="Grid Table 4 Accent 4" w:uiPriority="49"/>
-    <w:lsdException w:name="Grid Table 5 Dark Accent 4" w:uiPriority="50"/>
-    <w:lsdException w:name="Grid Table 6 Colorful Accent 4" w:uiPriority="51"/>
-    <w:lsdException w:name="Grid Table 7 Colorful Accent 4" w:uiPriority="52"/>
-    <w:lsdException w:name="Grid Table 1 Light Accent 5" w:uiPriority="46"/>
-    <w:lsdException w:name="Grid Table 2 Accent 5" w:uiPriority="47"/>
-    <w:lsdException w:name="Grid Table 3 Accent 5" w:uiPriority="48"/>
-    <w:lsdException w:name="Grid Table 4 Accent 5" w:uiPriority="49"/>
-    <w:lsdException w:name="Grid Table 5 Dark Accent 5" w:uiPriority="50"/>
-    <w:lsdException w:name="Grid Table 6 Colorful Accent 5" w:uiPriority="51"/>
-    <w:lsdException w:name="Grid Table 7 Colorful Accent 5" w:uiPriority="52"/>
-    <w:lsdException w:name="Grid Table 1 Light Accent 6" w:uiPriority="46"/>
-    <w:lsdException w:name="Grid Table 2 Accent 6" w:uiPriority="47"/>
-    <w:lsdException w:name="Grid Table 3 Accent 6" w:uiPriority="48"/>
-    <w:lsdException w:name="Grid Table 4 Accent 6" w:uiPriority="49"/>
-    <w:lsdException w:name="Grid Table 5 Dark Accent 6" w:uiPriority="50"/>
-    <w:lsdException w:name="Grid Table 6 Colorful Accent 6" w:uiPriority="51"/>
-    <w:lsdException w:name="Grid Table 7 Colorful Accent 6" w:uiPriority="52"/>
-    <w:lsdException w:name="List Table 1 Light" w:uiPriority="46"/>
-    <w:lsdException w:name="List Table 2" w:uiPriority="47"/>
-    <w:lsdException w:name="List Table 3" w:uiPriority="48"/>
-    <w:lsdException w:name="List Table 4" w:uiPriority="49"/>
-    <w:lsdException w:name="List Table 5 Dark" w:uiPriority="50"/>
-    <w:lsdException w:name="List Table 6 Colorful" w:uiPriority="51"/>
-    <w:lsdException w:name="List Table 7 Colorful" w:uiPriority="52"/>
-    <w:lsdException w:name="List Table 1 Light Accent 1" w:uiPriority="46"/>
-    <w:lsdException w:name="List Table 2 Accent 1" w:uiPriority="47"/>
-    <w:lsdException w:name="List Table 3 Accent 1" w:uiPriority="48"/>
-    <w:lsdException w:name="List Table 4 Accent 1" w:uiPriority="49"/>
-    <w:lsdException w:name="List Table 5 Dark Accent 1" w:uiPriority="50"/>
-    <w:lsdException w:name="List Table 6 Colorful Accent 1" w:uiPriority="51"/>
-    <w:lsdException w:name="List Table 7 Colorful Accent 1" w:uiPriority="52"/>
-    <w:lsdException w:name="List Table 1 Light Accent 2" w:uiPriority="46"/>
-    <w:lsdException w:name="List Table 2 Accent 2" w:uiPriority="47"/>
-    <w:lsdException w:name="List Table 3 Accent 2" w:uiPriority="48"/>
-    <w:lsdException w:name="List Table 4 Accent 2" w:uiPriority="49"/>
-    <w:lsdException w:name="List Table 5 Dark Accent 2" w:uiPriority="50"/>
-    <w:lsdException w:name="List Table 6 Colorful Accent 2" w:uiPriority="51"/>
-    <w:lsdException w:name="List Table 7 Colorful Accent 2" w:uiPriority="52"/>
-    <w:lsdException w:name="List Table 1 Light Accent 3" w:uiPriority="46"/>
-    <w:lsdException w:name="List Table 2 Accent 3" w:uiPriority="47"/>
-    <w:lsdException w:name="List Table 3 Accent 3" w:uiPriority="48"/>
-    <w:lsdException w:name="List Table 4 Accent 3" w:uiPriority="49"/>
-    <w:lsdException w:name="List Table 5 Dark Accent 3" w:uiPriority="50"/>
-    <w:lsdException w:name="List Table 6 Colorful Accent 3" w:uiPriority="51"/>
-    <w:lsdException w:name="List Table 7 Colorful Accent 3" w:uiPriority="52"/>
-    <w:lsdException w:name="List Table 1 Light Accent 4" w:uiPriority="46"/>
-    <w:lsdException w:name="List Table 2 Accent 4" w:uiPriority="47"/>
-    <w:lsdException w:name="List Table 3 Accent 4" w:uiPriority="48"/>
-    <w:lsdException w:name="List Table 4 Accent 4" w:uiPriority="49"/>
-    <w:lsdException w:name="List Table 5 Dark Accent 4" w:uiPriority="50"/>
-    <w:lsdException w:name="List Table 6 Colorful Accent 4" w:uiPriority="51"/>
-    <w:lsdException w:name="List Table 7 Colorful Accent 4" w:uiPriority="52"/>
-    <w:lsdException w:name="List Table 1 Light Accent 5" w:uiPriority="46"/>
-    <w:lsdException w:name="List Table 2 Accent 5" w:uiPriority="47"/>
-    <w:lsdException w:name="List Table 3 Accent 5" w:uiPriority="48"/>
-    <w:lsdException w:name="List Table 4 Accent 5" w:uiPriority="49"/>
-    <w:lsdException w:name="List Table 5 Dark Accent 5" w:uiPriority="50"/>
-    <w:lsdException w:name="List Table 6 Colorful Accent 5" w:uiPriority="51"/>
-    <w:lsdException w:name="List Table 7 Colorful Accent 5" w:uiPriority="52"/>
-    <w:lsdException w:name="List Table 1 Light Accent 6" w:uiPriority="46"/>
-    <w:lsdException w:name="List Table 2 Accent 6" w:uiPriority="47"/>
-    <w:lsdException w:name="List Table 3 Accent 6" w:uiPriority="48"/>
-    <w:lsdException w:name="List Table 4 Accent 6" w:uiPriority="49"/>
-    <w:lsdException w:name="List Table 5 Dark Accent 6" w:uiPriority="50"/>
-    <w:lsdException w:name="List Table 6 Colorful Accent 6" w:uiPriority="51"/>
-    <w:lsdException w:name="List Table 7 Colorful Accent 6" w:uiPriority="52"/>
+  <w:latentStyles w:defLockedState="0" w:defUIPriority="99" w:defSemiHidden="1" w:defUnhideWhenUsed="1" w:defQFormat="0" w:count="267">
+    <w:lsdException w:name="Normal" w:semiHidden="0" w:uiPriority="0" w:unhideWhenUsed="0" w:qFormat="1"/>
+    <w:lsdException w:name="heading 1" w:semiHidden="0" w:uiPriority="9" w:unhideWhenUsed="0" w:qFormat="1"/>
+    <w:lsdException w:name="heading 2" w:uiPriority="9" w:qFormat="1"/>
+    <w:lsdException w:name="heading 3" w:uiPriority="9" w:qFormat="1"/>
+    <w:lsdException w:name="heading 4" w:uiPriority="9" w:qFormat="1"/>
+    <w:lsdException w:name="heading 5" w:uiPriority="9" w:qFormat="1"/>
+    <w:lsdException w:name="heading 6" w:uiPriority="9" w:qFormat="1"/>
+    <w:lsdException w:name="heading 7" w:uiPriority="9" w:qFormat="1"/>
+    <w:lsdException w:name="heading 8" w:uiPriority="9" w:qFormat="1"/>
+    <w:lsdException w:name="heading 9" w:uiPriority="9" w:qFormat="1"/>
+    <w:lsdException w:name="toc 1" w:uiPriority="39"/>
+    <w:lsdException w:name="toc 2" w:uiPriority="39"/>
+    <w:lsdException w:name="toc 3" w:uiPriority="39"/>
+    <w:lsdException w:name="toc 4" w:uiPriority="39"/>
+    <w:lsdException w:name="toc 5" w:uiPriority="39"/>
+    <w:lsdException w:name="toc 6" w:uiPriority="39"/>
+    <w:lsdException w:name="toc 7" w:uiPriority="39"/>
+    <w:lsdException w:name="toc 8" w:uiPriority="39"/>
+    <w:lsdException w:name="toc 9" w:uiPriority="39"/>
+    <w:lsdException w:name="caption" w:uiPriority="35" w:qFormat="1"/>
+    <w:lsdException w:name="Title" w:semiHidden="0" w:uiPriority="10" w:unhideWhenUsed="0" w:qFormat="1"/>
+    <w:lsdException w:name="Default Paragraph Font" w:uiPriority="1"/>
+    <w:lsdException w:name="Subtitle" w:semiHidden="0" w:uiPriority="11" w:unhideWhenUsed="0" w:qFormat="1"/>
+    <w:lsdException w:name="Strong" w:semiHidden="0" w:uiPriority="22" w:unhideWhenUsed="0" w:qFormat="1"/>
+    <w:lsdException w:name="Emphasis" w:semiHidden="0" w:uiPriority="20" w:unhideWhenUsed="0" w:qFormat="1"/>
+    <w:lsdException w:name="Table Grid" w:semiHidden="0" w:uiPriority="59" w:unhideWhenUsed="0"/>
+    <w:lsdException w:name="Placeholder Text" w:unhideWhenUsed="0"/>
+    <w:lsdException w:name="No Spacing" w:semiHidden="0" w:uiPriority="1" w:unhideWhenUsed="0" w:qFormat="1"/>
+    <w:lsdException w:name="Light Shading" w:semiHidden="0" w:uiPriority="60" w:unhideWhenUsed="0"/>
+    <w:lsdException w:name="Light List" w:semiHidden="0" w:uiPriority="61" w:unhideWhenUsed="0"/>
+    <w:lsdException w:name="Light Grid" w:semiHidden="0" w:uiPriority="62" w:unhideWhenUsed="0"/>
+    <w:lsdException w:name="Medium Shading 1" w:semiHidden="0" w:uiPriority="63" w:unhideWhenUsed="0"/>
+    <w:lsdException w:name="Medium Shading 2" w:semiHidden="0" w:uiPriority="64" w:unhideWhenUsed="0"/>
+    <w:lsdException w:name="Medium List 1" w:semiHidden="0" w:uiPriority="65" w:unhideWhenUsed="0"/>
+    <w:lsdException w:name="Medium List 2" w:semiHidden="0" w:uiPriority="66" w:unhideWhenUsed="0"/>
+    <w:lsdException w:name="Medium Grid 1" w:semiHidden="0" w:uiPriority="67" w:unhideWhenUsed="0"/>
+    <w:lsdException w:name="Medium Grid 2" w:semiHidden="0" w:uiPriority="68" w:unhideWhenUsed="0"/>
+    <w:lsdException w:name="Medium Grid 3" w:semiHidden="0" w:uiPriority="69" w:unhideWhenUsed="0"/>
+    <w:lsdException w:name="Dark List" w:semiHidden="0" w:uiPriority="70" w:unhideWhenUsed="0"/>
+    <w:lsdException w:name="Colorful Shading" w:semiHidden="0" w:uiPriority="71" w:unhideWhenUsed="0"/>
+    <w:lsdException w:name="Colorful List" w:semiHidden="0" w:uiPriority="72" w:unhideWhenUsed="0"/>
+    <w:lsdException w:name="Colorful Grid" w:semiHidden="0" w:uiPriority="73" w:unhideWhenUsed="0"/>
+    <w:lsdException w:name="Light Shading Accent 1" w:semiHidden="0" w:uiPriority="60" w:unhideWhenUsed="0"/>
+    <w:lsdException w:name="Light List Accent 1" w:semiHidden="0" w:uiPriority="61" w:unhideWhenUsed="0"/>
+    <w:lsdException w:name="Light Grid Accent 1" w:semiHidden="0" w:uiPriority="62" w:unhideWhenUsed="0"/>
+    <w:lsdException w:name="Medium Shading 1 Accent 1" w:semiHidden="0" w:uiPriority="63" w:unhideWhenUsed="0"/>
+    <w:lsdException w:name="Medium Shading 2 Accent 1" w:semiHidden="0" w:uiPriority="64" w:unhideWhenUsed="0"/>
+    <w:lsdException w:name="Medium List 1 Accent 1" w:semiHidden="0" w:uiPriority="65" w:unhideWhenUsed="0"/>
+    <w:lsdException w:name="Revision" w:unhideWhenUsed="0"/>
+    <w:lsdException w:name="List Paragraph" w:semiHidden="0" w:uiPriority="34" w:unhideWhenUsed="0" w:qFormat="1"/>
+    <w:lsdException w:name="Quote" w:semiHidden="0" w:uiPriority="29" w:unhideWhenUsed="0" w:qFormat="1"/>
+    <w:lsdException w:name="Intense Quote" w:semiHidden="0" w:uiPriority="30" w:unhideWhenUsed="0" w:qFormat="1"/>
+    <w:lsdException w:name="Medium List 2 Accent 1" w:semiHidden="0" w:uiPriority="66" w:unhideWhenUsed="0"/>
+    <w:lsdException w:name="Medium Grid 1 Accent 1" w:semiHidden="0" w:uiPriority="67" w:unhideWhenUsed="0"/>
+    <w:lsdException w:name="Medium Grid 2 Accent 1" w:semiHidden="0" w:uiPriority="68" w:unhideWhenUsed="0"/>
+    <w:lsdException w:name="Medium Grid 3 Accent 1" w:semiHidden="0" w:uiPriority="69" w:unhideWhenUsed="0"/>
+    <w:lsdException w:name="Dark List Accent 1" w:semiHidden="0" w:uiPriority="70" w:unhideWhenUsed="0"/>
+    <w:lsdException w:name="Colorful Shading Accent 1" w:semiHidden="0" w:uiPriority="71" w:unhideWhenUsed="0"/>
+    <w:lsdException w:name="Colorful List Accent 1" w:semiHidden="0" w:uiPriority="72" w:unhideWhenUsed="0"/>
+    <w:lsdException w:name="Colorful Grid Accent 1" w:semiHidden="0" w:uiPriority="73" w:unhideWhenUsed="0"/>
+    <w:lsdException w:name="Light Shading Accent 2" w:semiHidden="0" w:uiPriority="60" w:unhideWhenUsed="0"/>
+    <w:lsdException w:name="Light List Accent 2" w:semiHidden="0" w:uiPriority="61" w:unhideWhenUsed="0"/>
+    <w:lsdException w:name="Light Grid Accent 2" w:semiHidden="0" w:uiPriority="62" w:unhideWhenUsed="0"/>
+    <w:lsdException w:name="Medium Shading 1 Accent 2" w:semiHidden="0" w:uiPriority="63" w:unhideWhenUsed="0"/>
+    <w:lsdException w:name="Medium Shading 2 Accent 2" w:semiHidden="0" w:uiPriority="64" w:unhideWhenUsed="0"/>
+    <w:lsdException w:name="Medium List 1 Accent 2" w:semiHidden="0" w:uiPriority="65" w:unhideWhenUsed="0"/>
+    <w:lsdException w:name="Medium List 2 Accent 2" w:semiHidden="0" w:uiPriority="66" w:unhideWhenUsed="0"/>
+    <w:lsdException w:name="Medium Grid 1 Accent 2" w:semiHidden="0" w:uiPriority="67" w:unhideWhenUsed="0"/>
+    <w:lsdException w:name="Medium Grid 2 Accent 2" w:semiHidden="0" w:uiPriority="68" w:unhideWhenUsed="0"/>
+    <w:lsdException w:name="Medium Grid 3 Accent 2" w:semiHidden="0" w:uiPriority="69" w:unhideWhenUsed="0"/>
+    <w:lsdException w:name="Dark List Accent 2" w:semiHidden="0" w:uiPriority="70" w:unhideWhenUsed="0"/>
+    <w:lsdException w:name="Colorful Shading Accent 2" w:semiHidden="0" w:uiPriority="71" w:unhideWhenUsed="0"/>
+    <w:lsdException w:name="Colorful List Accent 2" w:semiHidden="0" w:uiPriority="72" w:unhideWhenUsed="0"/>
+    <w:lsdException w:name="Colorful Grid Accent 2" w:semiHidden="0" w:uiPriority="73" w:unhideWhenUsed="0"/>
+    <w:lsdException w:name="Light Shading Accent 3" w:semiHidden="0" w:uiPriority="60" w:unhideWhenUsed="0"/>
+    <w:lsdException w:name="Light List Accent 3" w:semiHidden="0" w:uiPriority="61" w:unhideWhenUsed="0"/>
+    <w:lsdException w:name="Light Grid Accent 3" w:semiHidden="0" w:uiPriority="62" w:unhideWhenUsed="0"/>
+    <w:lsdException w:name="Medium Shading 1 Accent 3" w:semiHidden="0" w:uiPriority="63" w:unhideWhenUsed="0"/>
+    <w:lsdException w:name="Medium Shading 2 Accent 3" w:semiHidden="0" w:uiPriority="64" w:unhideWhenUsed="0"/>
+    <w:lsdException w:name="Medium List 1 Accent 3" w:semiHidden="0" w:uiPriority="65" w:unhideWhenUsed="0"/>
+    <w:lsdException w:name="Medium List 2 Accent 3" w:semiHidden="0" w:uiPriority="66" w:unhideWhenUsed="0"/>
+    <w:lsdException w:name="Medium Grid 1 Accent 3" w:semiHidden="0" w:uiPriority="67" w:unhideWhenUsed="0"/>
+    <w:lsdException w:name="Medium Grid 2 Accent 3" w:semiHidden="0" w:uiPriority="68" w:unhideWhenUsed="0"/>
+    <w:lsdException w:name="Medium Grid 3 Accent 3" w:semiHidden="0" w:uiPriority="69" w:unhideWhenUsed="0"/>
+    <w:lsdException w:name="Dark List Accent 3" w:semiHidden="0" w:uiPriority="70" w:unhideWhenUsed="0"/>
+    <w:lsdException w:name="Colorful Shading Accent 3" w:semiHidden="0" w:uiPriority="71" w:unhideWhenUsed="0"/>
+    <w:lsdException w:name="Colorful List Accent 3" w:semiHidden="0" w:uiPriority="72" w:unhideWhenUsed="0"/>
+    <w:lsdException w:name="Colorful Grid Accent 3" w:semiHidden="0" w:uiPriority="73" w:unhideWhenUsed="0"/>
+    <w:lsdException w:name="Light Shading Accent 4" w:semiHidden="0" w:uiPriority="60" w:unhideWhenUsed="0"/>
+    <w:lsdException w:name="Light List Accent 4" w:semiHidden="0" w:uiPriority="61" w:unhideWhenUsed="0"/>
+    <w:lsdException w:name="Light Grid Accent 4" w:semiHidden="0" w:uiPriority="62" w:unhideWhenUsed="0"/>
+    <w:lsdException w:name="Medium Shading 1 Accent 4" w:semiHidden="0" w:uiPriority="63" w:unhideWhenUsed="0"/>
+    <w:lsdException w:name="Medium Shading 2 Accent 4" w:semiHidden="0" w:uiPriority="64" w:unhideWhenUsed="0"/>
+    <w:lsdException w:name="Medium List 1 Accent 4" w:semiHidden="0" w:uiPriority="65" w:unhideWhenUsed="0"/>
+    <w:lsdException w:name="Medium List 2 Accent 4" w:semiHidden="0" w:uiPriority="66" w:unhideWhenUsed="0"/>
+    <w:lsdException w:name="Medium Grid 1 Accent 4" w:semiHidden="0" w:uiPriority="67" w:unhideWhenUsed="0"/>
+    <w:lsdException w:name="Medium Grid 2 Accent 4" w:semiHidden="0" w:uiPriority="68" w:unhideWhenUsed="0"/>
+    <w:lsdException w:name="Medium Grid 3 Accent 4" w:semiHidden="0" w:uiPriority="69" w:unhideWhenUsed="0"/>
+    <w:lsdException w:name="Dark List Accent 4" w:semiHidden="0" w:uiPriority="70" w:unhideWhenUsed="0"/>
+    <w:lsdException w:name="Colorful Shading Accent 4" w:semiHidden="0" w:uiPriority="71" w:unhideWhenUsed="0"/>
+    <w:lsdException w:name="Colorful List Accent 4" w:semiHidden="0" w:uiPriority="72" w:unhideWhenUsed="0"/>
+    <w:lsdException w:name="Colorful Grid Accent 4" w:semiHidden="0" w:uiPriority="73" w:unhideWhenUsed="0"/>
+    <w:lsdException w:name="Light Shading Accent 5" w:semiHidden="0" w:uiPriority="60" w:unhideWhenUsed="0"/>
+    <w:lsdException w:name="Light List Accent 5" w:semiHidden="0" w:uiPriority="61" w:unhideWhenUsed="0"/>
+    <w:lsdException w:name="Light Grid Accent 5" w:semiHidden="0" w:uiPriority="62" w:unhideWhenUsed="0"/>
+    <w:lsdException w:name="Medium Shading 1 Accent 5" w:semiHidden="0" w:uiPriority="63" w:unhideWhenUsed="0"/>
+    <w:lsdException w:name="Medium Shading 2 Accent 5" w:semiHidden="0" w:uiPriority="64" w:unhideWhenUsed="0"/>
+    <w:lsdException w:name="Medium List 1 Accent 5" w:semiHidden="0" w:uiPriority="65" w:unhideWhenUsed="0"/>
+    <w:lsdException w:name="Medium List 2 Accent 5" w:semiHidden="0" w:uiPriority="66" w:unhideWhenUsed="0"/>
+    <w:lsdException w:name="Medium Grid 1 Accent 5" w:semiHidden="0" w:uiPriority="67" w:unhideWhenUsed="0"/>
+    <w:lsdException w:name="Medium Grid 2 Accent 5" w:semiHidden="0" w:uiPriority="68" w:unhideWhenUsed="0"/>
+    <w:lsdException w:name="Medium Grid 3 Accent 5" w:semiHidden="0" w:uiPriority="69" w:unhideWhenUsed="0"/>
+    <w:lsdException w:name="Dark List Accent 5" w:semiHidden="0" w:uiPriority="70" w:unhideWhenUsed="0"/>
+    <w:lsdException w:name="Colorful Shading Accent 5" w:semiHidden="0" w:uiPriority="71" w:unhideWhenUsed="0"/>
+    <w:lsdException w:name="Colorful List Accent 5" w:semiHidden="0" w:uiPriority="72" w:unhideWhenUsed="0"/>
+    <w:lsdException w:name="Colorful Grid Accent 5" w:semiHidden="0" w:uiPriority="73" w:unhideWhenUsed="0"/>
+    <w:lsdException w:name="Light Shading Accent 6" w:semiHidden="0" w:uiPriority="60" w:unhideWhenUsed="0"/>
+    <w:lsdException w:name="Light List Accent 6" w:semiHidden="0" w:uiPriority="61" w:unhideWhenUsed="0"/>
+    <w:lsdException w:name="Light Grid Accent 6" w:semiHidden="0" w:uiPriority="62" w:unhideWhenUsed="0"/>
+    <w:lsdException w:name="Medium Shading 1 Accent 6" w:semiHidden="0" w:uiPriority="63" w:unhideWhenUsed="0"/>
+    <w:lsdException w:name="Medium Shading 2 Accent 6" w:semiHidden="0" w:uiPriority="64" w:unhideWhenUsed="0"/>
+    <w:lsdException w:name="Medium List 1 Accent 6" w:semiHidden="0" w:uiPriority="65" w:unhideWhenUsed="0"/>
+    <w:lsdException w:name="Medium List 2 Accent 6" w:semiHidden="0" w:uiPriority="66" w:unhideWhenUsed="0"/>
+    <w:lsdException w:name="Medium Grid 1 Accent 6" w:semiHidden="0" w:uiPriority="67" w:unhideWhenUsed="0"/>
+    <w:lsdException w:name="Medium Grid 2 Accent 6" w:semiHidden="0" w:uiPriority="68" w:unhideWhenUsed="0"/>
+    <w:lsdException w:name="Medium Grid 3 Accent 6" w:semiHidden="0" w:uiPriority="69" w:unhideWhenUsed="0"/>
+    <w:lsdException w:name="Dark List Accent 6" w:semiHidden="0" w:uiPriority="70" w:unhideWhenUsed="0"/>
+    <w:lsdException w:name="Colorful Shading Accent 6" w:semiHidden="0" w:uiPriority="71" w:unhideWhenUsed="0"/>
+    <w:lsdException w:name="Colorful List Accent 6" w:semiHidden="0" w:uiPriority="72" w:unhideWhenUsed="0"/>
+    <w:lsdException w:name="Colorful Grid Accent 6" w:semiHidden="0" w:uiPriority="73" w:unhideWhenUsed="0"/>
+    <w:lsdException w:name="Subtle Emphasis" w:semiHidden="0" w:uiPriority="19" w:unhideWhenUsed="0" w:qFormat="1"/>
+    <w:lsdException w:name="Intense Emphasis" w:semiHidden="0" w:uiPriority="21" w:unhideWhenUsed="0" w:qFormat="1"/>
+    <w:lsdException w:name="Subtle Reference" w:semiHidden="0" w:uiPriority="31" w:unhideWhenUsed="0" w:qFormat="1"/>
+    <w:lsdException w:name="Intense Reference" w:semiHidden="0" w:uiPriority="32" w:unhideWhenUsed="0" w:qFormat="1"/>
+    <w:lsdException w:name="Book Title" w:semiHidden="0" w:uiPriority="33" w:unhideWhenUsed="0" w:qFormat="1"/>
+    <w:lsdException w:name="Bibliography" w:uiPriority="37"/>
+    <w:lsdException w:name="TOC Heading" w:uiPriority="39" w:qFormat="1"/>
   </w:latentStyles>
   <w:style w:type="paragraph" w:default="1" w:styleId="Normal">
     <w:name w:val="Normal"/>
     <w:qFormat/>
+    <w:rsid w:val="00DA5E1D"/>
   </w:style>
   <w:style w:type="paragraph" w:styleId="Overskrift1">
     <w:name w:val="heading 1"/>
@@ -1629,6 +1833,50 @@
       <w:szCs w:val="24"/>
     </w:rPr>
   </w:style>
+  <w:style w:type="paragraph" w:styleId="Overskrift4">
+    <w:name w:val="heading 4"/>
+    <w:basedOn w:val="Normal"/>
+    <w:next w:val="Normal"/>
+    <w:link w:val="Overskrift4Tegn"/>
+    <w:uiPriority w:val="9"/>
+    <w:unhideWhenUsed/>
+    <w:qFormat/>
+    <w:rsid w:val="00020A7D"/>
+    <w:pPr>
+      <w:keepNext/>
+      <w:keepLines/>
+      <w:spacing w:before="200" w:after="0" w:line="276" w:lineRule="auto"/>
+      <w:outlineLvl w:val="3"/>
+    </w:pPr>
+    <w:rPr>
+      <w:rFonts w:asciiTheme="majorHAnsi" w:eastAsiaTheme="majorEastAsia" w:hAnsiTheme="majorHAnsi" w:cstheme="majorBidi"/>
+      <w:b/>
+      <w:bCs/>
+      <w:i/>
+      <w:iCs/>
+      <w:color w:val="5B9BD5" w:themeColor="accent1"/>
+    </w:rPr>
+  </w:style>
+  <w:style w:type="paragraph" w:styleId="Overskrift5">
+    <w:name w:val="heading 5"/>
+    <w:basedOn w:val="Normal"/>
+    <w:next w:val="Normal"/>
+    <w:link w:val="Overskrift5Tegn"/>
+    <w:uiPriority w:val="9"/>
+    <w:unhideWhenUsed/>
+    <w:qFormat/>
+    <w:rsid w:val="00020A7D"/>
+    <w:pPr>
+      <w:keepNext/>
+      <w:keepLines/>
+      <w:spacing w:before="200" w:after="0"/>
+      <w:outlineLvl w:val="4"/>
+    </w:pPr>
+    <w:rPr>
+      <w:rFonts w:asciiTheme="majorHAnsi" w:eastAsiaTheme="majorEastAsia" w:hAnsiTheme="majorHAnsi" w:cstheme="majorBidi"/>
+      <w:color w:val="1F4D78" w:themeColor="accent1" w:themeShade="7F"/>
+    </w:rPr>
+  </w:style>
   <w:style w:type="character" w:default="1" w:styleId="Standardskrifttypeiafsnit">
     <w:name w:val="Default Paragraph Font"/>
     <w:uiPriority w:val="1"/>
@@ -1640,6 +1888,7 @@
     <w:uiPriority w:val="99"/>
     <w:semiHidden/>
     <w:unhideWhenUsed/>
+    <w:qFormat/>
     <w:tblPr>
       <w:tblInd w:w="0" w:type="dxa"/>
       <w:tblCellMar>
@@ -1725,6 +1974,127 @@
       <w:szCs w:val="24"/>
     </w:rPr>
   </w:style>
+  <w:style w:type="paragraph" w:styleId="Markeringsbobletekst">
+    <w:name w:val="Balloon Text"/>
+    <w:basedOn w:val="Normal"/>
+    <w:link w:val="MarkeringsbobletekstTegn"/>
+    <w:uiPriority w:val="99"/>
+    <w:semiHidden/>
+    <w:unhideWhenUsed/>
+    <w:rsid w:val="00020A7D"/>
+    <w:pPr>
+      <w:spacing w:after="0" w:line="240" w:lineRule="auto"/>
+    </w:pPr>
+    <w:rPr>
+      <w:rFonts w:ascii="Tahoma" w:hAnsi="Tahoma" w:cs="Tahoma"/>
+      <w:sz w:val="16"/>
+      <w:szCs w:val="16"/>
+    </w:rPr>
+  </w:style>
+  <w:style w:type="character" w:customStyle="1" w:styleId="MarkeringsbobletekstTegn">
+    <w:name w:val="Markeringsbobletekst Tegn"/>
+    <w:basedOn w:val="Standardskrifttypeiafsnit"/>
+    <w:link w:val="Markeringsbobletekst"/>
+    <w:uiPriority w:val="99"/>
+    <w:semiHidden/>
+    <w:rsid w:val="00020A7D"/>
+    <w:rPr>
+      <w:rFonts w:ascii="Tahoma" w:hAnsi="Tahoma" w:cs="Tahoma"/>
+      <w:sz w:val="16"/>
+      <w:szCs w:val="16"/>
+    </w:rPr>
+  </w:style>
+  <w:style w:type="character" w:customStyle="1" w:styleId="Overskrift4Tegn">
+    <w:name w:val="Overskrift 4 Tegn"/>
+    <w:basedOn w:val="Standardskrifttypeiafsnit"/>
+    <w:link w:val="Overskrift4"/>
+    <w:uiPriority w:val="9"/>
+    <w:rsid w:val="00020A7D"/>
+    <w:rPr>
+      <w:rFonts w:asciiTheme="majorHAnsi" w:eastAsiaTheme="majorEastAsia" w:hAnsiTheme="majorHAnsi" w:cstheme="majorBidi"/>
+      <w:b/>
+      <w:bCs/>
+      <w:i/>
+      <w:iCs/>
+      <w:color w:val="5B9BD5" w:themeColor="accent1"/>
+    </w:rPr>
+  </w:style>
+  <w:style w:type="paragraph" w:styleId="Fodnotetekst">
+    <w:name w:val="footnote text"/>
+    <w:basedOn w:val="Normal"/>
+    <w:link w:val="FodnotetekstTegn"/>
+    <w:uiPriority w:val="99"/>
+    <w:semiHidden/>
+    <w:unhideWhenUsed/>
+    <w:rsid w:val="00020A7D"/>
+    <w:pPr>
+      <w:spacing w:after="0" w:line="240" w:lineRule="auto"/>
+    </w:pPr>
+    <w:rPr>
+      <w:sz w:val="20"/>
+      <w:szCs w:val="20"/>
+    </w:rPr>
+  </w:style>
+  <w:style w:type="character" w:customStyle="1" w:styleId="FodnotetekstTegn">
+    <w:name w:val="Fodnotetekst Tegn"/>
+    <w:basedOn w:val="Standardskrifttypeiafsnit"/>
+    <w:link w:val="Fodnotetekst"/>
+    <w:uiPriority w:val="99"/>
+    <w:semiHidden/>
+    <w:rsid w:val="00020A7D"/>
+    <w:rPr>
+      <w:sz w:val="20"/>
+      <w:szCs w:val="20"/>
+    </w:rPr>
+  </w:style>
+  <w:style w:type="character" w:styleId="Fodnotehenvisning">
+    <w:name w:val="footnote reference"/>
+    <w:basedOn w:val="Standardskrifttypeiafsnit"/>
+    <w:uiPriority w:val="99"/>
+    <w:semiHidden/>
+    <w:unhideWhenUsed/>
+    <w:rsid w:val="00020A7D"/>
+    <w:rPr>
+      <w:vertAlign w:val="superscript"/>
+    </w:rPr>
+  </w:style>
+  <w:style w:type="table" w:styleId="Tabel-Gitter">
+    <w:name w:val="Table Grid"/>
+    <w:basedOn w:val="Tabel-Normal"/>
+    <w:uiPriority w:val="59"/>
+    <w:rsid w:val="00020A7D"/>
+    <w:pPr>
+      <w:spacing w:after="0" w:line="240" w:lineRule="auto"/>
+    </w:pPr>
+    <w:tblPr>
+      <w:tblInd w:w="0" w:type="dxa"/>
+      <w:tblBorders>
+        <w:top w:val="single" w:sz="4" w:space="0" w:color="auto"/>
+        <w:left w:val="single" w:sz="4" w:space="0" w:color="auto"/>
+        <w:bottom w:val="single" w:sz="4" w:space="0" w:color="auto"/>
+        <w:right w:val="single" w:sz="4" w:space="0" w:color="auto"/>
+        <w:insideH w:val="single" w:sz="4" w:space="0" w:color="auto"/>
+        <w:insideV w:val="single" w:sz="4" w:space="0" w:color="auto"/>
+      </w:tblBorders>
+      <w:tblCellMar>
+        <w:top w:w="0" w:type="dxa"/>
+        <w:left w:w="108" w:type="dxa"/>
+        <w:bottom w:w="0" w:type="dxa"/>
+        <w:right w:w="108" w:type="dxa"/>
+      </w:tblCellMar>
+    </w:tblPr>
+  </w:style>
+  <w:style w:type="character" w:customStyle="1" w:styleId="Overskrift5Tegn">
+    <w:name w:val="Overskrift 5 Tegn"/>
+    <w:basedOn w:val="Standardskrifttypeiafsnit"/>
+    <w:link w:val="Overskrift5"/>
+    <w:uiPriority w:val="9"/>
+    <w:rsid w:val="00020A7D"/>
+    <w:rPr>
+      <w:rFonts w:asciiTheme="majorHAnsi" w:eastAsiaTheme="majorEastAsia" w:hAnsiTheme="majorHAnsi" w:cstheme="majorBidi"/>
+      <w:color w:val="1F4D78" w:themeColor="accent1" w:themeShade="7F"/>
+    </w:rPr>
+  </w:style>
 </w:styles>
 </file>
 
@@ -1771,7 +2141,7 @@
     </a:clrScheme>
     <a:fontScheme name="Kontor">
       <a:majorFont>
-        <a:latin typeface="Calibri Light" panose="020F0302020204030204"/>
+        <a:latin typeface="Calibri Light"/>
         <a:ea typeface=""/>
         <a:cs typeface=""/>
         <a:font script="Jpan" typeface="ＭＳ ゴシック"/>
@@ -1806,7 +2176,7 @@
         <a:font script="Geor" typeface="Sylfaen"/>
       </a:majorFont>
       <a:minorFont>
-        <a:latin typeface="Calibri" panose="020F0502020204030204"/>
+        <a:latin typeface="Calibri"/>
         <a:ea typeface=""/>
         <a:cs typeface=""/>
         <a:font script="Jpan" typeface="ＭＳ 明朝"/>
@@ -1983,7 +2353,7 @@
   <a:extraClrSchemeLst/>
   <a:extLst>
     <a:ext uri="{05A4C25C-085E-4340-85A3-A5531E510DB2}">
-      <thm15:themeFamily xmlns:thm15="http://schemas.microsoft.com/office/thememl/2012/main" name="Office Theme" id="{62F939B6-93AF-4DB8-9C6B-D6C7DFDC589F}" vid="{4A3C46E8-61CC-4603-A589-7422A47A8E4A}"/>
+      <thm15:themeFamily xmlns="" xmlns:thm15="http://schemas.microsoft.com/office/thememl/2012/main" name="Office Theme" id="{62F939B6-93AF-4DB8-9C6B-D6C7DFDC589F}" vid="{4A3C46E8-61CC-4603-A589-7422A47A8E4A}"/>
     </a:ext>
   </a:extLst>
 </a:theme>
@@ -1994,7 +2364,7 @@
 </file>
 
 <file path=customXml/itemProps1.xml><?xml version="1.0" encoding="utf-8"?>
-<ds:datastoreItem xmlns:ds="http://schemas.openxmlformats.org/officeDocument/2006/customXml" ds:itemID="{42002709-2CEF-4D5C-B7B9-58C7FFC6D4F7}">
+<ds:datastoreItem xmlns:ds="http://schemas.openxmlformats.org/officeDocument/2006/customXml" ds:itemID="{8EC0FA7A-8E41-40C2-AE2D-7203A246732B}">
   <ds:schemaRefs>
     <ds:schemaRef ds:uri="http://schemas.openxmlformats.org/officeDocument/2006/bibliography"/>
   </ds:schemaRefs>
